--- a/第三阶段/DBA基础/匹配查询 mysql存储引擎.docx
+++ b/第三阶段/DBA基础/匹配查询 mysql存储引擎.docx
@@ -1006,7 +1006,6 @@
           <w:lang w:val="en-US" w:eastAsia="zh-CN"/>
         </w:rPr>
       </w:pPr>
-      <w:bookmarkStart w:id="0" w:name="_GoBack"/>
       <w:r>
         <w:rPr>
           <w:rFonts w:hint="eastAsia"/>
@@ -1017,11 +1016,1518 @@
         <w:t>匹配条件</w:t>
       </w:r>
     </w:p>
-    <w:bookmarkEnd w:id="0"/>
     <w:p>
       <w:pPr>
         <w:ind w:firstLine="420" w:firstLineChars="0"/>
         <w:rPr>
+          <w:rFonts w:hint="eastAsia"/>
+          <w:lang w:val="en-US" w:eastAsia="zh-CN"/>
+        </w:rPr>
+      </w:pPr>
+      <w:r>
+        <w:rPr>
+          <w:rFonts w:hint="eastAsia"/>
+          <w:lang w:val="en-US" w:eastAsia="zh-CN"/>
+        </w:rPr>
+        <w:t>基本匹配条件</w:t>
+      </w:r>
+    </w:p>
+    <w:p>
+      <w:pPr>
+        <w:ind w:left="420" w:leftChars="0" w:firstLine="420" w:firstLineChars="0"/>
+        <w:rPr>
+          <w:rFonts w:hint="eastAsia"/>
+          <w:lang w:val="en-US" w:eastAsia="zh-CN"/>
+        </w:rPr>
+      </w:pPr>
+      <w:r>
+        <w:rPr>
+          <w:rFonts w:hint="eastAsia"/>
+          <w:lang w:val="en-US" w:eastAsia="zh-CN"/>
+        </w:rPr>
+        <w:t>数值比较</w:t>
+      </w:r>
+    </w:p>
+    <w:p>
+      <w:pPr>
+        <w:ind w:left="840" w:leftChars="0" w:firstLine="420" w:firstLineChars="0"/>
+        <w:rPr>
+          <w:rFonts w:hint="eastAsia"/>
+          <w:lang w:val="en-US" w:eastAsia="zh-CN"/>
+        </w:rPr>
+      </w:pPr>
+      <w:r>
+        <w:rPr>
+          <w:rFonts w:hint="eastAsia"/>
+          <w:lang w:val="en-US" w:eastAsia="zh-CN"/>
+        </w:rPr>
+        <w:t>字段类型必须是数据数值类型</w:t>
+      </w:r>
+    </w:p>
+    <w:tbl>
+      <w:tblPr>
+        <w:tblStyle w:val="3"/>
+        <w:tblW w:w="7118" w:type="dxa"/>
+        <w:tblInd w:w="1404" w:type="dxa"/>
+        <w:tblBorders>
+          <w:top w:val="single" w:color="auto" w:sz="4" w:space="0"/>
+          <w:left w:val="single" w:color="auto" w:sz="4" w:space="0"/>
+          <w:bottom w:val="single" w:color="auto" w:sz="4" w:space="0"/>
+          <w:right w:val="single" w:color="auto" w:sz="4" w:space="0"/>
+          <w:insideH w:val="single" w:color="auto" w:sz="4" w:space="0"/>
+          <w:insideV w:val="single" w:color="auto" w:sz="4" w:space="0"/>
+        </w:tblBorders>
+        <w:tblLayout w:type="fixed"/>
+        <w:tblCellMar>
+          <w:left w:w="108" w:type="dxa"/>
+          <w:right w:w="108" w:type="dxa"/>
+        </w:tblCellMar>
+      </w:tblPr>
+      <w:tblGrid>
+        <w:gridCol w:w="2857"/>
+        <w:gridCol w:w="4261"/>
+      </w:tblGrid>
+      <w:tr>
+        <w:tblPrEx>
+          <w:tblBorders>
+            <w:top w:val="single" w:color="auto" w:sz="4" w:space="0"/>
+            <w:left w:val="single" w:color="auto" w:sz="4" w:space="0"/>
+            <w:bottom w:val="single" w:color="auto" w:sz="4" w:space="0"/>
+            <w:right w:val="single" w:color="auto" w:sz="4" w:space="0"/>
+            <w:insideH w:val="single" w:color="auto" w:sz="4" w:space="0"/>
+            <w:insideV w:val="single" w:color="auto" w:sz="4" w:space="0"/>
+          </w:tblBorders>
+          <w:tblLayout w:type="fixed"/>
+        </w:tblPrEx>
+        <w:tc>
+          <w:tcPr>
+            <w:tcW w:w="2857" w:type="dxa"/>
+          </w:tcPr>
+          <w:p>
+            <w:pPr>
+              <w:jc w:val="center"/>
+              <w:rPr>
+                <w:rFonts w:hint="default"/>
+                <w:vertAlign w:val="baseline"/>
+                <w:lang w:val="en-US" w:eastAsia="zh-CN"/>
+              </w:rPr>
+            </w:pPr>
+            <w:r>
+              <w:rPr>
+                <w:rFonts w:hint="eastAsia"/>
+                <w:vertAlign w:val="baseline"/>
+                <w:lang w:val="en-US" w:eastAsia="zh-CN"/>
+              </w:rPr>
+              <w:t>类型</w:t>
+            </w:r>
+          </w:p>
+        </w:tc>
+        <w:tc>
+          <w:tcPr>
+            <w:tcW w:w="4261" w:type="dxa"/>
+          </w:tcPr>
+          <w:p>
+            <w:pPr>
+              <w:jc w:val="center"/>
+              <w:rPr>
+                <w:rFonts w:hint="default"/>
+                <w:vertAlign w:val="baseline"/>
+                <w:lang w:val="en-US" w:eastAsia="zh-CN"/>
+              </w:rPr>
+            </w:pPr>
+            <w:r>
+              <w:rPr>
+                <w:rFonts w:hint="eastAsia"/>
+                <w:vertAlign w:val="baseline"/>
+                <w:lang w:val="en-US" w:eastAsia="zh-CN"/>
+              </w:rPr>
+              <w:t>用途</w:t>
+            </w:r>
+          </w:p>
+        </w:tc>
+      </w:tr>
+      <w:tr>
+        <w:tblPrEx>
+          <w:tblBorders>
+            <w:top w:val="single" w:color="auto" w:sz="4" w:space="0"/>
+            <w:left w:val="single" w:color="auto" w:sz="4" w:space="0"/>
+            <w:bottom w:val="single" w:color="auto" w:sz="4" w:space="0"/>
+            <w:right w:val="single" w:color="auto" w:sz="4" w:space="0"/>
+            <w:insideH w:val="single" w:color="auto" w:sz="4" w:space="0"/>
+            <w:insideV w:val="single" w:color="auto" w:sz="4" w:space="0"/>
+          </w:tblBorders>
+          <w:tblLayout w:type="fixed"/>
+          <w:tblCellMar>
+            <w:left w:w="108" w:type="dxa"/>
+            <w:right w:w="108" w:type="dxa"/>
+          </w:tblCellMar>
+        </w:tblPrEx>
+        <w:tc>
+          <w:tcPr>
+            <w:tcW w:w="2857" w:type="dxa"/>
+          </w:tcPr>
+          <w:p>
+            <w:pPr>
+              <w:rPr>
+                <w:rFonts w:hint="default"/>
+                <w:vertAlign w:val="baseline"/>
+                <w:lang w:val="en-US" w:eastAsia="zh-CN"/>
+              </w:rPr>
+            </w:pPr>
+            <w:r>
+              <w:rPr>
+                <w:rFonts w:hint="eastAsia"/>
+                <w:vertAlign w:val="baseline"/>
+                <w:lang w:val="en-US" w:eastAsia="zh-CN"/>
+              </w:rPr>
+              <w:t>=</w:t>
+            </w:r>
+          </w:p>
+        </w:tc>
+        <w:tc>
+          <w:tcPr>
+            <w:tcW w:w="4261" w:type="dxa"/>
+          </w:tcPr>
+          <w:p>
+            <w:pPr>
+              <w:rPr>
+                <w:rFonts w:hint="default"/>
+                <w:vertAlign w:val="baseline"/>
+                <w:lang w:val="en-US" w:eastAsia="zh-CN"/>
+              </w:rPr>
+            </w:pPr>
+            <w:r>
+              <w:rPr>
+                <w:rFonts w:hint="eastAsia"/>
+                <w:vertAlign w:val="baseline"/>
+                <w:lang w:val="en-US" w:eastAsia="zh-CN"/>
+              </w:rPr>
+              <w:t>等于</w:t>
+            </w:r>
+          </w:p>
+        </w:tc>
+      </w:tr>
+      <w:tr>
+        <w:tblPrEx>
+          <w:tblBorders>
+            <w:top w:val="single" w:color="auto" w:sz="4" w:space="0"/>
+            <w:left w:val="single" w:color="auto" w:sz="4" w:space="0"/>
+            <w:bottom w:val="single" w:color="auto" w:sz="4" w:space="0"/>
+            <w:right w:val="single" w:color="auto" w:sz="4" w:space="0"/>
+            <w:insideH w:val="single" w:color="auto" w:sz="4" w:space="0"/>
+            <w:insideV w:val="single" w:color="auto" w:sz="4" w:space="0"/>
+          </w:tblBorders>
+          <w:tblLayout w:type="fixed"/>
+          <w:tblCellMar>
+            <w:left w:w="108" w:type="dxa"/>
+            <w:right w:w="108" w:type="dxa"/>
+          </w:tblCellMar>
+        </w:tblPrEx>
+        <w:tc>
+          <w:tcPr>
+            <w:tcW w:w="2857" w:type="dxa"/>
+          </w:tcPr>
+          <w:p>
+            <w:pPr>
+              <w:rPr>
+                <w:rFonts w:hint="default"/>
+                <w:vertAlign w:val="baseline"/>
+                <w:lang w:val="en-US" w:eastAsia="zh-CN"/>
+              </w:rPr>
+            </w:pPr>
+            <w:r>
+              <w:rPr>
+                <w:rFonts w:hint="eastAsia"/>
+                <w:vertAlign w:val="baseline"/>
+                <w:lang w:val="en-US" w:eastAsia="zh-CN"/>
+              </w:rPr>
+              <w:t>&gt;、&gt;=</w:t>
+            </w:r>
+          </w:p>
+        </w:tc>
+        <w:tc>
+          <w:tcPr>
+            <w:tcW w:w="4261" w:type="dxa"/>
+          </w:tcPr>
+          <w:p>
+            <w:pPr>
+              <w:rPr>
+                <w:rFonts w:hint="default"/>
+                <w:vertAlign w:val="baseline"/>
+                <w:lang w:val="en-US" w:eastAsia="zh-CN"/>
+              </w:rPr>
+            </w:pPr>
+            <w:r>
+              <w:rPr>
+                <w:rFonts w:hint="eastAsia"/>
+                <w:vertAlign w:val="baseline"/>
+                <w:lang w:val="en-US" w:eastAsia="zh-CN"/>
+              </w:rPr>
+              <w:t>大于、大于或等于</w:t>
+            </w:r>
+          </w:p>
+        </w:tc>
+      </w:tr>
+      <w:tr>
+        <w:tblPrEx>
+          <w:tblBorders>
+            <w:top w:val="single" w:color="auto" w:sz="4" w:space="0"/>
+            <w:left w:val="single" w:color="auto" w:sz="4" w:space="0"/>
+            <w:bottom w:val="single" w:color="auto" w:sz="4" w:space="0"/>
+            <w:right w:val="single" w:color="auto" w:sz="4" w:space="0"/>
+            <w:insideH w:val="single" w:color="auto" w:sz="4" w:space="0"/>
+            <w:insideV w:val="single" w:color="auto" w:sz="4" w:space="0"/>
+          </w:tblBorders>
+          <w:tblLayout w:type="fixed"/>
+          <w:tblCellMar>
+            <w:left w:w="108" w:type="dxa"/>
+            <w:right w:w="108" w:type="dxa"/>
+          </w:tblCellMar>
+        </w:tblPrEx>
+        <w:tc>
+          <w:tcPr>
+            <w:tcW w:w="2857" w:type="dxa"/>
+          </w:tcPr>
+          <w:p>
+            <w:pPr>
+              <w:rPr>
+                <w:rFonts w:hint="default"/>
+                <w:vertAlign w:val="baseline"/>
+                <w:lang w:val="en-US" w:eastAsia="zh-CN"/>
+              </w:rPr>
+            </w:pPr>
+            <w:r>
+              <w:rPr>
+                <w:rFonts w:hint="eastAsia"/>
+                <w:vertAlign w:val="baseline"/>
+                <w:lang w:val="en-US" w:eastAsia="zh-CN"/>
+              </w:rPr>
+              <w:t>&lt;、&lt;=</w:t>
+            </w:r>
+          </w:p>
+        </w:tc>
+        <w:tc>
+          <w:tcPr>
+            <w:tcW w:w="4261" w:type="dxa"/>
+          </w:tcPr>
+          <w:p>
+            <w:pPr>
+              <w:rPr>
+                <w:rFonts w:hint="default"/>
+                <w:vertAlign w:val="baseline"/>
+                <w:lang w:val="en-US" w:eastAsia="zh-CN"/>
+              </w:rPr>
+            </w:pPr>
+            <w:r>
+              <w:rPr>
+                <w:rFonts w:hint="eastAsia"/>
+                <w:vertAlign w:val="baseline"/>
+                <w:lang w:val="en-US" w:eastAsia="zh-CN"/>
+              </w:rPr>
+              <w:t>小于、小于或等于</w:t>
+            </w:r>
+          </w:p>
+        </w:tc>
+      </w:tr>
+      <w:tr>
+        <w:tblPrEx>
+          <w:tblBorders>
+            <w:top w:val="single" w:color="auto" w:sz="4" w:space="0"/>
+            <w:left w:val="single" w:color="auto" w:sz="4" w:space="0"/>
+            <w:bottom w:val="single" w:color="auto" w:sz="4" w:space="0"/>
+            <w:right w:val="single" w:color="auto" w:sz="4" w:space="0"/>
+            <w:insideH w:val="single" w:color="auto" w:sz="4" w:space="0"/>
+            <w:insideV w:val="single" w:color="auto" w:sz="4" w:space="0"/>
+          </w:tblBorders>
+          <w:tblLayout w:type="fixed"/>
+          <w:tblCellMar>
+            <w:left w:w="108" w:type="dxa"/>
+            <w:right w:w="108" w:type="dxa"/>
+          </w:tblCellMar>
+        </w:tblPrEx>
+        <w:tc>
+          <w:tcPr>
+            <w:tcW w:w="2857" w:type="dxa"/>
+          </w:tcPr>
+          <w:p>
+            <w:pPr>
+              <w:rPr>
+                <w:rFonts w:hint="default"/>
+                <w:vertAlign w:val="baseline"/>
+                <w:lang w:val="en-US" w:eastAsia="zh-CN"/>
+              </w:rPr>
+            </w:pPr>
+            <w:r>
+              <w:rPr>
+                <w:rFonts w:hint="eastAsia"/>
+                <w:vertAlign w:val="baseline"/>
+                <w:lang w:val="en-US" w:eastAsia="zh-CN"/>
+              </w:rPr>
+              <w:t>!=</w:t>
+            </w:r>
+          </w:p>
+        </w:tc>
+        <w:tc>
+          <w:tcPr>
+            <w:tcW w:w="4261" w:type="dxa"/>
+          </w:tcPr>
+          <w:p>
+            <w:pPr>
+              <w:rPr>
+                <w:rFonts w:hint="default"/>
+                <w:vertAlign w:val="baseline"/>
+                <w:lang w:val="en-US" w:eastAsia="zh-CN"/>
+              </w:rPr>
+            </w:pPr>
+            <w:r>
+              <w:rPr>
+                <w:rFonts w:hint="eastAsia"/>
+                <w:vertAlign w:val="baseline"/>
+                <w:lang w:val="en-US" w:eastAsia="zh-CN"/>
+              </w:rPr>
+              <w:t>不等于</w:t>
+            </w:r>
+          </w:p>
+        </w:tc>
+      </w:tr>
+    </w:tbl>
+    <w:p>
+      <w:pPr>
+        <w:ind w:left="420" w:leftChars="0" w:firstLine="420" w:firstLineChars="0"/>
+        <w:rPr>
+          <w:rFonts w:hint="eastAsia"/>
+          <w:lang w:val="en-US" w:eastAsia="zh-CN"/>
+        </w:rPr>
+      </w:pPr>
+      <w:r>
+        <w:rPr>
+          <w:rFonts w:hint="eastAsia"/>
+          <w:lang w:val="en-US" w:eastAsia="zh-CN"/>
+        </w:rPr>
+        <w:t>字符比较/匹配空/非空</w:t>
+      </w:r>
+    </w:p>
+    <w:p>
+      <w:pPr>
+        <w:ind w:left="840" w:leftChars="0" w:firstLine="420" w:firstLineChars="0"/>
+        <w:rPr>
+          <w:rFonts w:hint="eastAsia"/>
+          <w:lang w:val="en-US" w:eastAsia="zh-CN"/>
+        </w:rPr>
+      </w:pPr>
+      <w:r>
+        <w:rPr>
+          <w:rFonts w:hint="eastAsia"/>
+          <w:lang w:val="en-US" w:eastAsia="zh-CN"/>
+        </w:rPr>
+        <w:t>字符比较时，字段类型必须是字符类型</w:t>
+      </w:r>
+    </w:p>
+    <w:tbl>
+      <w:tblPr>
+        <w:tblStyle w:val="3"/>
+        <w:tblW w:w="7118" w:type="dxa"/>
+        <w:tblInd w:w="1404" w:type="dxa"/>
+        <w:tblBorders>
+          <w:top w:val="single" w:color="auto" w:sz="4" w:space="0"/>
+          <w:left w:val="single" w:color="auto" w:sz="4" w:space="0"/>
+          <w:bottom w:val="single" w:color="auto" w:sz="4" w:space="0"/>
+          <w:right w:val="single" w:color="auto" w:sz="4" w:space="0"/>
+          <w:insideH w:val="single" w:color="auto" w:sz="4" w:space="0"/>
+          <w:insideV w:val="single" w:color="auto" w:sz="4" w:space="0"/>
+        </w:tblBorders>
+        <w:tblLayout w:type="fixed"/>
+        <w:tblCellMar>
+          <w:left w:w="108" w:type="dxa"/>
+          <w:right w:w="108" w:type="dxa"/>
+        </w:tblCellMar>
+      </w:tblPr>
+      <w:tblGrid>
+        <w:gridCol w:w="2857"/>
+        <w:gridCol w:w="4261"/>
+      </w:tblGrid>
+      <w:tr>
+        <w:tblPrEx>
+          <w:tblBorders>
+            <w:top w:val="single" w:color="auto" w:sz="4" w:space="0"/>
+            <w:left w:val="single" w:color="auto" w:sz="4" w:space="0"/>
+            <w:bottom w:val="single" w:color="auto" w:sz="4" w:space="0"/>
+            <w:right w:val="single" w:color="auto" w:sz="4" w:space="0"/>
+            <w:insideH w:val="single" w:color="auto" w:sz="4" w:space="0"/>
+            <w:insideV w:val="single" w:color="auto" w:sz="4" w:space="0"/>
+          </w:tblBorders>
+          <w:tblLayout w:type="fixed"/>
+          <w:tblCellMar>
+            <w:left w:w="108" w:type="dxa"/>
+            <w:right w:w="108" w:type="dxa"/>
+          </w:tblCellMar>
+        </w:tblPrEx>
+        <w:tc>
+          <w:tcPr>
+            <w:tcW w:w="2857" w:type="dxa"/>
+          </w:tcPr>
+          <w:p>
+            <w:pPr>
+              <w:jc w:val="center"/>
+              <w:rPr>
+                <w:rFonts w:hint="default"/>
+                <w:vertAlign w:val="baseline"/>
+                <w:lang w:val="en-US" w:eastAsia="zh-CN"/>
+              </w:rPr>
+            </w:pPr>
+            <w:r>
+              <w:rPr>
+                <w:rFonts w:hint="eastAsia"/>
+                <w:vertAlign w:val="baseline"/>
+                <w:lang w:val="en-US" w:eastAsia="zh-CN"/>
+              </w:rPr>
+              <w:t>类型</w:t>
+            </w:r>
+          </w:p>
+        </w:tc>
+        <w:tc>
+          <w:tcPr>
+            <w:tcW w:w="4261" w:type="dxa"/>
+          </w:tcPr>
+          <w:p>
+            <w:pPr>
+              <w:jc w:val="center"/>
+              <w:rPr>
+                <w:rFonts w:hint="default"/>
+                <w:vertAlign w:val="baseline"/>
+                <w:lang w:val="en-US" w:eastAsia="zh-CN"/>
+              </w:rPr>
+            </w:pPr>
+            <w:r>
+              <w:rPr>
+                <w:rFonts w:hint="eastAsia"/>
+                <w:vertAlign w:val="baseline"/>
+                <w:lang w:val="en-US" w:eastAsia="zh-CN"/>
+              </w:rPr>
+              <w:t>用途</w:t>
+            </w:r>
+          </w:p>
+        </w:tc>
+      </w:tr>
+      <w:tr>
+        <w:tblPrEx>
+          <w:tblBorders>
+            <w:top w:val="single" w:color="auto" w:sz="4" w:space="0"/>
+            <w:left w:val="single" w:color="auto" w:sz="4" w:space="0"/>
+            <w:bottom w:val="single" w:color="auto" w:sz="4" w:space="0"/>
+            <w:right w:val="single" w:color="auto" w:sz="4" w:space="0"/>
+            <w:insideH w:val="single" w:color="auto" w:sz="4" w:space="0"/>
+            <w:insideV w:val="single" w:color="auto" w:sz="4" w:space="0"/>
+          </w:tblBorders>
+          <w:tblLayout w:type="fixed"/>
+          <w:tblCellMar>
+            <w:left w:w="108" w:type="dxa"/>
+            <w:right w:w="108" w:type="dxa"/>
+          </w:tblCellMar>
+        </w:tblPrEx>
+        <w:tc>
+          <w:tcPr>
+            <w:tcW w:w="2857" w:type="dxa"/>
+          </w:tcPr>
+          <w:p>
+            <w:pPr>
+              <w:rPr>
+                <w:rFonts w:hint="default"/>
+                <w:vertAlign w:val="baseline"/>
+                <w:lang w:val="en-US" w:eastAsia="zh-CN"/>
+              </w:rPr>
+            </w:pPr>
+            <w:r>
+              <w:rPr>
+                <w:rFonts w:hint="eastAsia"/>
+                <w:vertAlign w:val="baseline"/>
+                <w:lang w:val="en-US" w:eastAsia="zh-CN"/>
+              </w:rPr>
+              <w:t>=</w:t>
+            </w:r>
+          </w:p>
+        </w:tc>
+        <w:tc>
+          <w:tcPr>
+            <w:tcW w:w="4261" w:type="dxa"/>
+          </w:tcPr>
+          <w:p>
+            <w:pPr>
+              <w:rPr>
+                <w:rFonts w:hint="default"/>
+                <w:vertAlign w:val="baseline"/>
+                <w:lang w:val="en-US" w:eastAsia="zh-CN"/>
+              </w:rPr>
+            </w:pPr>
+            <w:r>
+              <w:rPr>
+                <w:rFonts w:hint="eastAsia"/>
+                <w:vertAlign w:val="baseline"/>
+                <w:lang w:val="en-US" w:eastAsia="zh-CN"/>
+              </w:rPr>
+              <w:t>相等</w:t>
+            </w:r>
+          </w:p>
+        </w:tc>
+      </w:tr>
+      <w:tr>
+        <w:tblPrEx>
+          <w:tblBorders>
+            <w:top w:val="single" w:color="auto" w:sz="4" w:space="0"/>
+            <w:left w:val="single" w:color="auto" w:sz="4" w:space="0"/>
+            <w:bottom w:val="single" w:color="auto" w:sz="4" w:space="0"/>
+            <w:right w:val="single" w:color="auto" w:sz="4" w:space="0"/>
+            <w:insideH w:val="single" w:color="auto" w:sz="4" w:space="0"/>
+            <w:insideV w:val="single" w:color="auto" w:sz="4" w:space="0"/>
+          </w:tblBorders>
+          <w:tblLayout w:type="fixed"/>
+          <w:tblCellMar>
+            <w:left w:w="108" w:type="dxa"/>
+            <w:right w:w="108" w:type="dxa"/>
+          </w:tblCellMar>
+        </w:tblPrEx>
+        <w:tc>
+          <w:tcPr>
+            <w:tcW w:w="2857" w:type="dxa"/>
+          </w:tcPr>
+          <w:p>
+            <w:pPr>
+              <w:rPr>
+                <w:rFonts w:hint="default"/>
+                <w:vertAlign w:val="baseline"/>
+                <w:lang w:val="en-US" w:eastAsia="zh-CN"/>
+              </w:rPr>
+            </w:pPr>
+            <w:r>
+              <w:rPr>
+                <w:rFonts w:hint="eastAsia"/>
+                <w:vertAlign w:val="baseline"/>
+                <w:lang w:val="en-US" w:eastAsia="zh-CN"/>
+              </w:rPr>
+              <w:t>!=</w:t>
+            </w:r>
+          </w:p>
+        </w:tc>
+        <w:tc>
+          <w:tcPr>
+            <w:tcW w:w="4261" w:type="dxa"/>
+          </w:tcPr>
+          <w:p>
+            <w:pPr>
+              <w:rPr>
+                <w:rFonts w:hint="default"/>
+                <w:vertAlign w:val="baseline"/>
+                <w:lang w:val="en-US" w:eastAsia="zh-CN"/>
+              </w:rPr>
+            </w:pPr>
+            <w:r>
+              <w:rPr>
+                <w:rFonts w:hint="eastAsia"/>
+                <w:vertAlign w:val="baseline"/>
+                <w:lang w:val="en-US" w:eastAsia="zh-CN"/>
+              </w:rPr>
+              <w:t>不相等</w:t>
+            </w:r>
+          </w:p>
+        </w:tc>
+      </w:tr>
+      <w:tr>
+        <w:tblPrEx>
+          <w:tblBorders>
+            <w:top w:val="single" w:color="auto" w:sz="4" w:space="0"/>
+            <w:left w:val="single" w:color="auto" w:sz="4" w:space="0"/>
+            <w:bottom w:val="single" w:color="auto" w:sz="4" w:space="0"/>
+            <w:right w:val="single" w:color="auto" w:sz="4" w:space="0"/>
+            <w:insideH w:val="single" w:color="auto" w:sz="4" w:space="0"/>
+            <w:insideV w:val="single" w:color="auto" w:sz="4" w:space="0"/>
+          </w:tblBorders>
+          <w:tblLayout w:type="fixed"/>
+          <w:tblCellMar>
+            <w:left w:w="108" w:type="dxa"/>
+            <w:right w:w="108" w:type="dxa"/>
+          </w:tblCellMar>
+        </w:tblPrEx>
+        <w:tc>
+          <w:tcPr>
+            <w:tcW w:w="2857" w:type="dxa"/>
+          </w:tcPr>
+          <w:p>
+            <w:pPr>
+              <w:rPr>
+                <w:rFonts w:hint="default"/>
+                <w:vertAlign w:val="baseline"/>
+                <w:lang w:val="en-US" w:eastAsia="zh-CN"/>
+              </w:rPr>
+            </w:pPr>
+            <w:r>
+              <w:rPr>
+                <w:rFonts w:hint="eastAsia"/>
+                <w:vertAlign w:val="baseline"/>
+                <w:lang w:val="en-US" w:eastAsia="zh-CN"/>
+              </w:rPr>
+              <w:t>is null</w:t>
+            </w:r>
+          </w:p>
+        </w:tc>
+        <w:tc>
+          <w:tcPr>
+            <w:tcW w:w="4261" w:type="dxa"/>
+          </w:tcPr>
+          <w:p>
+            <w:pPr>
+              <w:rPr>
+                <w:rFonts w:hint="default"/>
+                <w:vertAlign w:val="baseline"/>
+                <w:lang w:val="en-US" w:eastAsia="zh-CN"/>
+              </w:rPr>
+            </w:pPr>
+            <w:r>
+              <w:rPr>
+                <w:rFonts w:hint="eastAsia"/>
+                <w:vertAlign w:val="baseline"/>
+                <w:lang w:val="en-US" w:eastAsia="zh-CN"/>
+              </w:rPr>
+              <w:t>匹配空</w:t>
+            </w:r>
+          </w:p>
+        </w:tc>
+      </w:tr>
+      <w:tr>
+        <w:tblPrEx>
+          <w:tblBorders>
+            <w:top w:val="single" w:color="auto" w:sz="4" w:space="0"/>
+            <w:left w:val="single" w:color="auto" w:sz="4" w:space="0"/>
+            <w:bottom w:val="single" w:color="auto" w:sz="4" w:space="0"/>
+            <w:right w:val="single" w:color="auto" w:sz="4" w:space="0"/>
+            <w:insideH w:val="single" w:color="auto" w:sz="4" w:space="0"/>
+            <w:insideV w:val="single" w:color="auto" w:sz="4" w:space="0"/>
+          </w:tblBorders>
+          <w:tblLayout w:type="fixed"/>
+          <w:tblCellMar>
+            <w:left w:w="108" w:type="dxa"/>
+            <w:right w:w="108" w:type="dxa"/>
+          </w:tblCellMar>
+        </w:tblPrEx>
+        <w:tc>
+          <w:tcPr>
+            <w:tcW w:w="2857" w:type="dxa"/>
+          </w:tcPr>
+          <w:p>
+            <w:pPr>
+              <w:rPr>
+                <w:rFonts w:hint="default"/>
+                <w:vertAlign w:val="baseline"/>
+                <w:lang w:val="en-US" w:eastAsia="zh-CN"/>
+              </w:rPr>
+            </w:pPr>
+            <w:r>
+              <w:rPr>
+                <w:rFonts w:hint="eastAsia"/>
+                <w:vertAlign w:val="baseline"/>
+                <w:lang w:val="en-US" w:eastAsia="zh-CN"/>
+              </w:rPr>
+              <w:t>is not null</w:t>
+            </w:r>
+          </w:p>
+        </w:tc>
+        <w:tc>
+          <w:tcPr>
+            <w:tcW w:w="4261" w:type="dxa"/>
+          </w:tcPr>
+          <w:p>
+            <w:pPr>
+              <w:rPr>
+                <w:rFonts w:hint="default"/>
+                <w:vertAlign w:val="baseline"/>
+                <w:lang w:val="en-US" w:eastAsia="zh-CN"/>
+              </w:rPr>
+            </w:pPr>
+            <w:r>
+              <w:rPr>
+                <w:rFonts w:hint="eastAsia"/>
+                <w:vertAlign w:val="baseline"/>
+                <w:lang w:val="en-US" w:eastAsia="zh-CN"/>
+              </w:rPr>
+              <w:t>非空</w:t>
+            </w:r>
+          </w:p>
+        </w:tc>
+      </w:tr>
+    </w:tbl>
+    <w:p>
+      <w:pPr>
+        <w:ind w:left="420" w:leftChars="0" w:firstLine="420" w:firstLineChars="0"/>
+        <w:rPr>
+          <w:rFonts w:hint="eastAsia"/>
+          <w:lang w:val="en-US" w:eastAsia="zh-CN"/>
+        </w:rPr>
+      </w:pPr>
+      <w:r>
+        <w:rPr>
+          <w:rFonts w:hint="eastAsia"/>
+          <w:lang w:val="en-US" w:eastAsia="zh-CN"/>
+        </w:rPr>
+        <w:t>逻辑匹配</w:t>
+      </w:r>
+    </w:p>
+    <w:p>
+      <w:pPr>
+        <w:ind w:left="840" w:leftChars="0" w:firstLine="420" w:firstLineChars="0"/>
+        <w:rPr>
+          <w:rFonts w:hint="eastAsia"/>
+          <w:lang w:val="en-US" w:eastAsia="zh-CN"/>
+        </w:rPr>
+      </w:pPr>
+      <w:r>
+        <w:rPr>
+          <w:rFonts w:hint="eastAsia"/>
+          <w:lang w:val="en-US" w:eastAsia="zh-CN"/>
+        </w:rPr>
+        <w:t>多个判断条件时使用</w:t>
+      </w:r>
+    </w:p>
+    <w:tbl>
+      <w:tblPr>
+        <w:tblStyle w:val="3"/>
+        <w:tblW w:w="7172" w:type="dxa"/>
+        <w:tblInd w:w="1350" w:type="dxa"/>
+        <w:tblBorders>
+          <w:top w:val="single" w:color="auto" w:sz="4" w:space="0"/>
+          <w:left w:val="single" w:color="auto" w:sz="4" w:space="0"/>
+          <w:bottom w:val="single" w:color="auto" w:sz="4" w:space="0"/>
+          <w:right w:val="single" w:color="auto" w:sz="4" w:space="0"/>
+          <w:insideH w:val="single" w:color="auto" w:sz="4" w:space="0"/>
+          <w:insideV w:val="single" w:color="auto" w:sz="4" w:space="0"/>
+        </w:tblBorders>
+        <w:tblLayout w:type="fixed"/>
+        <w:tblCellMar>
+          <w:left w:w="108" w:type="dxa"/>
+          <w:right w:w="108" w:type="dxa"/>
+        </w:tblCellMar>
+      </w:tblPr>
+      <w:tblGrid>
+        <w:gridCol w:w="2911"/>
+        <w:gridCol w:w="4261"/>
+      </w:tblGrid>
+      <w:tr>
+        <w:tblPrEx>
+          <w:tblBorders>
+            <w:top w:val="single" w:color="auto" w:sz="4" w:space="0"/>
+            <w:left w:val="single" w:color="auto" w:sz="4" w:space="0"/>
+            <w:bottom w:val="single" w:color="auto" w:sz="4" w:space="0"/>
+            <w:right w:val="single" w:color="auto" w:sz="4" w:space="0"/>
+            <w:insideH w:val="single" w:color="auto" w:sz="4" w:space="0"/>
+            <w:insideV w:val="single" w:color="auto" w:sz="4" w:space="0"/>
+          </w:tblBorders>
+          <w:tblLayout w:type="fixed"/>
+        </w:tblPrEx>
+        <w:tc>
+          <w:tcPr>
+            <w:tcW w:w="2911" w:type="dxa"/>
+          </w:tcPr>
+          <w:p>
+            <w:pPr>
+              <w:jc w:val="center"/>
+              <w:rPr>
+                <w:rFonts w:hint="default"/>
+                <w:vertAlign w:val="baseline"/>
+                <w:lang w:val="en-US" w:eastAsia="zh-CN"/>
+              </w:rPr>
+            </w:pPr>
+            <w:r>
+              <w:rPr>
+                <w:rFonts w:hint="eastAsia"/>
+                <w:vertAlign w:val="baseline"/>
+                <w:lang w:val="en-US" w:eastAsia="zh-CN"/>
+              </w:rPr>
+              <w:t>类型</w:t>
+            </w:r>
+          </w:p>
+        </w:tc>
+        <w:tc>
+          <w:tcPr>
+            <w:tcW w:w="4261" w:type="dxa"/>
+          </w:tcPr>
+          <w:p>
+            <w:pPr>
+              <w:jc w:val="center"/>
+              <w:rPr>
+                <w:rFonts w:hint="default"/>
+                <w:vertAlign w:val="baseline"/>
+                <w:lang w:val="en-US" w:eastAsia="zh-CN"/>
+              </w:rPr>
+            </w:pPr>
+            <w:r>
+              <w:rPr>
+                <w:rFonts w:hint="eastAsia"/>
+                <w:vertAlign w:val="baseline"/>
+                <w:lang w:val="en-US" w:eastAsia="zh-CN"/>
+              </w:rPr>
+              <w:t>用途</w:t>
+            </w:r>
+          </w:p>
+        </w:tc>
+      </w:tr>
+      <w:tr>
+        <w:tblPrEx>
+          <w:tblBorders>
+            <w:top w:val="single" w:color="auto" w:sz="4" w:space="0"/>
+            <w:left w:val="single" w:color="auto" w:sz="4" w:space="0"/>
+            <w:bottom w:val="single" w:color="auto" w:sz="4" w:space="0"/>
+            <w:right w:val="single" w:color="auto" w:sz="4" w:space="0"/>
+            <w:insideH w:val="single" w:color="auto" w:sz="4" w:space="0"/>
+            <w:insideV w:val="single" w:color="auto" w:sz="4" w:space="0"/>
+          </w:tblBorders>
+          <w:tblLayout w:type="fixed"/>
+          <w:tblCellMar>
+            <w:left w:w="108" w:type="dxa"/>
+            <w:right w:w="108" w:type="dxa"/>
+          </w:tblCellMar>
+        </w:tblPrEx>
+        <w:tc>
+          <w:tcPr>
+            <w:tcW w:w="2911" w:type="dxa"/>
+          </w:tcPr>
+          <w:p>
+            <w:pPr>
+              <w:rPr>
+                <w:rFonts w:hint="default"/>
+                <w:vertAlign w:val="baseline"/>
+                <w:lang w:val="en-US" w:eastAsia="zh-CN"/>
+              </w:rPr>
+            </w:pPr>
+            <w:r>
+              <w:rPr>
+                <w:rFonts w:hint="eastAsia"/>
+                <w:vertAlign w:val="baseline"/>
+                <w:lang w:val="en-US" w:eastAsia="zh-CN"/>
+              </w:rPr>
+              <w:t>OR</w:t>
+            </w:r>
+          </w:p>
+        </w:tc>
+        <w:tc>
+          <w:tcPr>
+            <w:tcW w:w="4261" w:type="dxa"/>
+          </w:tcPr>
+          <w:p>
+            <w:pPr>
+              <w:rPr>
+                <w:rFonts w:hint="default"/>
+                <w:vertAlign w:val="baseline"/>
+                <w:lang w:val="en-US" w:eastAsia="zh-CN"/>
+              </w:rPr>
+            </w:pPr>
+            <w:r>
+              <w:rPr>
+                <w:rFonts w:hint="eastAsia"/>
+                <w:vertAlign w:val="baseline"/>
+                <w:lang w:val="en-US" w:eastAsia="zh-CN"/>
+              </w:rPr>
+              <w:t>逻辑或</w:t>
+            </w:r>
+          </w:p>
+        </w:tc>
+      </w:tr>
+      <w:tr>
+        <w:tblPrEx>
+          <w:tblBorders>
+            <w:top w:val="single" w:color="auto" w:sz="4" w:space="0"/>
+            <w:left w:val="single" w:color="auto" w:sz="4" w:space="0"/>
+            <w:bottom w:val="single" w:color="auto" w:sz="4" w:space="0"/>
+            <w:right w:val="single" w:color="auto" w:sz="4" w:space="0"/>
+            <w:insideH w:val="single" w:color="auto" w:sz="4" w:space="0"/>
+            <w:insideV w:val="single" w:color="auto" w:sz="4" w:space="0"/>
+          </w:tblBorders>
+          <w:tblLayout w:type="fixed"/>
+          <w:tblCellMar>
+            <w:left w:w="108" w:type="dxa"/>
+            <w:right w:w="108" w:type="dxa"/>
+          </w:tblCellMar>
+        </w:tblPrEx>
+        <w:tc>
+          <w:tcPr>
+            <w:tcW w:w="2911" w:type="dxa"/>
+          </w:tcPr>
+          <w:p>
+            <w:pPr>
+              <w:rPr>
+                <w:rFonts w:hint="default"/>
+                <w:vertAlign w:val="baseline"/>
+                <w:lang w:val="en-US" w:eastAsia="zh-CN"/>
+              </w:rPr>
+            </w:pPr>
+            <w:r>
+              <w:rPr>
+                <w:rFonts w:hint="eastAsia"/>
+                <w:vertAlign w:val="baseline"/>
+                <w:lang w:val="en-US" w:eastAsia="zh-CN"/>
+              </w:rPr>
+              <w:t>AND</w:t>
+            </w:r>
+          </w:p>
+        </w:tc>
+        <w:tc>
+          <w:tcPr>
+            <w:tcW w:w="4261" w:type="dxa"/>
+          </w:tcPr>
+          <w:p>
+            <w:pPr>
+              <w:rPr>
+                <w:rFonts w:hint="default"/>
+                <w:vertAlign w:val="baseline"/>
+                <w:lang w:val="en-US" w:eastAsia="zh-CN"/>
+              </w:rPr>
+            </w:pPr>
+            <w:r>
+              <w:rPr>
+                <w:rFonts w:hint="eastAsia"/>
+                <w:vertAlign w:val="baseline"/>
+                <w:lang w:val="en-US" w:eastAsia="zh-CN"/>
+              </w:rPr>
+              <w:t>逻辑与</w:t>
+            </w:r>
+          </w:p>
+        </w:tc>
+      </w:tr>
+      <w:tr>
+        <w:tblPrEx>
+          <w:tblBorders>
+            <w:top w:val="single" w:color="auto" w:sz="4" w:space="0"/>
+            <w:left w:val="single" w:color="auto" w:sz="4" w:space="0"/>
+            <w:bottom w:val="single" w:color="auto" w:sz="4" w:space="0"/>
+            <w:right w:val="single" w:color="auto" w:sz="4" w:space="0"/>
+            <w:insideH w:val="single" w:color="auto" w:sz="4" w:space="0"/>
+            <w:insideV w:val="single" w:color="auto" w:sz="4" w:space="0"/>
+          </w:tblBorders>
+          <w:tblLayout w:type="fixed"/>
+          <w:tblCellMar>
+            <w:left w:w="108" w:type="dxa"/>
+            <w:right w:w="108" w:type="dxa"/>
+          </w:tblCellMar>
+        </w:tblPrEx>
+        <w:tc>
+          <w:tcPr>
+            <w:tcW w:w="2911" w:type="dxa"/>
+          </w:tcPr>
+          <w:p>
+            <w:pPr>
+              <w:rPr>
+                <w:rFonts w:hint="default"/>
+                <w:vertAlign w:val="baseline"/>
+                <w:lang w:val="en-US" w:eastAsia="zh-CN"/>
+              </w:rPr>
+            </w:pPr>
+            <w:r>
+              <w:rPr>
+                <w:rFonts w:hint="eastAsia"/>
+                <w:vertAlign w:val="baseline"/>
+                <w:lang w:val="en-US" w:eastAsia="zh-CN"/>
+              </w:rPr>
+              <w:t>！</w:t>
+            </w:r>
+          </w:p>
+        </w:tc>
+        <w:tc>
+          <w:tcPr>
+            <w:tcW w:w="4261" w:type="dxa"/>
+          </w:tcPr>
+          <w:p>
+            <w:pPr>
+              <w:rPr>
+                <w:rFonts w:hint="default"/>
+                <w:vertAlign w:val="baseline"/>
+                <w:lang w:val="en-US" w:eastAsia="zh-CN"/>
+              </w:rPr>
+            </w:pPr>
+            <w:r>
+              <w:rPr>
+                <w:rFonts w:hint="eastAsia"/>
+                <w:vertAlign w:val="baseline"/>
+                <w:lang w:val="en-US" w:eastAsia="zh-CN"/>
+              </w:rPr>
+              <w:t>逻辑非</w:t>
+            </w:r>
+          </w:p>
+        </w:tc>
+      </w:tr>
+      <w:tr>
+        <w:tblPrEx>
+          <w:tblBorders>
+            <w:top w:val="single" w:color="auto" w:sz="4" w:space="0"/>
+            <w:left w:val="single" w:color="auto" w:sz="4" w:space="0"/>
+            <w:bottom w:val="single" w:color="auto" w:sz="4" w:space="0"/>
+            <w:right w:val="single" w:color="auto" w:sz="4" w:space="0"/>
+            <w:insideH w:val="single" w:color="auto" w:sz="4" w:space="0"/>
+            <w:insideV w:val="single" w:color="auto" w:sz="4" w:space="0"/>
+          </w:tblBorders>
+          <w:tblLayout w:type="fixed"/>
+          <w:tblCellMar>
+            <w:left w:w="108" w:type="dxa"/>
+            <w:right w:w="108" w:type="dxa"/>
+          </w:tblCellMar>
+        </w:tblPrEx>
+        <w:tc>
+          <w:tcPr>
+            <w:tcW w:w="2911" w:type="dxa"/>
+          </w:tcPr>
+          <w:p>
+            <w:pPr>
+              <w:rPr>
+                <w:rFonts w:hint="default"/>
+                <w:vertAlign w:val="baseline"/>
+                <w:lang w:val="en-US" w:eastAsia="zh-CN"/>
+              </w:rPr>
+            </w:pPr>
+            <w:r>
+              <w:rPr>
+                <w:rFonts w:hint="eastAsia"/>
+                <w:vertAlign w:val="baseline"/>
+                <w:lang w:val="en-US" w:eastAsia="zh-CN"/>
+              </w:rPr>
+              <w:t>()</w:t>
+            </w:r>
+          </w:p>
+        </w:tc>
+        <w:tc>
+          <w:tcPr>
+            <w:tcW w:w="4261" w:type="dxa"/>
+          </w:tcPr>
+          <w:p>
+            <w:pPr>
+              <w:rPr>
+                <w:rFonts w:hint="default"/>
+                <w:vertAlign w:val="baseline"/>
+                <w:lang w:val="en-US" w:eastAsia="zh-CN"/>
+              </w:rPr>
+            </w:pPr>
+            <w:r>
+              <w:rPr>
+                <w:rFonts w:hint="eastAsia"/>
+                <w:vertAlign w:val="baseline"/>
+                <w:lang w:val="en-US" w:eastAsia="zh-CN"/>
+              </w:rPr>
+              <w:t>提高优先级</w:t>
+            </w:r>
+          </w:p>
+        </w:tc>
+      </w:tr>
+    </w:tbl>
+    <w:p>
+      <w:pPr>
+        <w:ind w:left="420" w:leftChars="0" w:firstLine="420" w:firstLineChars="0"/>
+        <w:rPr>
+          <w:rFonts w:hint="eastAsia"/>
+          <w:lang w:val="en-US" w:eastAsia="zh-CN"/>
+        </w:rPr>
+      </w:pPr>
+      <w:r>
+        <w:rPr>
+          <w:rFonts w:hint="eastAsia"/>
+          <w:lang w:val="en-US" w:eastAsia="zh-CN"/>
+        </w:rPr>
+        <w:t>范围内匹配/去重显示</w:t>
+      </w:r>
+    </w:p>
+    <w:p>
+      <w:pPr>
+        <w:ind w:left="840" w:leftChars="0" w:firstLine="420" w:firstLineChars="0"/>
+        <w:rPr>
+          <w:rFonts w:hint="eastAsia"/>
+          <w:lang w:val="en-US" w:eastAsia="zh-CN"/>
+        </w:rPr>
+      </w:pPr>
+      <w:r>
+        <w:rPr>
+          <w:rFonts w:hint="eastAsia"/>
+          <w:lang w:val="en-US" w:eastAsia="zh-CN"/>
+        </w:rPr>
+        <w:t>匹配范围内的任意一个值即可</w:t>
+      </w:r>
+    </w:p>
+    <w:tbl>
+      <w:tblPr>
+        <w:tblStyle w:val="3"/>
+        <w:tblW w:w="7104" w:type="dxa"/>
+        <w:tblInd w:w="1418" w:type="dxa"/>
+        <w:tblBorders>
+          <w:top w:val="single" w:color="auto" w:sz="4" w:space="0"/>
+          <w:left w:val="single" w:color="auto" w:sz="4" w:space="0"/>
+          <w:bottom w:val="single" w:color="auto" w:sz="4" w:space="0"/>
+          <w:right w:val="single" w:color="auto" w:sz="4" w:space="0"/>
+          <w:insideH w:val="single" w:color="auto" w:sz="4" w:space="0"/>
+          <w:insideV w:val="single" w:color="auto" w:sz="4" w:space="0"/>
+        </w:tblBorders>
+        <w:tblLayout w:type="fixed"/>
+        <w:tblCellMar>
+          <w:left w:w="108" w:type="dxa"/>
+          <w:right w:w="108" w:type="dxa"/>
+        </w:tblCellMar>
+      </w:tblPr>
+      <w:tblGrid>
+        <w:gridCol w:w="2843"/>
+        <w:gridCol w:w="4261"/>
+      </w:tblGrid>
+      <w:tr>
+        <w:tblPrEx>
+          <w:tblBorders>
+            <w:top w:val="single" w:color="auto" w:sz="4" w:space="0"/>
+            <w:left w:val="single" w:color="auto" w:sz="4" w:space="0"/>
+            <w:bottom w:val="single" w:color="auto" w:sz="4" w:space="0"/>
+            <w:right w:val="single" w:color="auto" w:sz="4" w:space="0"/>
+            <w:insideH w:val="single" w:color="auto" w:sz="4" w:space="0"/>
+            <w:insideV w:val="single" w:color="auto" w:sz="4" w:space="0"/>
+          </w:tblBorders>
+          <w:tblLayout w:type="fixed"/>
+          <w:tblCellMar>
+            <w:left w:w="108" w:type="dxa"/>
+            <w:right w:w="108" w:type="dxa"/>
+          </w:tblCellMar>
+        </w:tblPrEx>
+        <w:tc>
+          <w:tcPr>
+            <w:tcW w:w="2843" w:type="dxa"/>
+          </w:tcPr>
+          <w:p>
+            <w:pPr>
+              <w:jc w:val="center"/>
+              <w:rPr>
+                <w:rFonts w:hint="default"/>
+                <w:vertAlign w:val="baseline"/>
+                <w:lang w:val="en-US" w:eastAsia="zh-CN"/>
+              </w:rPr>
+            </w:pPr>
+            <w:r>
+              <w:rPr>
+                <w:rFonts w:hint="eastAsia"/>
+                <w:vertAlign w:val="baseline"/>
+                <w:lang w:val="en-US" w:eastAsia="zh-CN"/>
+              </w:rPr>
+              <w:t>类型</w:t>
+            </w:r>
+          </w:p>
+        </w:tc>
+        <w:tc>
+          <w:tcPr>
+            <w:tcW w:w="4261" w:type="dxa"/>
+          </w:tcPr>
+          <w:p>
+            <w:pPr>
+              <w:jc w:val="center"/>
+              <w:rPr>
+                <w:rFonts w:hint="default"/>
+                <w:vertAlign w:val="baseline"/>
+                <w:lang w:val="en-US" w:eastAsia="zh-CN"/>
+              </w:rPr>
+            </w:pPr>
+            <w:r>
+              <w:rPr>
+                <w:rFonts w:hint="eastAsia"/>
+                <w:vertAlign w:val="baseline"/>
+                <w:lang w:val="en-US" w:eastAsia="zh-CN"/>
+              </w:rPr>
+              <w:t>用途</w:t>
+            </w:r>
+          </w:p>
+        </w:tc>
+      </w:tr>
+      <w:tr>
+        <w:tblPrEx>
+          <w:tblBorders>
+            <w:top w:val="single" w:color="auto" w:sz="4" w:space="0"/>
+            <w:left w:val="single" w:color="auto" w:sz="4" w:space="0"/>
+            <w:bottom w:val="single" w:color="auto" w:sz="4" w:space="0"/>
+            <w:right w:val="single" w:color="auto" w:sz="4" w:space="0"/>
+            <w:insideH w:val="single" w:color="auto" w:sz="4" w:space="0"/>
+            <w:insideV w:val="single" w:color="auto" w:sz="4" w:space="0"/>
+          </w:tblBorders>
+          <w:tblLayout w:type="fixed"/>
+          <w:tblCellMar>
+            <w:left w:w="108" w:type="dxa"/>
+            <w:right w:w="108" w:type="dxa"/>
+          </w:tblCellMar>
+        </w:tblPrEx>
+        <w:tc>
+          <w:tcPr>
+            <w:tcW w:w="2843" w:type="dxa"/>
+          </w:tcPr>
+          <w:p>
+            <w:pPr>
+              <w:rPr>
+                <w:rFonts w:hint="default"/>
+                <w:vertAlign w:val="baseline"/>
+                <w:lang w:val="en-US" w:eastAsia="zh-CN"/>
+              </w:rPr>
+            </w:pPr>
+            <w:r>
+              <w:rPr>
+                <w:rFonts w:hint="eastAsia"/>
+                <w:vertAlign w:val="baseline"/>
+                <w:lang w:val="en-US" w:eastAsia="zh-CN"/>
+              </w:rPr>
+              <w:t>in （值列表）</w:t>
+            </w:r>
+          </w:p>
+        </w:tc>
+        <w:tc>
+          <w:tcPr>
+            <w:tcW w:w="4261" w:type="dxa"/>
+          </w:tcPr>
+          <w:p>
+            <w:pPr>
+              <w:rPr>
+                <w:rFonts w:hint="default"/>
+                <w:vertAlign w:val="baseline"/>
+                <w:lang w:val="en-US" w:eastAsia="zh-CN"/>
+              </w:rPr>
+            </w:pPr>
+            <w:r>
+              <w:rPr>
+                <w:rFonts w:hint="eastAsia"/>
+                <w:vertAlign w:val="baseline"/>
+                <w:lang w:val="en-US" w:eastAsia="zh-CN"/>
+              </w:rPr>
+              <w:t>在...里...</w:t>
+            </w:r>
+          </w:p>
+        </w:tc>
+      </w:tr>
+      <w:tr>
+        <w:tblPrEx>
+          <w:tblBorders>
+            <w:top w:val="single" w:color="auto" w:sz="4" w:space="0"/>
+            <w:left w:val="single" w:color="auto" w:sz="4" w:space="0"/>
+            <w:bottom w:val="single" w:color="auto" w:sz="4" w:space="0"/>
+            <w:right w:val="single" w:color="auto" w:sz="4" w:space="0"/>
+            <w:insideH w:val="single" w:color="auto" w:sz="4" w:space="0"/>
+            <w:insideV w:val="single" w:color="auto" w:sz="4" w:space="0"/>
+          </w:tblBorders>
+          <w:tblLayout w:type="fixed"/>
+          <w:tblCellMar>
+            <w:left w:w="108" w:type="dxa"/>
+            <w:right w:w="108" w:type="dxa"/>
+          </w:tblCellMar>
+        </w:tblPrEx>
+        <w:tc>
+          <w:tcPr>
+            <w:tcW w:w="2843" w:type="dxa"/>
+          </w:tcPr>
+          <w:p>
+            <w:pPr>
+              <w:rPr>
+                <w:rFonts w:hint="default"/>
+                <w:vertAlign w:val="baseline"/>
+                <w:lang w:val="en-US" w:eastAsia="zh-CN"/>
+              </w:rPr>
+            </w:pPr>
+            <w:r>
+              <w:rPr>
+                <w:rFonts w:hint="eastAsia"/>
+                <w:vertAlign w:val="baseline"/>
+                <w:lang w:val="en-US" w:eastAsia="zh-CN"/>
+              </w:rPr>
+              <w:t>not in (值列表)</w:t>
+            </w:r>
+          </w:p>
+        </w:tc>
+        <w:tc>
+          <w:tcPr>
+            <w:tcW w:w="4261" w:type="dxa"/>
+          </w:tcPr>
+          <w:p>
+            <w:pPr>
+              <w:rPr>
+                <w:rFonts w:hint="default"/>
+                <w:vertAlign w:val="baseline"/>
+                <w:lang w:val="en-US" w:eastAsia="zh-CN"/>
+              </w:rPr>
+            </w:pPr>
+            <w:r>
+              <w:rPr>
+                <w:rFonts w:hint="eastAsia"/>
+                <w:vertAlign w:val="baseline"/>
+                <w:lang w:val="en-US" w:eastAsia="zh-CN"/>
+              </w:rPr>
+              <w:t>不在...里...</w:t>
+            </w:r>
+          </w:p>
+        </w:tc>
+      </w:tr>
+      <w:tr>
+        <w:tblPrEx>
+          <w:tblBorders>
+            <w:top w:val="single" w:color="auto" w:sz="4" w:space="0"/>
+            <w:left w:val="single" w:color="auto" w:sz="4" w:space="0"/>
+            <w:bottom w:val="single" w:color="auto" w:sz="4" w:space="0"/>
+            <w:right w:val="single" w:color="auto" w:sz="4" w:space="0"/>
+            <w:insideH w:val="single" w:color="auto" w:sz="4" w:space="0"/>
+            <w:insideV w:val="single" w:color="auto" w:sz="4" w:space="0"/>
+          </w:tblBorders>
+          <w:tblLayout w:type="fixed"/>
+          <w:tblCellMar>
+            <w:left w:w="108" w:type="dxa"/>
+            <w:right w:w="108" w:type="dxa"/>
+          </w:tblCellMar>
+        </w:tblPrEx>
+        <w:tc>
+          <w:tcPr>
+            <w:tcW w:w="2843" w:type="dxa"/>
+          </w:tcPr>
+          <w:p>
+            <w:pPr>
+              <w:rPr>
+                <w:rFonts w:hint="default"/>
+                <w:vertAlign w:val="baseline"/>
+                <w:lang w:val="en-US" w:eastAsia="zh-CN"/>
+              </w:rPr>
+            </w:pPr>
+            <w:r>
+              <w:rPr>
+                <w:rFonts w:hint="eastAsia"/>
+                <w:vertAlign w:val="baseline"/>
+                <w:lang w:val="en-US" w:eastAsia="zh-CN"/>
+              </w:rPr>
+              <w:t>between 数字1 and 数字2</w:t>
+            </w:r>
+          </w:p>
+        </w:tc>
+        <w:tc>
+          <w:tcPr>
+            <w:tcW w:w="4261" w:type="dxa"/>
+          </w:tcPr>
+          <w:p>
+            <w:pPr>
+              <w:rPr>
+                <w:rFonts w:hint="default"/>
+                <w:vertAlign w:val="baseline"/>
+                <w:lang w:val="en-US" w:eastAsia="zh-CN"/>
+              </w:rPr>
+            </w:pPr>
+            <w:r>
+              <w:rPr>
+                <w:rFonts w:hint="eastAsia"/>
+                <w:vertAlign w:val="baseline"/>
+                <w:lang w:val="en-US" w:eastAsia="zh-CN"/>
+              </w:rPr>
+              <w:t>在..之间..</w:t>
+            </w:r>
+          </w:p>
+        </w:tc>
+      </w:tr>
+      <w:tr>
+        <w:tblPrEx>
+          <w:tblBorders>
+            <w:top w:val="single" w:color="auto" w:sz="4" w:space="0"/>
+            <w:left w:val="single" w:color="auto" w:sz="4" w:space="0"/>
+            <w:bottom w:val="single" w:color="auto" w:sz="4" w:space="0"/>
+            <w:right w:val="single" w:color="auto" w:sz="4" w:space="0"/>
+            <w:insideH w:val="single" w:color="auto" w:sz="4" w:space="0"/>
+            <w:insideV w:val="single" w:color="auto" w:sz="4" w:space="0"/>
+          </w:tblBorders>
+          <w:tblLayout w:type="fixed"/>
+          <w:tblCellMar>
+            <w:left w:w="108" w:type="dxa"/>
+            <w:right w:w="108" w:type="dxa"/>
+          </w:tblCellMar>
+        </w:tblPrEx>
+        <w:tc>
+          <w:tcPr>
+            <w:tcW w:w="2843" w:type="dxa"/>
+          </w:tcPr>
+          <w:p>
+            <w:pPr>
+              <w:rPr>
+                <w:rFonts w:hint="default"/>
+                <w:vertAlign w:val="baseline"/>
+                <w:lang w:val="en-US" w:eastAsia="zh-CN"/>
+              </w:rPr>
+            </w:pPr>
+            <w:r>
+              <w:rPr>
+                <w:rFonts w:hint="eastAsia"/>
+                <w:vertAlign w:val="baseline"/>
+                <w:lang w:val="en-US" w:eastAsia="zh-CN"/>
+              </w:rPr>
+              <w:t>distinct字段名</w:t>
+            </w:r>
+          </w:p>
+        </w:tc>
+        <w:tc>
+          <w:tcPr>
+            <w:tcW w:w="4261" w:type="dxa"/>
+          </w:tcPr>
+          <w:p>
+            <w:pPr>
+              <w:rPr>
+                <w:rFonts w:hint="default"/>
+                <w:vertAlign w:val="baseline"/>
+                <w:lang w:val="en-US" w:eastAsia="zh-CN"/>
+              </w:rPr>
+            </w:pPr>
+            <w:r>
+              <w:rPr>
+                <w:rFonts w:hint="eastAsia"/>
+                <w:vertAlign w:val="baseline"/>
+                <w:lang w:val="en-US" w:eastAsia="zh-CN"/>
+              </w:rPr>
+              <w:t>去重显示</w:t>
+            </w:r>
+          </w:p>
+        </w:tc>
+      </w:tr>
+    </w:tbl>
+    <w:p>
+      <w:pPr>
+        <w:ind w:firstLine="420" w:firstLineChars="0"/>
+        <w:rPr>
+          <w:rFonts w:hint="eastAsia"/>
+          <w:lang w:val="en-US" w:eastAsia="zh-CN"/>
+        </w:rPr>
+      </w:pPr>
+      <w:r>
+        <w:rPr>
+          <w:rFonts w:hint="eastAsia"/>
+          <w:lang w:val="en-US" w:eastAsia="zh-CN"/>
+        </w:rPr>
+        <w:t>高级匹配条件</w:t>
+      </w:r>
+    </w:p>
+    <w:p>
+      <w:pPr>
+        <w:ind w:left="420" w:leftChars="0" w:firstLine="420" w:firstLineChars="0"/>
+        <w:rPr>
+          <w:rFonts w:hint="eastAsia"/>
+          <w:lang w:val="en-US" w:eastAsia="zh-CN"/>
+        </w:rPr>
+      </w:pPr>
+      <w:r>
+        <w:rPr>
+          <w:rFonts w:hint="eastAsia"/>
+          <w:lang w:val="en-US" w:eastAsia="zh-CN"/>
+        </w:rPr>
+        <w:t>模糊查询</w:t>
+      </w:r>
+    </w:p>
+    <w:p>
+      <w:pPr>
+        <w:ind w:left="840" w:leftChars="0" w:firstLine="420" w:firstLineChars="0"/>
+        <w:rPr>
+          <w:rFonts w:hint="eastAsia"/>
+          <w:lang w:val="en-US" w:eastAsia="zh-CN"/>
+        </w:rPr>
+      </w:pPr>
+      <w:r>
+        <w:rPr>
+          <w:rFonts w:hint="eastAsia"/>
+          <w:lang w:val="en-US" w:eastAsia="zh-CN"/>
+        </w:rPr>
+        <w:t>基本用法</w:t>
+      </w:r>
+    </w:p>
+    <w:p>
+      <w:pPr>
+        <w:ind w:left="1260" w:leftChars="0" w:firstLine="420" w:firstLineChars="0"/>
+        <w:rPr>
           <w:rFonts w:hint="default"/>
           <w:lang w:val="en-US" w:eastAsia="zh-CN"/>
         </w:rPr>
@@ -1031,8 +2537,1004 @@
           <w:rFonts w:hint="eastAsia"/>
           <w:lang w:val="en-US" w:eastAsia="zh-CN"/>
         </w:rPr>
-        <w:t>基本匹配条件</w:t>
-      </w:r>
+        <w:t xml:space="preserve">where 字段名 like </w:t>
+      </w:r>
+      <w:r>
+        <w:rPr>
+          <w:rFonts w:hint="default"/>
+          <w:lang w:val="en-US" w:eastAsia="zh-CN"/>
+        </w:rPr>
+        <w:t>‘</w:t>
+      </w:r>
+      <w:r>
+        <w:rPr>
+          <w:rFonts w:hint="eastAsia"/>
+          <w:lang w:val="en-US" w:eastAsia="zh-CN"/>
+        </w:rPr>
+        <w:t>通配符</w:t>
+      </w:r>
+      <w:r>
+        <w:rPr>
+          <w:rFonts w:hint="default"/>
+          <w:lang w:val="en-US" w:eastAsia="zh-CN"/>
+        </w:rPr>
+        <w:t>’</w:t>
+      </w:r>
+    </w:p>
+    <w:p>
+      <w:pPr>
+        <w:ind w:left="1260" w:leftChars="0" w:firstLine="420" w:firstLineChars="0"/>
+        <w:rPr>
+          <w:rFonts w:hint="eastAsia"/>
+          <w:lang w:val="en-US" w:eastAsia="zh-CN"/>
+        </w:rPr>
+      </w:pPr>
+      <w:r>
+        <w:rPr>
+          <w:rFonts w:hint="eastAsia"/>
+          <w:lang w:val="en-US" w:eastAsia="zh-CN"/>
+        </w:rPr>
+        <w:t>_匹配单个字符、%匹配0-N个字符</w:t>
+      </w:r>
+    </w:p>
+    <w:p>
+      <w:pPr>
+        <w:ind w:left="420" w:leftChars="0" w:firstLine="420" w:firstLineChars="0"/>
+        <w:rPr>
+          <w:rFonts w:hint="eastAsia"/>
+          <w:lang w:val="en-US" w:eastAsia="zh-CN"/>
+        </w:rPr>
+      </w:pPr>
+      <w:r>
+        <w:rPr>
+          <w:rFonts w:hint="eastAsia"/>
+          <w:lang w:val="en-US" w:eastAsia="zh-CN"/>
+        </w:rPr>
+        <w:t>正则匹配</w:t>
+      </w:r>
+    </w:p>
+    <w:p>
+      <w:pPr>
+        <w:ind w:left="840" w:leftChars="0" w:firstLine="420" w:firstLineChars="0"/>
+        <w:rPr>
+          <w:rFonts w:hint="eastAsia"/>
+          <w:lang w:val="en-US" w:eastAsia="zh-CN"/>
+        </w:rPr>
+      </w:pPr>
+      <w:r>
+        <w:rPr>
+          <w:rFonts w:hint="eastAsia"/>
+          <w:lang w:val="en-US" w:eastAsia="zh-CN"/>
+        </w:rPr>
+        <w:t>基本用法</w:t>
+      </w:r>
+    </w:p>
+    <w:p>
+      <w:pPr>
+        <w:ind w:left="1260" w:leftChars="0" w:firstLine="420" w:firstLineChars="0"/>
+        <w:rPr>
+          <w:rFonts w:hint="default"/>
+          <w:lang w:val="en-US" w:eastAsia="zh-CN"/>
+        </w:rPr>
+      </w:pPr>
+      <w:r>
+        <w:rPr>
+          <w:rFonts w:hint="eastAsia"/>
+          <w:lang w:val="en-US" w:eastAsia="zh-CN"/>
+        </w:rPr>
+        <w:t xml:space="preserve">where 字段名 regexp </w:t>
+      </w:r>
+      <w:r>
+        <w:rPr>
+          <w:rFonts w:hint="default"/>
+          <w:lang w:val="en-US" w:eastAsia="zh-CN"/>
+        </w:rPr>
+        <w:t>‘</w:t>
+      </w:r>
+      <w:r>
+        <w:rPr>
+          <w:rFonts w:hint="eastAsia"/>
+          <w:lang w:val="en-US" w:eastAsia="zh-CN"/>
+        </w:rPr>
+        <w:t>正则表达式</w:t>
+      </w:r>
+      <w:r>
+        <w:rPr>
+          <w:rFonts w:hint="default"/>
+          <w:lang w:val="en-US" w:eastAsia="zh-CN"/>
+        </w:rPr>
+        <w:t>’</w:t>
+      </w:r>
+    </w:p>
+    <w:p>
+      <w:pPr>
+        <w:ind w:left="1260" w:leftChars="0" w:firstLine="420" w:firstLineChars="0"/>
+        <w:rPr>
+          <w:rFonts w:hint="eastAsia"/>
+          <w:lang w:val="en-US" w:eastAsia="zh-CN"/>
+        </w:rPr>
+      </w:pPr>
+      <w:r>
+        <w:rPr>
+          <w:rFonts w:hint="eastAsia"/>
+          <w:lang w:val="en-US" w:eastAsia="zh-CN"/>
+        </w:rPr>
+        <w:t>正则元字符 ^ $ . [] * |</w:t>
+      </w:r>
+    </w:p>
+    <w:p>
+      <w:pPr>
+        <w:ind w:left="420" w:leftChars="0" w:firstLine="420" w:firstLineChars="0"/>
+        <w:rPr>
+          <w:rFonts w:hint="eastAsia"/>
+          <w:lang w:val="en-US" w:eastAsia="zh-CN"/>
+        </w:rPr>
+      </w:pPr>
+      <w:r>
+        <w:rPr>
+          <w:rFonts w:hint="eastAsia"/>
+          <w:lang w:val="en-US" w:eastAsia="zh-CN"/>
+        </w:rPr>
+        <w:t>四则运算</w:t>
+      </w:r>
+    </w:p>
+    <w:p>
+      <w:pPr>
+        <w:ind w:left="840" w:leftChars="0" w:firstLine="420" w:firstLineChars="0"/>
+        <w:rPr>
+          <w:rFonts w:hint="eastAsia"/>
+          <w:lang w:val="en-US" w:eastAsia="zh-CN"/>
+        </w:rPr>
+      </w:pPr>
+      <w:r>
+        <w:rPr>
+          <w:rFonts w:hint="eastAsia"/>
+          <w:lang w:val="en-US" w:eastAsia="zh-CN"/>
+        </w:rPr>
+        <w:t>运算操作</w:t>
+      </w:r>
+    </w:p>
+    <w:p>
+      <w:pPr>
+        <w:ind w:left="1260" w:leftChars="0" w:firstLine="420" w:firstLineChars="0"/>
+        <w:rPr>
+          <w:rFonts w:hint="eastAsia"/>
+          <w:lang w:val="en-US" w:eastAsia="zh-CN"/>
+        </w:rPr>
+      </w:pPr>
+      <w:r>
+        <w:rPr>
+          <w:rFonts w:hint="eastAsia"/>
+          <w:lang w:val="en-US" w:eastAsia="zh-CN"/>
+        </w:rPr>
+        <w:t>字段必须是数值类型</w:t>
+      </w:r>
+    </w:p>
+    <w:tbl>
+      <w:tblPr>
+        <w:tblStyle w:val="3"/>
+        <w:tblW w:w="6736" w:type="dxa"/>
+        <w:tblInd w:w="1786" w:type="dxa"/>
+        <w:tblBorders>
+          <w:top w:val="single" w:color="auto" w:sz="4" w:space="0"/>
+          <w:left w:val="single" w:color="auto" w:sz="4" w:space="0"/>
+          <w:bottom w:val="single" w:color="auto" w:sz="4" w:space="0"/>
+          <w:right w:val="single" w:color="auto" w:sz="4" w:space="0"/>
+          <w:insideH w:val="single" w:color="auto" w:sz="4" w:space="0"/>
+          <w:insideV w:val="single" w:color="auto" w:sz="4" w:space="0"/>
+        </w:tblBorders>
+        <w:tblLayout w:type="fixed"/>
+        <w:tblCellMar>
+          <w:left w:w="108" w:type="dxa"/>
+          <w:right w:w="108" w:type="dxa"/>
+        </w:tblCellMar>
+      </w:tblPr>
+      <w:tblGrid>
+        <w:gridCol w:w="2475"/>
+        <w:gridCol w:w="4261"/>
+      </w:tblGrid>
+      <w:tr>
+        <w:tblPrEx>
+          <w:tblBorders>
+            <w:top w:val="single" w:color="auto" w:sz="4" w:space="0"/>
+            <w:left w:val="single" w:color="auto" w:sz="4" w:space="0"/>
+            <w:bottom w:val="single" w:color="auto" w:sz="4" w:space="0"/>
+            <w:right w:val="single" w:color="auto" w:sz="4" w:space="0"/>
+            <w:insideH w:val="single" w:color="auto" w:sz="4" w:space="0"/>
+            <w:insideV w:val="single" w:color="auto" w:sz="4" w:space="0"/>
+          </w:tblBorders>
+          <w:tblLayout w:type="fixed"/>
+          <w:tblCellMar>
+            <w:left w:w="108" w:type="dxa"/>
+            <w:right w:w="108" w:type="dxa"/>
+          </w:tblCellMar>
+        </w:tblPrEx>
+        <w:tc>
+          <w:tcPr>
+            <w:tcW w:w="2475" w:type="dxa"/>
+          </w:tcPr>
+          <w:p>
+            <w:pPr>
+              <w:jc w:val="center"/>
+              <w:rPr>
+                <w:rFonts w:hint="default"/>
+                <w:vertAlign w:val="baseline"/>
+                <w:lang w:val="en-US" w:eastAsia="zh-CN"/>
+              </w:rPr>
+            </w:pPr>
+            <w:r>
+              <w:rPr>
+                <w:rFonts w:hint="eastAsia"/>
+                <w:vertAlign w:val="baseline"/>
+                <w:lang w:val="en-US" w:eastAsia="zh-CN"/>
+              </w:rPr>
+              <w:t>类型</w:t>
+            </w:r>
+          </w:p>
+        </w:tc>
+        <w:tc>
+          <w:tcPr>
+            <w:tcW w:w="4261" w:type="dxa"/>
+          </w:tcPr>
+          <w:p>
+            <w:pPr>
+              <w:jc w:val="center"/>
+              <w:rPr>
+                <w:rFonts w:hint="default"/>
+                <w:vertAlign w:val="baseline"/>
+                <w:lang w:val="en-US" w:eastAsia="zh-CN"/>
+              </w:rPr>
+            </w:pPr>
+            <w:r>
+              <w:rPr>
+                <w:rFonts w:hint="eastAsia"/>
+                <w:vertAlign w:val="baseline"/>
+                <w:lang w:val="en-US" w:eastAsia="zh-CN"/>
+              </w:rPr>
+              <w:t>用途</w:t>
+            </w:r>
+          </w:p>
+        </w:tc>
+      </w:tr>
+      <w:tr>
+        <w:tblPrEx>
+          <w:tblBorders>
+            <w:top w:val="single" w:color="auto" w:sz="4" w:space="0"/>
+            <w:left w:val="single" w:color="auto" w:sz="4" w:space="0"/>
+            <w:bottom w:val="single" w:color="auto" w:sz="4" w:space="0"/>
+            <w:right w:val="single" w:color="auto" w:sz="4" w:space="0"/>
+            <w:insideH w:val="single" w:color="auto" w:sz="4" w:space="0"/>
+            <w:insideV w:val="single" w:color="auto" w:sz="4" w:space="0"/>
+          </w:tblBorders>
+          <w:tblLayout w:type="fixed"/>
+          <w:tblCellMar>
+            <w:left w:w="108" w:type="dxa"/>
+            <w:right w:w="108" w:type="dxa"/>
+          </w:tblCellMar>
+        </w:tblPrEx>
+        <w:tc>
+          <w:tcPr>
+            <w:tcW w:w="2475" w:type="dxa"/>
+          </w:tcPr>
+          <w:p>
+            <w:pPr>
+              <w:rPr>
+                <w:rFonts w:hint="default"/>
+                <w:vertAlign w:val="baseline"/>
+                <w:lang w:val="en-US" w:eastAsia="zh-CN"/>
+              </w:rPr>
+            </w:pPr>
+            <w:r>
+              <w:rPr>
+                <w:rFonts w:hint="eastAsia"/>
+                <w:vertAlign w:val="baseline"/>
+                <w:lang w:val="en-US" w:eastAsia="zh-CN"/>
+              </w:rPr>
+              <w:t>+</w:t>
+            </w:r>
+          </w:p>
+        </w:tc>
+        <w:tc>
+          <w:tcPr>
+            <w:tcW w:w="4261" w:type="dxa"/>
+          </w:tcPr>
+          <w:p>
+            <w:pPr>
+              <w:rPr>
+                <w:rFonts w:hint="default"/>
+                <w:vertAlign w:val="baseline"/>
+                <w:lang w:val="en-US" w:eastAsia="zh-CN"/>
+              </w:rPr>
+            </w:pPr>
+            <w:r>
+              <w:rPr>
+                <w:rFonts w:hint="eastAsia"/>
+                <w:vertAlign w:val="baseline"/>
+                <w:lang w:val="en-US" w:eastAsia="zh-CN"/>
+              </w:rPr>
+              <w:t>加法</w:t>
+            </w:r>
+          </w:p>
+        </w:tc>
+      </w:tr>
+      <w:tr>
+        <w:tblPrEx>
+          <w:tblBorders>
+            <w:top w:val="single" w:color="auto" w:sz="4" w:space="0"/>
+            <w:left w:val="single" w:color="auto" w:sz="4" w:space="0"/>
+            <w:bottom w:val="single" w:color="auto" w:sz="4" w:space="0"/>
+            <w:right w:val="single" w:color="auto" w:sz="4" w:space="0"/>
+            <w:insideH w:val="single" w:color="auto" w:sz="4" w:space="0"/>
+            <w:insideV w:val="single" w:color="auto" w:sz="4" w:space="0"/>
+          </w:tblBorders>
+          <w:tblLayout w:type="fixed"/>
+          <w:tblCellMar>
+            <w:left w:w="108" w:type="dxa"/>
+            <w:right w:w="108" w:type="dxa"/>
+          </w:tblCellMar>
+        </w:tblPrEx>
+        <w:tc>
+          <w:tcPr>
+            <w:tcW w:w="2475" w:type="dxa"/>
+          </w:tcPr>
+          <w:p>
+            <w:pPr>
+              <w:rPr>
+                <w:rFonts w:hint="default"/>
+                <w:vertAlign w:val="baseline"/>
+                <w:lang w:val="en-US" w:eastAsia="zh-CN"/>
+              </w:rPr>
+            </w:pPr>
+            <w:r>
+              <w:rPr>
+                <w:rFonts w:hint="eastAsia"/>
+                <w:vertAlign w:val="baseline"/>
+                <w:lang w:val="en-US" w:eastAsia="zh-CN"/>
+              </w:rPr>
+              <w:t>-</w:t>
+            </w:r>
+          </w:p>
+        </w:tc>
+        <w:tc>
+          <w:tcPr>
+            <w:tcW w:w="4261" w:type="dxa"/>
+          </w:tcPr>
+          <w:p>
+            <w:pPr>
+              <w:rPr>
+                <w:rFonts w:hint="default"/>
+                <w:vertAlign w:val="baseline"/>
+                <w:lang w:val="en-US" w:eastAsia="zh-CN"/>
+              </w:rPr>
+            </w:pPr>
+            <w:r>
+              <w:rPr>
+                <w:rFonts w:hint="eastAsia"/>
+                <w:vertAlign w:val="baseline"/>
+                <w:lang w:val="en-US" w:eastAsia="zh-CN"/>
+              </w:rPr>
+              <w:t>减法</w:t>
+            </w:r>
+          </w:p>
+        </w:tc>
+      </w:tr>
+      <w:tr>
+        <w:tblPrEx>
+          <w:tblBorders>
+            <w:top w:val="single" w:color="auto" w:sz="4" w:space="0"/>
+            <w:left w:val="single" w:color="auto" w:sz="4" w:space="0"/>
+            <w:bottom w:val="single" w:color="auto" w:sz="4" w:space="0"/>
+            <w:right w:val="single" w:color="auto" w:sz="4" w:space="0"/>
+            <w:insideH w:val="single" w:color="auto" w:sz="4" w:space="0"/>
+            <w:insideV w:val="single" w:color="auto" w:sz="4" w:space="0"/>
+          </w:tblBorders>
+          <w:tblLayout w:type="fixed"/>
+          <w:tblCellMar>
+            <w:left w:w="108" w:type="dxa"/>
+            <w:right w:w="108" w:type="dxa"/>
+          </w:tblCellMar>
+        </w:tblPrEx>
+        <w:tc>
+          <w:tcPr>
+            <w:tcW w:w="2475" w:type="dxa"/>
+          </w:tcPr>
+          <w:p>
+            <w:pPr>
+              <w:rPr>
+                <w:rFonts w:hint="default"/>
+                <w:vertAlign w:val="baseline"/>
+                <w:lang w:val="en-US" w:eastAsia="zh-CN"/>
+              </w:rPr>
+            </w:pPr>
+            <w:r>
+              <w:rPr>
+                <w:rFonts w:hint="eastAsia"/>
+                <w:vertAlign w:val="baseline"/>
+                <w:lang w:val="en-US" w:eastAsia="zh-CN"/>
+              </w:rPr>
+              <w:t>*</w:t>
+            </w:r>
+          </w:p>
+        </w:tc>
+        <w:tc>
+          <w:tcPr>
+            <w:tcW w:w="4261" w:type="dxa"/>
+          </w:tcPr>
+          <w:p>
+            <w:pPr>
+              <w:rPr>
+                <w:rFonts w:hint="default"/>
+                <w:vertAlign w:val="baseline"/>
+                <w:lang w:val="en-US" w:eastAsia="zh-CN"/>
+              </w:rPr>
+            </w:pPr>
+            <w:r>
+              <w:rPr>
+                <w:rFonts w:hint="eastAsia"/>
+                <w:vertAlign w:val="baseline"/>
+                <w:lang w:val="en-US" w:eastAsia="zh-CN"/>
+              </w:rPr>
+              <w:t>乘法</w:t>
+            </w:r>
+          </w:p>
+        </w:tc>
+      </w:tr>
+      <w:tr>
+        <w:tblPrEx>
+          <w:tblBorders>
+            <w:top w:val="single" w:color="auto" w:sz="4" w:space="0"/>
+            <w:left w:val="single" w:color="auto" w:sz="4" w:space="0"/>
+            <w:bottom w:val="single" w:color="auto" w:sz="4" w:space="0"/>
+            <w:right w:val="single" w:color="auto" w:sz="4" w:space="0"/>
+            <w:insideH w:val="single" w:color="auto" w:sz="4" w:space="0"/>
+            <w:insideV w:val="single" w:color="auto" w:sz="4" w:space="0"/>
+          </w:tblBorders>
+          <w:tblLayout w:type="fixed"/>
+          <w:tblCellMar>
+            <w:left w:w="108" w:type="dxa"/>
+            <w:right w:w="108" w:type="dxa"/>
+          </w:tblCellMar>
+        </w:tblPrEx>
+        <w:tc>
+          <w:tcPr>
+            <w:tcW w:w="2475" w:type="dxa"/>
+          </w:tcPr>
+          <w:p>
+            <w:pPr>
+              <w:rPr>
+                <w:rFonts w:hint="default"/>
+                <w:vertAlign w:val="baseline"/>
+                <w:lang w:val="en-US" w:eastAsia="zh-CN"/>
+              </w:rPr>
+            </w:pPr>
+            <w:r>
+              <w:rPr>
+                <w:rFonts w:hint="eastAsia"/>
+                <w:vertAlign w:val="baseline"/>
+                <w:lang w:val="en-US" w:eastAsia="zh-CN"/>
+              </w:rPr>
+              <w:t>/</w:t>
+            </w:r>
+          </w:p>
+        </w:tc>
+        <w:tc>
+          <w:tcPr>
+            <w:tcW w:w="4261" w:type="dxa"/>
+          </w:tcPr>
+          <w:p>
+            <w:pPr>
+              <w:rPr>
+                <w:rFonts w:hint="default"/>
+                <w:vertAlign w:val="baseline"/>
+                <w:lang w:val="en-US" w:eastAsia="zh-CN"/>
+              </w:rPr>
+            </w:pPr>
+            <w:r>
+              <w:rPr>
+                <w:rFonts w:hint="eastAsia"/>
+                <w:vertAlign w:val="baseline"/>
+                <w:lang w:val="en-US" w:eastAsia="zh-CN"/>
+              </w:rPr>
+              <w:t>除法</w:t>
+            </w:r>
+          </w:p>
+        </w:tc>
+      </w:tr>
+      <w:tr>
+        <w:tblPrEx>
+          <w:tblBorders>
+            <w:top w:val="single" w:color="auto" w:sz="4" w:space="0"/>
+            <w:left w:val="single" w:color="auto" w:sz="4" w:space="0"/>
+            <w:bottom w:val="single" w:color="auto" w:sz="4" w:space="0"/>
+            <w:right w:val="single" w:color="auto" w:sz="4" w:space="0"/>
+            <w:insideH w:val="single" w:color="auto" w:sz="4" w:space="0"/>
+            <w:insideV w:val="single" w:color="auto" w:sz="4" w:space="0"/>
+          </w:tblBorders>
+          <w:tblLayout w:type="fixed"/>
+          <w:tblCellMar>
+            <w:left w:w="108" w:type="dxa"/>
+            <w:right w:w="108" w:type="dxa"/>
+          </w:tblCellMar>
+        </w:tblPrEx>
+        <w:tc>
+          <w:tcPr>
+            <w:tcW w:w="2475" w:type="dxa"/>
+          </w:tcPr>
+          <w:p>
+            <w:pPr>
+              <w:rPr>
+                <w:rFonts w:hint="default"/>
+                <w:vertAlign w:val="baseline"/>
+                <w:lang w:val="en-US" w:eastAsia="zh-CN"/>
+              </w:rPr>
+            </w:pPr>
+            <w:r>
+              <w:rPr>
+                <w:rFonts w:hint="eastAsia"/>
+                <w:vertAlign w:val="baseline"/>
+                <w:lang w:val="en-US" w:eastAsia="zh-CN"/>
+              </w:rPr>
+              <w:t>%</w:t>
+            </w:r>
+          </w:p>
+        </w:tc>
+        <w:tc>
+          <w:tcPr>
+            <w:tcW w:w="4261" w:type="dxa"/>
+          </w:tcPr>
+          <w:p>
+            <w:pPr>
+              <w:rPr>
+                <w:rFonts w:hint="default"/>
+                <w:vertAlign w:val="baseline"/>
+                <w:lang w:val="en-US" w:eastAsia="zh-CN"/>
+              </w:rPr>
+            </w:pPr>
+            <w:r>
+              <w:rPr>
+                <w:rFonts w:hint="eastAsia"/>
+                <w:vertAlign w:val="baseline"/>
+                <w:lang w:val="en-US" w:eastAsia="zh-CN"/>
+              </w:rPr>
+              <w:t>取余</w:t>
+            </w:r>
+          </w:p>
+        </w:tc>
+      </w:tr>
+    </w:tbl>
+    <w:p>
+      <w:pPr>
+        <w:ind w:firstLine="420" w:firstLineChars="0"/>
+        <w:rPr>
+          <w:rFonts w:hint="eastAsia"/>
+          <w:lang w:val="en-US" w:eastAsia="zh-CN"/>
+        </w:rPr>
+      </w:pPr>
+      <w:r>
+        <w:rPr>
+          <w:rFonts w:hint="eastAsia"/>
+          <w:lang w:val="en-US" w:eastAsia="zh-CN"/>
+        </w:rPr>
+        <w:t>操作查询结果</w:t>
+      </w:r>
+    </w:p>
+    <w:p>
+      <w:pPr>
+        <w:ind w:left="420" w:leftChars="0" w:firstLine="420" w:firstLineChars="0"/>
+        <w:rPr>
+          <w:rFonts w:hint="eastAsia"/>
+          <w:lang w:val="en-US" w:eastAsia="zh-CN"/>
+        </w:rPr>
+      </w:pPr>
+      <w:r>
+        <w:rPr>
+          <w:rFonts w:hint="eastAsia"/>
+          <w:lang w:val="en-US" w:eastAsia="zh-CN"/>
+        </w:rPr>
+        <w:t>聚集函数</w:t>
+      </w:r>
+    </w:p>
+    <w:p>
+      <w:pPr>
+        <w:ind w:left="840" w:leftChars="0" w:firstLine="420" w:firstLineChars="0"/>
+        <w:rPr>
+          <w:rFonts w:hint="eastAsia"/>
+          <w:lang w:val="en-US" w:eastAsia="zh-CN"/>
+        </w:rPr>
+      </w:pPr>
+      <w:r>
+        <w:rPr>
+          <w:rFonts w:hint="eastAsia"/>
+          <w:lang w:val="en-US" w:eastAsia="zh-CN"/>
+        </w:rPr>
+        <w:t>mysql内置数据统计函数</w:t>
+      </w:r>
+    </w:p>
+    <w:p>
+      <w:pPr>
+        <w:ind w:left="1260" w:leftChars="0" w:firstLine="420" w:firstLineChars="0"/>
+        <w:rPr>
+          <w:rFonts w:hint="eastAsia"/>
+          <w:lang w:val="en-US" w:eastAsia="zh-CN"/>
+        </w:rPr>
+      </w:pPr>
+      <w:r>
+        <w:rPr>
+          <w:rFonts w:hint="eastAsia"/>
+          <w:lang w:val="en-US" w:eastAsia="zh-CN"/>
+        </w:rPr>
+        <w:t>avg（字段名）     //统计字段平均值</w:t>
+      </w:r>
+    </w:p>
+    <w:p>
+      <w:pPr>
+        <w:ind w:left="1260" w:leftChars="0" w:firstLine="420" w:firstLineChars="0"/>
+        <w:rPr>
+          <w:rFonts w:hint="default"/>
+          <w:lang w:val="en-US" w:eastAsia="zh-CN"/>
+        </w:rPr>
+      </w:pPr>
+      <w:r>
+        <w:rPr>
+          <w:rFonts w:hint="eastAsia"/>
+          <w:lang w:val="en-US" w:eastAsia="zh-CN"/>
+        </w:rPr>
+        <w:t>sum（字段名）     //统计字段之和</w:t>
+      </w:r>
+    </w:p>
+    <w:p>
+      <w:pPr>
+        <w:ind w:left="1260" w:leftChars="0" w:firstLine="420" w:firstLineChars="0"/>
+        <w:rPr>
+          <w:rFonts w:hint="eastAsia"/>
+          <w:lang w:val="en-US" w:eastAsia="zh-CN"/>
+        </w:rPr>
+      </w:pPr>
+      <w:r>
+        <w:rPr>
+          <w:rFonts w:hint="eastAsia"/>
+          <w:lang w:val="en-US" w:eastAsia="zh-CN"/>
+        </w:rPr>
+        <w:t>min（字段名）     //统计字段的最小值</w:t>
+      </w:r>
+    </w:p>
+    <w:p>
+      <w:pPr>
+        <w:ind w:left="1260" w:leftChars="0" w:firstLine="420" w:firstLineChars="0"/>
+        <w:rPr>
+          <w:rFonts w:hint="eastAsia"/>
+          <w:lang w:val="en-US" w:eastAsia="zh-CN"/>
+        </w:rPr>
+      </w:pPr>
+      <w:r>
+        <w:rPr>
+          <w:rFonts w:hint="eastAsia"/>
+          <w:lang w:val="en-US" w:eastAsia="zh-CN"/>
+        </w:rPr>
+        <w:t>max（字段名）     //统计字段最大值</w:t>
+      </w:r>
+    </w:p>
+    <w:p>
+      <w:pPr>
+        <w:ind w:left="1260" w:leftChars="0" w:firstLine="420" w:firstLineChars="0"/>
+        <w:rPr>
+          <w:rFonts w:hint="eastAsia"/>
+          <w:lang w:val="en-US" w:eastAsia="zh-CN"/>
+        </w:rPr>
+      </w:pPr>
+      <w:r>
+        <w:rPr>
+          <w:rFonts w:hint="eastAsia"/>
+          <w:lang w:val="en-US" w:eastAsia="zh-CN"/>
+        </w:rPr>
+        <w:t>count（字段名）    //统计字段值个数</w:t>
+      </w:r>
+    </w:p>
+    <w:p>
+      <w:pPr>
+        <w:ind w:left="420" w:leftChars="0" w:firstLine="420" w:firstLineChars="0"/>
+        <w:rPr>
+          <w:rFonts w:hint="eastAsia"/>
+          <w:lang w:val="en-US" w:eastAsia="zh-CN"/>
+        </w:rPr>
+      </w:pPr>
+      <w:r>
+        <w:rPr>
+          <w:rFonts w:hint="eastAsia"/>
+          <w:lang w:val="en-US" w:eastAsia="zh-CN"/>
+        </w:rPr>
+        <w:t>查询结果排序</w:t>
+      </w:r>
+    </w:p>
+    <w:p>
+      <w:pPr>
+        <w:ind w:left="840" w:leftChars="0" w:firstLine="420" w:firstLineChars="0"/>
+        <w:rPr>
+          <w:rFonts w:hint="eastAsia"/>
+          <w:lang w:val="en-US" w:eastAsia="zh-CN"/>
+        </w:rPr>
+      </w:pPr>
+      <w:r>
+        <w:rPr>
+          <w:rFonts w:hint="eastAsia"/>
+          <w:lang w:val="en-US" w:eastAsia="zh-CN"/>
+        </w:rPr>
+        <w:t>基本用法</w:t>
+      </w:r>
+    </w:p>
+    <w:p>
+      <w:pPr>
+        <w:ind w:left="1260" w:leftChars="0" w:firstLine="420" w:firstLineChars="0"/>
+        <w:rPr>
+          <w:rFonts w:hint="eastAsia"/>
+          <w:lang w:val="en-US" w:eastAsia="zh-CN"/>
+        </w:rPr>
+      </w:pPr>
+      <w:r>
+        <w:rPr>
+          <w:rFonts w:hint="eastAsia"/>
+          <w:lang w:val="en-US" w:eastAsia="zh-CN"/>
+        </w:rPr>
+        <w:t>sql查询结果</w:t>
+      </w:r>
+    </w:p>
+    <w:p>
+      <w:pPr>
+        <w:ind w:left="1260" w:leftChars="0" w:firstLine="420" w:firstLineChars="0"/>
+        <w:rPr>
+          <w:rFonts w:hint="eastAsia"/>
+          <w:lang w:val="en-US" w:eastAsia="zh-CN"/>
+        </w:rPr>
+      </w:pPr>
+      <w:r>
+        <w:rPr>
+          <w:rFonts w:hint="eastAsia"/>
+          <w:lang w:val="en-US" w:eastAsia="zh-CN"/>
+        </w:rPr>
+        <w:t>order by 字段名（通常是数值类型字段） [asc|desc];</w:t>
+      </w:r>
+    </w:p>
+    <w:p>
+      <w:pPr>
+        <w:ind w:left="420" w:leftChars="0" w:firstLine="420" w:firstLineChars="0"/>
+        <w:rPr>
+          <w:rFonts w:hint="eastAsia"/>
+          <w:lang w:val="en-US" w:eastAsia="zh-CN"/>
+        </w:rPr>
+      </w:pPr>
+      <w:r>
+        <w:rPr>
+          <w:rFonts w:hint="eastAsia"/>
+          <w:lang w:val="en-US" w:eastAsia="zh-CN"/>
+        </w:rPr>
+        <w:t>查询结果分组</w:t>
+      </w:r>
+    </w:p>
+    <w:p>
+      <w:pPr>
+        <w:ind w:left="840" w:leftChars="0" w:firstLine="420" w:firstLineChars="0"/>
+        <w:rPr>
+          <w:rFonts w:hint="eastAsia"/>
+          <w:lang w:val="en-US" w:eastAsia="zh-CN"/>
+        </w:rPr>
+      </w:pPr>
+      <w:r>
+        <w:rPr>
+          <w:rFonts w:hint="eastAsia"/>
+          <w:lang w:val="en-US" w:eastAsia="zh-CN"/>
+        </w:rPr>
+        <w:t>基本用法</w:t>
+      </w:r>
+    </w:p>
+    <w:p>
+      <w:pPr>
+        <w:ind w:left="1260" w:leftChars="0" w:firstLine="420" w:firstLineChars="0"/>
+        <w:rPr>
+          <w:rFonts w:hint="eastAsia"/>
+          <w:lang w:val="en-US" w:eastAsia="zh-CN"/>
+        </w:rPr>
+      </w:pPr>
+      <w:r>
+        <w:rPr>
+          <w:rFonts w:hint="eastAsia"/>
+          <w:lang w:val="en-US" w:eastAsia="zh-CN"/>
+        </w:rPr>
+        <w:t>sql查询结果</w:t>
+      </w:r>
+    </w:p>
+    <w:p>
+      <w:pPr>
+        <w:ind w:left="1260" w:leftChars="0" w:firstLine="420" w:firstLineChars="0"/>
+        <w:rPr>
+          <w:rFonts w:hint="eastAsia"/>
+          <w:lang w:val="en-US" w:eastAsia="zh-CN"/>
+        </w:rPr>
+      </w:pPr>
+      <w:r>
+        <w:rPr>
+          <w:rFonts w:hint="eastAsia"/>
+          <w:lang w:val="en-US" w:eastAsia="zh-CN"/>
+        </w:rPr>
+        <w:t>group by 字段名（通常是字符类型字段）;</w:t>
+      </w:r>
+    </w:p>
+    <w:p>
+      <w:pPr>
+        <w:ind w:left="420" w:leftChars="0" w:firstLine="420" w:firstLineChars="0"/>
+        <w:rPr>
+          <w:rFonts w:hint="eastAsia"/>
+          <w:lang w:val="en-US" w:eastAsia="zh-CN"/>
+        </w:rPr>
+      </w:pPr>
+      <w:r>
+        <w:rPr>
+          <w:rFonts w:hint="eastAsia"/>
+          <w:lang w:val="en-US" w:eastAsia="zh-CN"/>
+        </w:rPr>
+        <w:t>查询结果过滤</w:t>
+      </w:r>
+    </w:p>
+    <w:p>
+      <w:pPr>
+        <w:ind w:left="840" w:leftChars="0" w:firstLine="420" w:firstLineChars="0"/>
+        <w:rPr>
+          <w:rFonts w:hint="eastAsia"/>
+          <w:lang w:val="en-US" w:eastAsia="zh-CN"/>
+        </w:rPr>
+      </w:pPr>
+      <w:r>
+        <w:rPr>
+          <w:rFonts w:hint="eastAsia"/>
+          <w:lang w:val="en-US" w:eastAsia="zh-CN"/>
+        </w:rPr>
+        <w:t>基本用法</w:t>
+      </w:r>
+    </w:p>
+    <w:p>
+      <w:pPr>
+        <w:ind w:left="1260" w:leftChars="0" w:firstLine="420" w:firstLineChars="0"/>
+        <w:rPr>
+          <w:rFonts w:hint="eastAsia"/>
+          <w:lang w:val="en-US" w:eastAsia="zh-CN"/>
+        </w:rPr>
+      </w:pPr>
+      <w:r>
+        <w:rPr>
+          <w:rFonts w:hint="eastAsia"/>
+          <w:lang w:val="en-US" w:eastAsia="zh-CN"/>
+        </w:rPr>
+        <w:t>sql查询 having 条件表达式;</w:t>
+      </w:r>
+    </w:p>
+    <w:p>
+      <w:pPr>
+        <w:ind w:left="1260" w:leftChars="0" w:firstLine="420" w:firstLineChars="0"/>
+        <w:rPr>
+          <w:rFonts w:hint="eastAsia"/>
+          <w:lang w:val="en-US" w:eastAsia="zh-CN"/>
+        </w:rPr>
+      </w:pPr>
+      <w:r>
+        <w:rPr>
+          <w:rFonts w:hint="eastAsia"/>
+          <w:lang w:val="en-US" w:eastAsia="zh-CN"/>
+        </w:rPr>
+        <w:t>sql查询 where 条件 having 条件表达式;</w:t>
+      </w:r>
+    </w:p>
+    <w:p>
+      <w:pPr>
+        <w:ind w:left="1260" w:leftChars="0" w:firstLine="420" w:firstLineChars="0"/>
+        <w:rPr>
+          <w:rFonts w:hint="eastAsia"/>
+          <w:lang w:val="en-US" w:eastAsia="zh-CN"/>
+        </w:rPr>
+      </w:pPr>
+      <w:r>
+        <w:rPr>
+          <w:rFonts w:hint="eastAsia"/>
+          <w:lang w:val="en-US" w:eastAsia="zh-CN"/>
+        </w:rPr>
+        <w:t>sql查询 group by 字段名 having 条件表达式;</w:t>
+      </w:r>
+    </w:p>
+    <w:p>
+      <w:pPr>
+        <w:ind w:left="420" w:leftChars="0" w:firstLine="420" w:firstLineChars="0"/>
+        <w:rPr>
+          <w:rFonts w:hint="eastAsia"/>
+          <w:lang w:val="en-US" w:eastAsia="zh-CN"/>
+        </w:rPr>
+      </w:pPr>
+      <w:r>
+        <w:rPr>
+          <w:rFonts w:hint="eastAsia"/>
+          <w:lang w:val="en-US" w:eastAsia="zh-CN"/>
+        </w:rPr>
+        <w:t>限制查询结果显示行数</w:t>
+      </w:r>
+    </w:p>
+    <w:p>
+      <w:pPr>
+        <w:ind w:left="840" w:leftChars="0" w:firstLine="420" w:firstLineChars="0"/>
+        <w:rPr>
+          <w:rFonts w:hint="eastAsia"/>
+          <w:lang w:val="en-US" w:eastAsia="zh-CN"/>
+        </w:rPr>
+      </w:pPr>
+      <w:r>
+        <w:rPr>
+          <w:rFonts w:hint="eastAsia"/>
+          <w:lang w:val="en-US" w:eastAsia="zh-CN"/>
+        </w:rPr>
+        <w:t>基本用法</w:t>
+      </w:r>
+    </w:p>
+    <w:p>
+      <w:pPr>
+        <w:ind w:left="1260" w:leftChars="0" w:firstLine="420" w:firstLineChars="0"/>
+        <w:rPr>
+          <w:rFonts w:hint="eastAsia"/>
+          <w:lang w:val="en-US" w:eastAsia="zh-CN"/>
+        </w:rPr>
+      </w:pPr>
+      <w:r>
+        <w:rPr>
+          <w:rFonts w:hint="eastAsia"/>
+          <w:lang w:val="en-US" w:eastAsia="zh-CN"/>
+        </w:rPr>
+        <w:t>sql查询 limit N;  //显示查询结果前N条记录</w:t>
+      </w:r>
+    </w:p>
+    <w:p>
+      <w:pPr>
+        <w:ind w:left="1260" w:leftChars="0" w:firstLine="420" w:firstLineChars="0"/>
+        <w:rPr>
+          <w:rFonts w:hint="eastAsia"/>
+          <w:lang w:val="en-US" w:eastAsia="zh-CN"/>
+        </w:rPr>
+      </w:pPr>
+      <w:r>
+        <w:rPr>
+          <w:rFonts w:hint="eastAsia"/>
+          <w:lang w:val="en-US" w:eastAsia="zh-CN"/>
+        </w:rPr>
+        <w:t>sql查询 limit N,M; //显示指定范围内的查询记录</w:t>
+      </w:r>
+    </w:p>
+    <w:p>
+      <w:pPr>
+        <w:ind w:left="1260" w:leftChars="0" w:firstLine="420" w:firstLineChars="0"/>
+        <w:rPr>
+          <w:rFonts w:hint="eastAsia"/>
+          <w:lang w:val="en-US" w:eastAsia="zh-CN"/>
+        </w:rPr>
+      </w:pPr>
+      <w:r>
+        <w:rPr>
+          <w:rFonts w:hint="eastAsia"/>
+          <w:lang w:val="en-US" w:eastAsia="zh-CN"/>
+        </w:rPr>
+        <w:t>sql查询 where 条件查询 limit 3; //显示查询结果前3条记录</w:t>
+      </w:r>
+    </w:p>
+    <w:p>
+      <w:pPr>
+        <w:ind w:left="1260" w:leftChars="0" w:firstLine="420" w:firstLineChars="0"/>
+        <w:rPr>
+          <w:rFonts w:hint="default"/>
+          <w:lang w:val="en-US" w:eastAsia="zh-CN"/>
+        </w:rPr>
+      </w:pPr>
+      <w:r>
+        <w:rPr>
+          <w:rFonts w:hint="eastAsia"/>
+          <w:lang w:val="en-US" w:eastAsia="zh-CN"/>
+        </w:rPr>
+        <w:t>sql查询 where 条件查询 limit 3,3; //从第4条开始，共显示3条</w:t>
+      </w:r>
+      <w:bookmarkStart w:id="0" w:name="_GoBack"/>
+      <w:bookmarkEnd w:id="0"/>
     </w:p>
     <w:sectPr>
       <w:pgSz w:w="11906" w:h="16838"/>
@@ -1319,7 +3821,7 @@
       <w:lang w:val="en-US" w:eastAsia="zh-CN" w:bidi="ar-SA"/>
     </w:rPr>
   </w:style>
-  <w:style w:type="character" w:default="1" w:styleId="3">
+  <w:style w:type="character" w:default="1" w:styleId="4">
     <w:name w:val="Default Paragraph Font"/>
     <w:semiHidden/>
     <w:uiPriority w:val="0"/>
@@ -1336,6 +3838,26 @@
         <w:bottom w:w="0" w:type="dxa"/>
         <w:right w:w="108" w:type="dxa"/>
       </w:tblCellMar>
+    </w:tblPr>
+  </w:style>
+  <w:style w:type="table" w:styleId="3">
+    <w:name w:val="Table Grid"/>
+    <w:basedOn w:val="2"/>
+    <w:uiPriority w:val="0"/>
+    <w:pPr>
+      <w:widowControl w:val="0"/>
+      <w:jc w:val="both"/>
+    </w:pPr>
+    <w:tblPr>
+      <w:tblBorders>
+        <w:top w:val="single" w:color="auto" w:sz="4" w:space="0"/>
+        <w:left w:val="single" w:color="auto" w:sz="4" w:space="0"/>
+        <w:bottom w:val="single" w:color="auto" w:sz="4" w:space="0"/>
+        <w:right w:val="single" w:color="auto" w:sz="4" w:space="0"/>
+        <w:insideH w:val="single" w:color="auto" w:sz="4" w:space="0"/>
+        <w:insideV w:val="single" w:color="auto" w:sz="4" w:space="0"/>
+      </w:tblBorders>
+      <w:tblLayout w:type="fixed"/>
     </w:tblPr>
   </w:style>
 </w:styles>

--- a/第三阶段/DBA基础/匹配查询 mysql存储引擎.docx
+++ b/第三阶段/DBA基础/匹配查询 mysql存储引擎.docx
@@ -1079,7 +1079,676 @@
         </w:tblBorders>
         <w:tblLayout w:type="fixed"/>
         <w:tblCellMar>
+          <w:top w:w="0" w:type="dxa"/>
           <w:left w:w="108" w:type="dxa"/>
+          <w:bottom w:w="0" w:type="dxa"/>
+          <w:right w:w="108" w:type="dxa"/>
+        </w:tblCellMar>
+      </w:tblPr>
+      <w:tblGrid>
+        <w:gridCol w:w="2857"/>
+        <w:gridCol w:w="4261"/>
+      </w:tblGrid>
+      <w:tr>
+        <w:tblPrEx>
+          <w:tblBorders>
+            <w:top w:val="single" w:color="auto" w:sz="4" w:space="0"/>
+            <w:left w:val="single" w:color="auto" w:sz="4" w:space="0"/>
+            <w:bottom w:val="single" w:color="auto" w:sz="4" w:space="0"/>
+            <w:right w:val="single" w:color="auto" w:sz="4" w:space="0"/>
+            <w:insideH w:val="single" w:color="auto" w:sz="4" w:space="0"/>
+            <w:insideV w:val="single" w:color="auto" w:sz="4" w:space="0"/>
+          </w:tblBorders>
+          <w:tblLayout w:type="fixed"/>
+          <w:tblCellMar>
+            <w:top w:w="0" w:type="dxa"/>
+            <w:left w:w="108" w:type="dxa"/>
+            <w:bottom w:w="0" w:type="dxa"/>
+            <w:right w:w="108" w:type="dxa"/>
+          </w:tblCellMar>
+        </w:tblPrEx>
+        <w:tc>
+          <w:tcPr>
+            <w:tcW w:w="2857" w:type="dxa"/>
+          </w:tcPr>
+          <w:p>
+            <w:pPr>
+              <w:jc w:val="center"/>
+              <w:rPr>
+                <w:rFonts w:hint="default"/>
+                <w:vertAlign w:val="baseline"/>
+                <w:lang w:val="en-US" w:eastAsia="zh-CN"/>
+              </w:rPr>
+            </w:pPr>
+            <w:r>
+              <w:rPr>
+                <w:rFonts w:hint="eastAsia"/>
+                <w:vertAlign w:val="baseline"/>
+                <w:lang w:val="en-US" w:eastAsia="zh-CN"/>
+              </w:rPr>
+              <w:t>类型</w:t>
+            </w:r>
+          </w:p>
+        </w:tc>
+        <w:tc>
+          <w:tcPr>
+            <w:tcW w:w="4261" w:type="dxa"/>
+          </w:tcPr>
+          <w:p>
+            <w:pPr>
+              <w:jc w:val="center"/>
+              <w:rPr>
+                <w:rFonts w:hint="default"/>
+                <w:vertAlign w:val="baseline"/>
+                <w:lang w:val="en-US" w:eastAsia="zh-CN"/>
+              </w:rPr>
+            </w:pPr>
+            <w:r>
+              <w:rPr>
+                <w:rFonts w:hint="eastAsia"/>
+                <w:vertAlign w:val="baseline"/>
+                <w:lang w:val="en-US" w:eastAsia="zh-CN"/>
+              </w:rPr>
+              <w:t>用途</w:t>
+            </w:r>
+          </w:p>
+        </w:tc>
+      </w:tr>
+      <w:tr>
+        <w:tblPrEx>
+          <w:tblBorders>
+            <w:top w:val="single" w:color="auto" w:sz="4" w:space="0"/>
+            <w:left w:val="single" w:color="auto" w:sz="4" w:space="0"/>
+            <w:bottom w:val="single" w:color="auto" w:sz="4" w:space="0"/>
+            <w:right w:val="single" w:color="auto" w:sz="4" w:space="0"/>
+            <w:insideH w:val="single" w:color="auto" w:sz="4" w:space="0"/>
+            <w:insideV w:val="single" w:color="auto" w:sz="4" w:space="0"/>
+          </w:tblBorders>
+          <w:tblLayout w:type="fixed"/>
+          <w:tblCellMar>
+            <w:top w:w="0" w:type="dxa"/>
+            <w:left w:w="108" w:type="dxa"/>
+            <w:bottom w:w="0" w:type="dxa"/>
+            <w:right w:w="108" w:type="dxa"/>
+          </w:tblCellMar>
+        </w:tblPrEx>
+        <w:tc>
+          <w:tcPr>
+            <w:tcW w:w="2857" w:type="dxa"/>
+          </w:tcPr>
+          <w:p>
+            <w:pPr>
+              <w:rPr>
+                <w:rFonts w:hint="default"/>
+                <w:vertAlign w:val="baseline"/>
+                <w:lang w:val="en-US" w:eastAsia="zh-CN"/>
+              </w:rPr>
+            </w:pPr>
+            <w:r>
+              <w:rPr>
+                <w:rFonts w:hint="eastAsia"/>
+                <w:vertAlign w:val="baseline"/>
+                <w:lang w:val="en-US" w:eastAsia="zh-CN"/>
+              </w:rPr>
+              <w:t>=</w:t>
+            </w:r>
+          </w:p>
+        </w:tc>
+        <w:tc>
+          <w:tcPr>
+            <w:tcW w:w="4261" w:type="dxa"/>
+          </w:tcPr>
+          <w:p>
+            <w:pPr>
+              <w:rPr>
+                <w:rFonts w:hint="default"/>
+                <w:vertAlign w:val="baseline"/>
+                <w:lang w:val="en-US" w:eastAsia="zh-CN"/>
+              </w:rPr>
+            </w:pPr>
+            <w:r>
+              <w:rPr>
+                <w:rFonts w:hint="eastAsia"/>
+                <w:vertAlign w:val="baseline"/>
+                <w:lang w:val="en-US" w:eastAsia="zh-CN"/>
+              </w:rPr>
+              <w:t>等于</w:t>
+            </w:r>
+          </w:p>
+        </w:tc>
+      </w:tr>
+      <w:tr>
+        <w:tblPrEx>
+          <w:tblBorders>
+            <w:top w:val="single" w:color="auto" w:sz="4" w:space="0"/>
+            <w:left w:val="single" w:color="auto" w:sz="4" w:space="0"/>
+            <w:bottom w:val="single" w:color="auto" w:sz="4" w:space="0"/>
+            <w:right w:val="single" w:color="auto" w:sz="4" w:space="0"/>
+            <w:insideH w:val="single" w:color="auto" w:sz="4" w:space="0"/>
+            <w:insideV w:val="single" w:color="auto" w:sz="4" w:space="0"/>
+          </w:tblBorders>
+          <w:tblLayout w:type="fixed"/>
+          <w:tblCellMar>
+            <w:top w:w="0" w:type="dxa"/>
+            <w:left w:w="108" w:type="dxa"/>
+            <w:bottom w:w="0" w:type="dxa"/>
+            <w:right w:w="108" w:type="dxa"/>
+          </w:tblCellMar>
+        </w:tblPrEx>
+        <w:tc>
+          <w:tcPr>
+            <w:tcW w:w="2857" w:type="dxa"/>
+          </w:tcPr>
+          <w:p>
+            <w:pPr>
+              <w:rPr>
+                <w:rFonts w:hint="default"/>
+                <w:vertAlign w:val="baseline"/>
+                <w:lang w:val="en-US" w:eastAsia="zh-CN"/>
+              </w:rPr>
+            </w:pPr>
+            <w:r>
+              <w:rPr>
+                <w:rFonts w:hint="eastAsia"/>
+                <w:vertAlign w:val="baseline"/>
+                <w:lang w:val="en-US" w:eastAsia="zh-CN"/>
+              </w:rPr>
+              <w:t>&gt;、&gt;=</w:t>
+            </w:r>
+          </w:p>
+        </w:tc>
+        <w:tc>
+          <w:tcPr>
+            <w:tcW w:w="4261" w:type="dxa"/>
+          </w:tcPr>
+          <w:p>
+            <w:pPr>
+              <w:rPr>
+                <w:rFonts w:hint="default"/>
+                <w:vertAlign w:val="baseline"/>
+                <w:lang w:val="en-US" w:eastAsia="zh-CN"/>
+              </w:rPr>
+            </w:pPr>
+            <w:r>
+              <w:rPr>
+                <w:rFonts w:hint="eastAsia"/>
+                <w:vertAlign w:val="baseline"/>
+                <w:lang w:val="en-US" w:eastAsia="zh-CN"/>
+              </w:rPr>
+              <w:t>大于、大于或等于</w:t>
+            </w:r>
+          </w:p>
+        </w:tc>
+      </w:tr>
+      <w:tr>
+        <w:tblPrEx>
+          <w:tblBorders>
+            <w:top w:val="single" w:color="auto" w:sz="4" w:space="0"/>
+            <w:left w:val="single" w:color="auto" w:sz="4" w:space="0"/>
+            <w:bottom w:val="single" w:color="auto" w:sz="4" w:space="0"/>
+            <w:right w:val="single" w:color="auto" w:sz="4" w:space="0"/>
+            <w:insideH w:val="single" w:color="auto" w:sz="4" w:space="0"/>
+            <w:insideV w:val="single" w:color="auto" w:sz="4" w:space="0"/>
+          </w:tblBorders>
+          <w:tblLayout w:type="fixed"/>
+          <w:tblCellMar>
+            <w:top w:w="0" w:type="dxa"/>
+            <w:left w:w="108" w:type="dxa"/>
+            <w:bottom w:w="0" w:type="dxa"/>
+            <w:right w:w="108" w:type="dxa"/>
+          </w:tblCellMar>
+        </w:tblPrEx>
+        <w:tc>
+          <w:tcPr>
+            <w:tcW w:w="2857" w:type="dxa"/>
+          </w:tcPr>
+          <w:p>
+            <w:pPr>
+              <w:rPr>
+                <w:rFonts w:hint="default"/>
+                <w:vertAlign w:val="baseline"/>
+                <w:lang w:val="en-US" w:eastAsia="zh-CN"/>
+              </w:rPr>
+            </w:pPr>
+            <w:r>
+              <w:rPr>
+                <w:rFonts w:hint="eastAsia"/>
+                <w:vertAlign w:val="baseline"/>
+                <w:lang w:val="en-US" w:eastAsia="zh-CN"/>
+              </w:rPr>
+              <w:t>&lt;、&lt;=</w:t>
+            </w:r>
+          </w:p>
+        </w:tc>
+        <w:tc>
+          <w:tcPr>
+            <w:tcW w:w="4261" w:type="dxa"/>
+          </w:tcPr>
+          <w:p>
+            <w:pPr>
+              <w:rPr>
+                <w:rFonts w:hint="default"/>
+                <w:vertAlign w:val="baseline"/>
+                <w:lang w:val="en-US" w:eastAsia="zh-CN"/>
+              </w:rPr>
+            </w:pPr>
+            <w:r>
+              <w:rPr>
+                <w:rFonts w:hint="eastAsia"/>
+                <w:vertAlign w:val="baseline"/>
+                <w:lang w:val="en-US" w:eastAsia="zh-CN"/>
+              </w:rPr>
+              <w:t>小于、小于或等于</w:t>
+            </w:r>
+          </w:p>
+        </w:tc>
+      </w:tr>
+      <w:tr>
+        <w:tblPrEx>
+          <w:tblBorders>
+            <w:top w:val="single" w:color="auto" w:sz="4" w:space="0"/>
+            <w:left w:val="single" w:color="auto" w:sz="4" w:space="0"/>
+            <w:bottom w:val="single" w:color="auto" w:sz="4" w:space="0"/>
+            <w:right w:val="single" w:color="auto" w:sz="4" w:space="0"/>
+            <w:insideH w:val="single" w:color="auto" w:sz="4" w:space="0"/>
+            <w:insideV w:val="single" w:color="auto" w:sz="4" w:space="0"/>
+          </w:tblBorders>
+          <w:tblLayout w:type="fixed"/>
+          <w:tblCellMar>
+            <w:top w:w="0" w:type="dxa"/>
+            <w:left w:w="108" w:type="dxa"/>
+            <w:bottom w:w="0" w:type="dxa"/>
+            <w:right w:w="108" w:type="dxa"/>
+          </w:tblCellMar>
+        </w:tblPrEx>
+        <w:tc>
+          <w:tcPr>
+            <w:tcW w:w="2857" w:type="dxa"/>
+          </w:tcPr>
+          <w:p>
+            <w:pPr>
+              <w:rPr>
+                <w:rFonts w:hint="default"/>
+                <w:vertAlign w:val="baseline"/>
+                <w:lang w:val="en-US" w:eastAsia="zh-CN"/>
+              </w:rPr>
+            </w:pPr>
+            <w:r>
+              <w:rPr>
+                <w:rFonts w:hint="eastAsia"/>
+                <w:vertAlign w:val="baseline"/>
+                <w:lang w:val="en-US" w:eastAsia="zh-CN"/>
+              </w:rPr>
+              <w:t>!=</w:t>
+            </w:r>
+          </w:p>
+        </w:tc>
+        <w:tc>
+          <w:tcPr>
+            <w:tcW w:w="4261" w:type="dxa"/>
+          </w:tcPr>
+          <w:p>
+            <w:pPr>
+              <w:rPr>
+                <w:rFonts w:hint="default"/>
+                <w:vertAlign w:val="baseline"/>
+                <w:lang w:val="en-US" w:eastAsia="zh-CN"/>
+              </w:rPr>
+            </w:pPr>
+            <w:r>
+              <w:rPr>
+                <w:rFonts w:hint="eastAsia"/>
+                <w:vertAlign w:val="baseline"/>
+                <w:lang w:val="en-US" w:eastAsia="zh-CN"/>
+              </w:rPr>
+              <w:t>不等于</w:t>
+            </w:r>
+          </w:p>
+        </w:tc>
+      </w:tr>
+    </w:tbl>
+    <w:p>
+      <w:pPr>
+        <w:ind w:left="840" w:leftChars="0" w:firstLine="420" w:firstLineChars="0"/>
+      </w:pPr>
+      <w:r>
+        <w:drawing>
+          <wp:inline distT="0" distB="0" distL="114300" distR="114300">
+            <wp:extent cx="4257040" cy="895350"/>
+            <wp:effectExtent l="0" t="0" r="10160" b="0"/>
+            <wp:docPr id="2" name="图片 1"/>
+            <wp:cNvGraphicFramePr>
+              <a:graphicFrameLocks xmlns:a="http://schemas.openxmlformats.org/drawingml/2006/main" noChangeAspect="1"/>
+            </wp:cNvGraphicFramePr>
+            <a:graphic xmlns:a="http://schemas.openxmlformats.org/drawingml/2006/main">
+              <a:graphicData uri="http://schemas.openxmlformats.org/drawingml/2006/picture">
+                <pic:pic xmlns:pic="http://schemas.openxmlformats.org/drawingml/2006/picture">
+                  <pic:nvPicPr>
+                    <pic:cNvPr id="2" name="图片 1"/>
+                    <pic:cNvPicPr>
+                      <a:picLocks noChangeAspect="1"/>
+                    </pic:cNvPicPr>
+                  </pic:nvPicPr>
+                  <pic:blipFill>
+                    <a:blip r:embed="rId5"/>
+                    <a:stretch>
+                      <a:fillRect/>
+                    </a:stretch>
+                  </pic:blipFill>
+                  <pic:spPr>
+                    <a:xfrm>
+                      <a:off x="0" y="0"/>
+                      <a:ext cx="4257040" cy="895350"/>
+                    </a:xfrm>
+                    <a:prstGeom prst="rect">
+                      <a:avLst/>
+                    </a:prstGeom>
+                    <a:noFill/>
+                    <a:ln>
+                      <a:noFill/>
+                    </a:ln>
+                  </pic:spPr>
+                </pic:pic>
+              </a:graphicData>
+            </a:graphic>
+          </wp:inline>
+        </w:drawing>
+      </w:r>
+    </w:p>
+    <w:p>
+      <w:pPr>
+        <w:ind w:left="840" w:leftChars="0" w:firstLine="420" w:firstLineChars="0"/>
+      </w:pPr>
+      <w:r>
+        <w:drawing>
+          <wp:inline distT="0" distB="0" distL="114300" distR="114300">
+            <wp:extent cx="3648075" cy="1691005"/>
+            <wp:effectExtent l="0" t="0" r="9525" b="4445"/>
+            <wp:docPr id="3" name="图片 2"/>
+            <wp:cNvGraphicFramePr>
+              <a:graphicFrameLocks xmlns:a="http://schemas.openxmlformats.org/drawingml/2006/main" noChangeAspect="1"/>
+            </wp:cNvGraphicFramePr>
+            <a:graphic xmlns:a="http://schemas.openxmlformats.org/drawingml/2006/main">
+              <a:graphicData uri="http://schemas.openxmlformats.org/drawingml/2006/picture">
+                <pic:pic xmlns:pic="http://schemas.openxmlformats.org/drawingml/2006/picture">
+                  <pic:nvPicPr>
+                    <pic:cNvPr id="3" name="图片 2"/>
+                    <pic:cNvPicPr>
+                      <a:picLocks noChangeAspect="1"/>
+                    </pic:cNvPicPr>
+                  </pic:nvPicPr>
+                  <pic:blipFill>
+                    <a:blip r:embed="rId6"/>
+                    <a:stretch>
+                      <a:fillRect/>
+                    </a:stretch>
+                  </pic:blipFill>
+                  <pic:spPr>
+                    <a:xfrm>
+                      <a:off x="0" y="0"/>
+                      <a:ext cx="3648075" cy="1691005"/>
+                    </a:xfrm>
+                    <a:prstGeom prst="rect">
+                      <a:avLst/>
+                    </a:prstGeom>
+                    <a:noFill/>
+                    <a:ln>
+                      <a:noFill/>
+                    </a:ln>
+                  </pic:spPr>
+                </pic:pic>
+              </a:graphicData>
+            </a:graphic>
+          </wp:inline>
+        </w:drawing>
+      </w:r>
+    </w:p>
+    <w:p>
+      <w:pPr>
+        <w:ind w:left="840" w:leftChars="0" w:firstLine="420" w:firstLineChars="0"/>
+      </w:pPr>
+      <w:r>
+        <w:drawing>
+          <wp:inline distT="0" distB="0" distL="114300" distR="114300">
+            <wp:extent cx="3030855" cy="1511935"/>
+            <wp:effectExtent l="0" t="0" r="17145" b="12065"/>
+            <wp:docPr id="4" name="图片 3"/>
+            <wp:cNvGraphicFramePr>
+              <a:graphicFrameLocks xmlns:a="http://schemas.openxmlformats.org/drawingml/2006/main" noChangeAspect="1"/>
+            </wp:cNvGraphicFramePr>
+            <a:graphic xmlns:a="http://schemas.openxmlformats.org/drawingml/2006/main">
+              <a:graphicData uri="http://schemas.openxmlformats.org/drawingml/2006/picture">
+                <pic:pic xmlns:pic="http://schemas.openxmlformats.org/drawingml/2006/picture">
+                  <pic:nvPicPr>
+                    <pic:cNvPr id="4" name="图片 3"/>
+                    <pic:cNvPicPr>
+                      <a:picLocks noChangeAspect="1"/>
+                    </pic:cNvPicPr>
+                  </pic:nvPicPr>
+                  <pic:blipFill>
+                    <a:blip r:embed="rId7"/>
+                    <a:stretch>
+                      <a:fillRect/>
+                    </a:stretch>
+                  </pic:blipFill>
+                  <pic:spPr>
+                    <a:xfrm>
+                      <a:off x="0" y="0"/>
+                      <a:ext cx="3030855" cy="1511935"/>
+                    </a:xfrm>
+                    <a:prstGeom prst="rect">
+                      <a:avLst/>
+                    </a:prstGeom>
+                    <a:noFill/>
+                    <a:ln>
+                      <a:noFill/>
+                    </a:ln>
+                  </pic:spPr>
+                </pic:pic>
+              </a:graphicData>
+            </a:graphic>
+          </wp:inline>
+        </w:drawing>
+      </w:r>
+    </w:p>
+    <w:p>
+      <w:pPr>
+        <w:ind w:left="840" w:leftChars="0" w:firstLine="420" w:firstLineChars="0"/>
+      </w:pPr>
+      <w:r>
+        <w:drawing>
+          <wp:inline distT="0" distB="0" distL="114300" distR="114300">
+            <wp:extent cx="2992755" cy="1699260"/>
+            <wp:effectExtent l="0" t="0" r="17145" b="15240"/>
+            <wp:docPr id="5" name="图片 4"/>
+            <wp:cNvGraphicFramePr>
+              <a:graphicFrameLocks xmlns:a="http://schemas.openxmlformats.org/drawingml/2006/main" noChangeAspect="1"/>
+            </wp:cNvGraphicFramePr>
+            <a:graphic xmlns:a="http://schemas.openxmlformats.org/drawingml/2006/main">
+              <a:graphicData uri="http://schemas.openxmlformats.org/drawingml/2006/picture">
+                <pic:pic xmlns:pic="http://schemas.openxmlformats.org/drawingml/2006/picture">
+                  <pic:nvPicPr>
+                    <pic:cNvPr id="5" name="图片 4"/>
+                    <pic:cNvPicPr>
+                      <a:picLocks noChangeAspect="1"/>
+                    </pic:cNvPicPr>
+                  </pic:nvPicPr>
+                  <pic:blipFill>
+                    <a:blip r:embed="rId8"/>
+                    <a:stretch>
+                      <a:fillRect/>
+                    </a:stretch>
+                  </pic:blipFill>
+                  <pic:spPr>
+                    <a:xfrm>
+                      <a:off x="0" y="0"/>
+                      <a:ext cx="2992755" cy="1699260"/>
+                    </a:xfrm>
+                    <a:prstGeom prst="rect">
+                      <a:avLst/>
+                    </a:prstGeom>
+                    <a:noFill/>
+                    <a:ln>
+                      <a:noFill/>
+                    </a:ln>
+                  </pic:spPr>
+                </pic:pic>
+              </a:graphicData>
+            </a:graphic>
+          </wp:inline>
+        </w:drawing>
+      </w:r>
+    </w:p>
+    <w:p>
+      <w:pPr>
+        <w:ind w:left="840" w:leftChars="0" w:firstLine="420" w:firstLineChars="0"/>
+      </w:pPr>
+      <w:r>
+        <w:drawing>
+          <wp:inline distT="0" distB="0" distL="114300" distR="114300">
+            <wp:extent cx="4733925" cy="504825"/>
+            <wp:effectExtent l="0" t="0" r="9525" b="9525"/>
+            <wp:docPr id="6" name="图片 5"/>
+            <wp:cNvGraphicFramePr>
+              <a:graphicFrameLocks xmlns:a="http://schemas.openxmlformats.org/drawingml/2006/main" noChangeAspect="1"/>
+            </wp:cNvGraphicFramePr>
+            <a:graphic xmlns:a="http://schemas.openxmlformats.org/drawingml/2006/main">
+              <a:graphicData uri="http://schemas.openxmlformats.org/drawingml/2006/picture">
+                <pic:pic xmlns:pic="http://schemas.openxmlformats.org/drawingml/2006/picture">
+                  <pic:nvPicPr>
+                    <pic:cNvPr id="6" name="图片 5"/>
+                    <pic:cNvPicPr>
+                      <a:picLocks noChangeAspect="1"/>
+                    </pic:cNvPicPr>
+                  </pic:nvPicPr>
+                  <pic:blipFill>
+                    <a:blip r:embed="rId9"/>
+                    <a:stretch>
+                      <a:fillRect/>
+                    </a:stretch>
+                  </pic:blipFill>
+                  <pic:spPr>
+                    <a:xfrm>
+                      <a:off x="0" y="0"/>
+                      <a:ext cx="4733925" cy="504825"/>
+                    </a:xfrm>
+                    <a:prstGeom prst="rect">
+                      <a:avLst/>
+                    </a:prstGeom>
+                    <a:noFill/>
+                    <a:ln>
+                      <a:noFill/>
+                    </a:ln>
+                  </pic:spPr>
+                </pic:pic>
+              </a:graphicData>
+            </a:graphic>
+          </wp:inline>
+        </w:drawing>
+      </w:r>
+    </w:p>
+    <w:p>
+      <w:pPr>
+        <w:ind w:left="840" w:leftChars="0" w:firstLine="420" w:firstLineChars="0"/>
+        <w:rPr>
+          <w:rFonts w:hint="eastAsia"/>
+          <w:lang w:val="en-US" w:eastAsia="zh-CN"/>
+        </w:rPr>
+      </w:pPr>
+      <w:r>
+        <w:drawing>
+          <wp:inline distT="0" distB="0" distL="114300" distR="114300">
+            <wp:extent cx="3312795" cy="1836420"/>
+            <wp:effectExtent l="0" t="0" r="1905" b="11430"/>
+            <wp:docPr id="7" name="图片 6"/>
+            <wp:cNvGraphicFramePr>
+              <a:graphicFrameLocks xmlns:a="http://schemas.openxmlformats.org/drawingml/2006/main" noChangeAspect="1"/>
+            </wp:cNvGraphicFramePr>
+            <a:graphic xmlns:a="http://schemas.openxmlformats.org/drawingml/2006/main">
+              <a:graphicData uri="http://schemas.openxmlformats.org/drawingml/2006/picture">
+                <pic:pic xmlns:pic="http://schemas.openxmlformats.org/drawingml/2006/picture">
+                  <pic:nvPicPr>
+                    <pic:cNvPr id="7" name="图片 6"/>
+                    <pic:cNvPicPr>
+                      <a:picLocks noChangeAspect="1"/>
+                    </pic:cNvPicPr>
+                  </pic:nvPicPr>
+                  <pic:blipFill>
+                    <a:blip r:embed="rId10"/>
+                    <a:stretch>
+                      <a:fillRect/>
+                    </a:stretch>
+                  </pic:blipFill>
+                  <pic:spPr>
+                    <a:xfrm>
+                      <a:off x="0" y="0"/>
+                      <a:ext cx="3312795" cy="1836420"/>
+                    </a:xfrm>
+                    <a:prstGeom prst="rect">
+                      <a:avLst/>
+                    </a:prstGeom>
+                    <a:noFill/>
+                    <a:ln>
+                      <a:noFill/>
+                    </a:ln>
+                  </pic:spPr>
+                </pic:pic>
+              </a:graphicData>
+            </a:graphic>
+          </wp:inline>
+        </w:drawing>
+      </w:r>
+    </w:p>
+    <w:p>
+      <w:pPr>
+        <w:ind w:left="420" w:leftChars="0" w:firstLine="420" w:firstLineChars="0"/>
+        <w:rPr>
+          <w:rFonts w:hint="eastAsia"/>
+          <w:lang w:val="en-US" w:eastAsia="zh-CN"/>
+        </w:rPr>
+      </w:pPr>
+      <w:r>
+        <w:rPr>
+          <w:rFonts w:hint="eastAsia"/>
+          <w:lang w:val="en-US" w:eastAsia="zh-CN"/>
+        </w:rPr>
+        <w:t>字符比较/匹配空/非空</w:t>
+      </w:r>
+    </w:p>
+    <w:p>
+      <w:pPr>
+        <w:ind w:left="840" w:leftChars="0" w:firstLine="420" w:firstLineChars="0"/>
+        <w:rPr>
+          <w:rFonts w:hint="eastAsia"/>
+          <w:lang w:val="en-US" w:eastAsia="zh-CN"/>
+        </w:rPr>
+      </w:pPr>
+      <w:r>
+        <w:rPr>
+          <w:rFonts w:hint="eastAsia"/>
+          <w:lang w:val="en-US" w:eastAsia="zh-CN"/>
+        </w:rPr>
+        <w:t>字符比较时，字段类型必须是字符类型</w:t>
+      </w:r>
+    </w:p>
+    <w:tbl>
+      <w:tblPr>
+        <w:tblStyle w:val="3"/>
+        <w:tblW w:w="7118" w:type="dxa"/>
+        <w:tblInd w:w="1404" w:type="dxa"/>
+        <w:tblBorders>
+          <w:top w:val="single" w:color="auto" w:sz="4" w:space="0"/>
+          <w:left w:val="single" w:color="auto" w:sz="4" w:space="0"/>
+          <w:bottom w:val="single" w:color="auto" w:sz="4" w:space="0"/>
+          <w:right w:val="single" w:color="auto" w:sz="4" w:space="0"/>
+          <w:insideH w:val="single" w:color="auto" w:sz="4" w:space="0"/>
+          <w:insideV w:val="single" w:color="auto" w:sz="4" w:space="0"/>
+        </w:tblBorders>
+        <w:tblLayout w:type="fixed"/>
+        <w:tblCellMar>
+          <w:top w:w="0" w:type="dxa"/>
+          <w:left w:w="108" w:type="dxa"/>
+          <w:bottom w:w="0" w:type="dxa"/>
           <w:right w:w="108" w:type="dxa"/>
         </w:tblCellMar>
       </w:tblPr>
@@ -1158,370 +1827,9 @@
           </w:tblBorders>
           <w:tblLayout w:type="fixed"/>
           <w:tblCellMar>
+            <w:top w:w="0" w:type="dxa"/>
             <w:left w:w="108" w:type="dxa"/>
-            <w:right w:w="108" w:type="dxa"/>
-          </w:tblCellMar>
-        </w:tblPrEx>
-        <w:tc>
-          <w:tcPr>
-            <w:tcW w:w="2857" w:type="dxa"/>
-          </w:tcPr>
-          <w:p>
-            <w:pPr>
-              <w:rPr>
-                <w:rFonts w:hint="default"/>
-                <w:vertAlign w:val="baseline"/>
-                <w:lang w:val="en-US" w:eastAsia="zh-CN"/>
-              </w:rPr>
-            </w:pPr>
-            <w:r>
-              <w:rPr>
-                <w:rFonts w:hint="eastAsia"/>
-                <w:vertAlign w:val="baseline"/>
-                <w:lang w:val="en-US" w:eastAsia="zh-CN"/>
-              </w:rPr>
-              <w:t>=</w:t>
-            </w:r>
-          </w:p>
-        </w:tc>
-        <w:tc>
-          <w:tcPr>
-            <w:tcW w:w="4261" w:type="dxa"/>
-          </w:tcPr>
-          <w:p>
-            <w:pPr>
-              <w:rPr>
-                <w:rFonts w:hint="default"/>
-                <w:vertAlign w:val="baseline"/>
-                <w:lang w:val="en-US" w:eastAsia="zh-CN"/>
-              </w:rPr>
-            </w:pPr>
-            <w:r>
-              <w:rPr>
-                <w:rFonts w:hint="eastAsia"/>
-                <w:vertAlign w:val="baseline"/>
-                <w:lang w:val="en-US" w:eastAsia="zh-CN"/>
-              </w:rPr>
-              <w:t>等于</w:t>
-            </w:r>
-          </w:p>
-        </w:tc>
-      </w:tr>
-      <w:tr>
-        <w:tblPrEx>
-          <w:tblBorders>
-            <w:top w:val="single" w:color="auto" w:sz="4" w:space="0"/>
-            <w:left w:val="single" w:color="auto" w:sz="4" w:space="0"/>
-            <w:bottom w:val="single" w:color="auto" w:sz="4" w:space="0"/>
-            <w:right w:val="single" w:color="auto" w:sz="4" w:space="0"/>
-            <w:insideH w:val="single" w:color="auto" w:sz="4" w:space="0"/>
-            <w:insideV w:val="single" w:color="auto" w:sz="4" w:space="0"/>
-          </w:tblBorders>
-          <w:tblLayout w:type="fixed"/>
-          <w:tblCellMar>
-            <w:left w:w="108" w:type="dxa"/>
-            <w:right w:w="108" w:type="dxa"/>
-          </w:tblCellMar>
-        </w:tblPrEx>
-        <w:tc>
-          <w:tcPr>
-            <w:tcW w:w="2857" w:type="dxa"/>
-          </w:tcPr>
-          <w:p>
-            <w:pPr>
-              <w:rPr>
-                <w:rFonts w:hint="default"/>
-                <w:vertAlign w:val="baseline"/>
-                <w:lang w:val="en-US" w:eastAsia="zh-CN"/>
-              </w:rPr>
-            </w:pPr>
-            <w:r>
-              <w:rPr>
-                <w:rFonts w:hint="eastAsia"/>
-                <w:vertAlign w:val="baseline"/>
-                <w:lang w:val="en-US" w:eastAsia="zh-CN"/>
-              </w:rPr>
-              <w:t>&gt;、&gt;=</w:t>
-            </w:r>
-          </w:p>
-        </w:tc>
-        <w:tc>
-          <w:tcPr>
-            <w:tcW w:w="4261" w:type="dxa"/>
-          </w:tcPr>
-          <w:p>
-            <w:pPr>
-              <w:rPr>
-                <w:rFonts w:hint="default"/>
-                <w:vertAlign w:val="baseline"/>
-                <w:lang w:val="en-US" w:eastAsia="zh-CN"/>
-              </w:rPr>
-            </w:pPr>
-            <w:r>
-              <w:rPr>
-                <w:rFonts w:hint="eastAsia"/>
-                <w:vertAlign w:val="baseline"/>
-                <w:lang w:val="en-US" w:eastAsia="zh-CN"/>
-              </w:rPr>
-              <w:t>大于、大于或等于</w:t>
-            </w:r>
-          </w:p>
-        </w:tc>
-      </w:tr>
-      <w:tr>
-        <w:tblPrEx>
-          <w:tblBorders>
-            <w:top w:val="single" w:color="auto" w:sz="4" w:space="0"/>
-            <w:left w:val="single" w:color="auto" w:sz="4" w:space="0"/>
-            <w:bottom w:val="single" w:color="auto" w:sz="4" w:space="0"/>
-            <w:right w:val="single" w:color="auto" w:sz="4" w:space="0"/>
-            <w:insideH w:val="single" w:color="auto" w:sz="4" w:space="0"/>
-            <w:insideV w:val="single" w:color="auto" w:sz="4" w:space="0"/>
-          </w:tblBorders>
-          <w:tblLayout w:type="fixed"/>
-          <w:tblCellMar>
-            <w:left w:w="108" w:type="dxa"/>
-            <w:right w:w="108" w:type="dxa"/>
-          </w:tblCellMar>
-        </w:tblPrEx>
-        <w:tc>
-          <w:tcPr>
-            <w:tcW w:w="2857" w:type="dxa"/>
-          </w:tcPr>
-          <w:p>
-            <w:pPr>
-              <w:rPr>
-                <w:rFonts w:hint="default"/>
-                <w:vertAlign w:val="baseline"/>
-                <w:lang w:val="en-US" w:eastAsia="zh-CN"/>
-              </w:rPr>
-            </w:pPr>
-            <w:r>
-              <w:rPr>
-                <w:rFonts w:hint="eastAsia"/>
-                <w:vertAlign w:val="baseline"/>
-                <w:lang w:val="en-US" w:eastAsia="zh-CN"/>
-              </w:rPr>
-              <w:t>&lt;、&lt;=</w:t>
-            </w:r>
-          </w:p>
-        </w:tc>
-        <w:tc>
-          <w:tcPr>
-            <w:tcW w:w="4261" w:type="dxa"/>
-          </w:tcPr>
-          <w:p>
-            <w:pPr>
-              <w:rPr>
-                <w:rFonts w:hint="default"/>
-                <w:vertAlign w:val="baseline"/>
-                <w:lang w:val="en-US" w:eastAsia="zh-CN"/>
-              </w:rPr>
-            </w:pPr>
-            <w:r>
-              <w:rPr>
-                <w:rFonts w:hint="eastAsia"/>
-                <w:vertAlign w:val="baseline"/>
-                <w:lang w:val="en-US" w:eastAsia="zh-CN"/>
-              </w:rPr>
-              <w:t>小于、小于或等于</w:t>
-            </w:r>
-          </w:p>
-        </w:tc>
-      </w:tr>
-      <w:tr>
-        <w:tblPrEx>
-          <w:tblBorders>
-            <w:top w:val="single" w:color="auto" w:sz="4" w:space="0"/>
-            <w:left w:val="single" w:color="auto" w:sz="4" w:space="0"/>
-            <w:bottom w:val="single" w:color="auto" w:sz="4" w:space="0"/>
-            <w:right w:val="single" w:color="auto" w:sz="4" w:space="0"/>
-            <w:insideH w:val="single" w:color="auto" w:sz="4" w:space="0"/>
-            <w:insideV w:val="single" w:color="auto" w:sz="4" w:space="0"/>
-          </w:tblBorders>
-          <w:tblLayout w:type="fixed"/>
-          <w:tblCellMar>
-            <w:left w:w="108" w:type="dxa"/>
-            <w:right w:w="108" w:type="dxa"/>
-          </w:tblCellMar>
-        </w:tblPrEx>
-        <w:tc>
-          <w:tcPr>
-            <w:tcW w:w="2857" w:type="dxa"/>
-          </w:tcPr>
-          <w:p>
-            <w:pPr>
-              <w:rPr>
-                <w:rFonts w:hint="default"/>
-                <w:vertAlign w:val="baseline"/>
-                <w:lang w:val="en-US" w:eastAsia="zh-CN"/>
-              </w:rPr>
-            </w:pPr>
-            <w:r>
-              <w:rPr>
-                <w:rFonts w:hint="eastAsia"/>
-                <w:vertAlign w:val="baseline"/>
-                <w:lang w:val="en-US" w:eastAsia="zh-CN"/>
-              </w:rPr>
-              <w:t>!=</w:t>
-            </w:r>
-          </w:p>
-        </w:tc>
-        <w:tc>
-          <w:tcPr>
-            <w:tcW w:w="4261" w:type="dxa"/>
-          </w:tcPr>
-          <w:p>
-            <w:pPr>
-              <w:rPr>
-                <w:rFonts w:hint="default"/>
-                <w:vertAlign w:val="baseline"/>
-                <w:lang w:val="en-US" w:eastAsia="zh-CN"/>
-              </w:rPr>
-            </w:pPr>
-            <w:r>
-              <w:rPr>
-                <w:rFonts w:hint="eastAsia"/>
-                <w:vertAlign w:val="baseline"/>
-                <w:lang w:val="en-US" w:eastAsia="zh-CN"/>
-              </w:rPr>
-              <w:t>不等于</w:t>
-            </w:r>
-          </w:p>
-        </w:tc>
-      </w:tr>
-    </w:tbl>
-    <w:p>
-      <w:pPr>
-        <w:ind w:left="420" w:leftChars="0" w:firstLine="420" w:firstLineChars="0"/>
-        <w:rPr>
-          <w:rFonts w:hint="eastAsia"/>
-          <w:lang w:val="en-US" w:eastAsia="zh-CN"/>
-        </w:rPr>
-      </w:pPr>
-      <w:r>
-        <w:rPr>
-          <w:rFonts w:hint="eastAsia"/>
-          <w:lang w:val="en-US" w:eastAsia="zh-CN"/>
-        </w:rPr>
-        <w:t>字符比较/匹配空/非空</w:t>
-      </w:r>
-    </w:p>
-    <w:p>
-      <w:pPr>
-        <w:ind w:left="840" w:leftChars="0" w:firstLine="420" w:firstLineChars="0"/>
-        <w:rPr>
-          <w:rFonts w:hint="eastAsia"/>
-          <w:lang w:val="en-US" w:eastAsia="zh-CN"/>
-        </w:rPr>
-      </w:pPr>
-      <w:r>
-        <w:rPr>
-          <w:rFonts w:hint="eastAsia"/>
-          <w:lang w:val="en-US" w:eastAsia="zh-CN"/>
-        </w:rPr>
-        <w:t>字符比较时，字段类型必须是字符类型</w:t>
-      </w:r>
-    </w:p>
-    <w:tbl>
-      <w:tblPr>
-        <w:tblStyle w:val="3"/>
-        <w:tblW w:w="7118" w:type="dxa"/>
-        <w:tblInd w:w="1404" w:type="dxa"/>
-        <w:tblBorders>
-          <w:top w:val="single" w:color="auto" w:sz="4" w:space="0"/>
-          <w:left w:val="single" w:color="auto" w:sz="4" w:space="0"/>
-          <w:bottom w:val="single" w:color="auto" w:sz="4" w:space="0"/>
-          <w:right w:val="single" w:color="auto" w:sz="4" w:space="0"/>
-          <w:insideH w:val="single" w:color="auto" w:sz="4" w:space="0"/>
-          <w:insideV w:val="single" w:color="auto" w:sz="4" w:space="0"/>
-        </w:tblBorders>
-        <w:tblLayout w:type="fixed"/>
-        <w:tblCellMar>
-          <w:left w:w="108" w:type="dxa"/>
-          <w:right w:w="108" w:type="dxa"/>
-        </w:tblCellMar>
-      </w:tblPr>
-      <w:tblGrid>
-        <w:gridCol w:w="2857"/>
-        <w:gridCol w:w="4261"/>
-      </w:tblGrid>
-      <w:tr>
-        <w:tblPrEx>
-          <w:tblBorders>
-            <w:top w:val="single" w:color="auto" w:sz="4" w:space="0"/>
-            <w:left w:val="single" w:color="auto" w:sz="4" w:space="0"/>
-            <w:bottom w:val="single" w:color="auto" w:sz="4" w:space="0"/>
-            <w:right w:val="single" w:color="auto" w:sz="4" w:space="0"/>
-            <w:insideH w:val="single" w:color="auto" w:sz="4" w:space="0"/>
-            <w:insideV w:val="single" w:color="auto" w:sz="4" w:space="0"/>
-          </w:tblBorders>
-          <w:tblLayout w:type="fixed"/>
-          <w:tblCellMar>
-            <w:left w:w="108" w:type="dxa"/>
-            <w:right w:w="108" w:type="dxa"/>
-          </w:tblCellMar>
-        </w:tblPrEx>
-        <w:tc>
-          <w:tcPr>
-            <w:tcW w:w="2857" w:type="dxa"/>
-          </w:tcPr>
-          <w:p>
-            <w:pPr>
-              <w:jc w:val="center"/>
-              <w:rPr>
-                <w:rFonts w:hint="default"/>
-                <w:vertAlign w:val="baseline"/>
-                <w:lang w:val="en-US" w:eastAsia="zh-CN"/>
-              </w:rPr>
-            </w:pPr>
-            <w:r>
-              <w:rPr>
-                <w:rFonts w:hint="eastAsia"/>
-                <w:vertAlign w:val="baseline"/>
-                <w:lang w:val="en-US" w:eastAsia="zh-CN"/>
-              </w:rPr>
-              <w:t>类型</w:t>
-            </w:r>
-          </w:p>
-        </w:tc>
-        <w:tc>
-          <w:tcPr>
-            <w:tcW w:w="4261" w:type="dxa"/>
-          </w:tcPr>
-          <w:p>
-            <w:pPr>
-              <w:jc w:val="center"/>
-              <w:rPr>
-                <w:rFonts w:hint="default"/>
-                <w:vertAlign w:val="baseline"/>
-                <w:lang w:val="en-US" w:eastAsia="zh-CN"/>
-              </w:rPr>
-            </w:pPr>
-            <w:r>
-              <w:rPr>
-                <w:rFonts w:hint="eastAsia"/>
-                <w:vertAlign w:val="baseline"/>
-                <w:lang w:val="en-US" w:eastAsia="zh-CN"/>
-              </w:rPr>
-              <w:t>用途</w:t>
-            </w:r>
-          </w:p>
-        </w:tc>
-      </w:tr>
-      <w:tr>
-        <w:tblPrEx>
-          <w:tblBorders>
-            <w:top w:val="single" w:color="auto" w:sz="4" w:space="0"/>
-            <w:left w:val="single" w:color="auto" w:sz="4" w:space="0"/>
-            <w:bottom w:val="single" w:color="auto" w:sz="4" w:space="0"/>
-            <w:right w:val="single" w:color="auto" w:sz="4" w:space="0"/>
-            <w:insideH w:val="single" w:color="auto" w:sz="4" w:space="0"/>
-            <w:insideV w:val="single" w:color="auto" w:sz="4" w:space="0"/>
-          </w:tblBorders>
-          <w:tblLayout w:type="fixed"/>
-          <w:tblCellMar>
-            <w:left w:w="108" w:type="dxa"/>
+            <w:bottom w:w="0" w:type="dxa"/>
             <w:right w:w="108" w:type="dxa"/>
           </w:tblCellMar>
         </w:tblPrEx>
@@ -1582,7 +1890,9 @@
           </w:tblBorders>
           <w:tblLayout w:type="fixed"/>
           <w:tblCellMar>
+            <w:top w:w="0" w:type="dxa"/>
             <w:left w:w="108" w:type="dxa"/>
+            <w:bottom w:w="0" w:type="dxa"/>
             <w:right w:w="108" w:type="dxa"/>
           </w:tblCellMar>
         </w:tblPrEx>
@@ -1643,7 +1953,9 @@
           </w:tblBorders>
           <w:tblLayout w:type="fixed"/>
           <w:tblCellMar>
+            <w:top w:w="0" w:type="dxa"/>
             <w:left w:w="108" w:type="dxa"/>
+            <w:bottom w:w="0" w:type="dxa"/>
             <w:right w:w="108" w:type="dxa"/>
           </w:tblCellMar>
         </w:tblPrEx>
@@ -1704,7 +2016,9 @@
           </w:tblBorders>
           <w:tblLayout w:type="fixed"/>
           <w:tblCellMar>
+            <w:top w:w="0" w:type="dxa"/>
             <w:left w:w="108" w:type="dxa"/>
+            <w:bottom w:w="0" w:type="dxa"/>
             <w:right w:w="108" w:type="dxa"/>
           </w:tblCellMar>
         </w:tblPrEx>
@@ -1754,6 +2068,340 @@
         </w:tc>
       </w:tr>
     </w:tbl>
+    <w:p>
+      <w:pPr>
+        <w:ind w:left="840" w:leftChars="0" w:firstLine="420" w:firstLineChars="0"/>
+        <w:rPr>
+          <w:rFonts w:hint="default"/>
+          <w:color w:val="0000FF"/>
+          <w:lang w:val="en-US" w:eastAsia="zh-CN"/>
+        </w:rPr>
+      </w:pPr>
+      <w:r>
+        <w:rPr>
+          <w:rFonts w:hint="eastAsia"/>
+          <w:color w:val="0000FF"/>
+          <w:lang w:val="en-US" w:eastAsia="zh-CN"/>
+        </w:rPr>
+        <w:t xml:space="preserve">where 字段名 符号 </w:t>
+      </w:r>
+      <w:r>
+        <w:rPr>
+          <w:rFonts w:hint="default"/>
+          <w:color w:val="0000FF"/>
+          <w:lang w:val="en-US" w:eastAsia="zh-CN"/>
+        </w:rPr>
+        <w:t>“</w:t>
+      </w:r>
+      <w:r>
+        <w:rPr>
+          <w:rFonts w:hint="eastAsia"/>
+          <w:color w:val="0000FF"/>
+          <w:lang w:val="en-US" w:eastAsia="zh-CN"/>
+        </w:rPr>
+        <w:t>值</w:t>
+      </w:r>
+      <w:r>
+        <w:rPr>
+          <w:rFonts w:hint="default"/>
+          <w:color w:val="0000FF"/>
+          <w:lang w:val="en-US" w:eastAsia="zh-CN"/>
+        </w:rPr>
+        <w:t>”</w:t>
+      </w:r>
+    </w:p>
+    <w:p>
+      <w:pPr>
+        <w:ind w:left="840" w:leftChars="0" w:firstLine="420" w:firstLineChars="0"/>
+      </w:pPr>
+      <w:r>
+        <w:drawing>
+          <wp:inline distT="0" distB="0" distL="114300" distR="114300">
+            <wp:extent cx="3895725" cy="2143125"/>
+            <wp:effectExtent l="0" t="0" r="9525" b="9525"/>
+            <wp:docPr id="8" name="图片 7"/>
+            <wp:cNvGraphicFramePr>
+              <a:graphicFrameLocks xmlns:a="http://schemas.openxmlformats.org/drawingml/2006/main" noChangeAspect="1"/>
+            </wp:cNvGraphicFramePr>
+            <a:graphic xmlns:a="http://schemas.openxmlformats.org/drawingml/2006/main">
+              <a:graphicData uri="http://schemas.openxmlformats.org/drawingml/2006/picture">
+                <pic:pic xmlns:pic="http://schemas.openxmlformats.org/drawingml/2006/picture">
+                  <pic:nvPicPr>
+                    <pic:cNvPr id="8" name="图片 7"/>
+                    <pic:cNvPicPr>
+                      <a:picLocks noChangeAspect="1"/>
+                    </pic:cNvPicPr>
+                  </pic:nvPicPr>
+                  <pic:blipFill>
+                    <a:blip r:embed="rId11"/>
+                    <a:stretch>
+                      <a:fillRect/>
+                    </a:stretch>
+                  </pic:blipFill>
+                  <pic:spPr>
+                    <a:xfrm>
+                      <a:off x="0" y="0"/>
+                      <a:ext cx="3895725" cy="2143125"/>
+                    </a:xfrm>
+                    <a:prstGeom prst="rect">
+                      <a:avLst/>
+                    </a:prstGeom>
+                    <a:noFill/>
+                    <a:ln>
+                      <a:noFill/>
+                    </a:ln>
+                  </pic:spPr>
+                </pic:pic>
+              </a:graphicData>
+            </a:graphic>
+          </wp:inline>
+        </w:drawing>
+      </w:r>
+    </w:p>
+    <w:p>
+      <w:pPr>
+        <w:ind w:left="840" w:leftChars="0" w:firstLine="420" w:firstLineChars="0"/>
+      </w:pPr>
+      <w:r>
+        <w:drawing>
+          <wp:inline distT="0" distB="0" distL="114300" distR="114300">
+            <wp:extent cx="3914775" cy="371475"/>
+            <wp:effectExtent l="0" t="0" r="9525" b="9525"/>
+            <wp:docPr id="9" name="图片 8"/>
+            <wp:cNvGraphicFramePr>
+              <a:graphicFrameLocks xmlns:a="http://schemas.openxmlformats.org/drawingml/2006/main" noChangeAspect="1"/>
+            </wp:cNvGraphicFramePr>
+            <a:graphic xmlns:a="http://schemas.openxmlformats.org/drawingml/2006/main">
+              <a:graphicData uri="http://schemas.openxmlformats.org/drawingml/2006/picture">
+                <pic:pic xmlns:pic="http://schemas.openxmlformats.org/drawingml/2006/picture">
+                  <pic:nvPicPr>
+                    <pic:cNvPr id="9" name="图片 8"/>
+                    <pic:cNvPicPr>
+                      <a:picLocks noChangeAspect="1"/>
+                    </pic:cNvPicPr>
+                  </pic:nvPicPr>
+                  <pic:blipFill>
+                    <a:blip r:embed="rId12"/>
+                    <a:stretch>
+                      <a:fillRect/>
+                    </a:stretch>
+                  </pic:blipFill>
+                  <pic:spPr>
+                    <a:xfrm>
+                      <a:off x="0" y="0"/>
+                      <a:ext cx="3914775" cy="371475"/>
+                    </a:xfrm>
+                    <a:prstGeom prst="rect">
+                      <a:avLst/>
+                    </a:prstGeom>
+                    <a:noFill/>
+                    <a:ln>
+                      <a:noFill/>
+                    </a:ln>
+                  </pic:spPr>
+                </pic:pic>
+              </a:graphicData>
+            </a:graphic>
+          </wp:inline>
+        </w:drawing>
+      </w:r>
+    </w:p>
+    <w:p>
+      <w:pPr>
+        <w:ind w:left="840" w:leftChars="0" w:firstLine="420" w:firstLineChars="0"/>
+      </w:pPr>
+      <w:r>
+        <w:drawing>
+          <wp:inline distT="0" distB="0" distL="114300" distR="114300">
+            <wp:extent cx="3766185" cy="723265"/>
+            <wp:effectExtent l="0" t="0" r="5715" b="635"/>
+            <wp:docPr id="10" name="图片 9"/>
+            <wp:cNvGraphicFramePr>
+              <a:graphicFrameLocks xmlns:a="http://schemas.openxmlformats.org/drawingml/2006/main" noChangeAspect="1"/>
+            </wp:cNvGraphicFramePr>
+            <a:graphic xmlns:a="http://schemas.openxmlformats.org/drawingml/2006/main">
+              <a:graphicData uri="http://schemas.openxmlformats.org/drawingml/2006/picture">
+                <pic:pic xmlns:pic="http://schemas.openxmlformats.org/drawingml/2006/picture">
+                  <pic:nvPicPr>
+                    <pic:cNvPr id="10" name="图片 9"/>
+                    <pic:cNvPicPr>
+                      <a:picLocks noChangeAspect="1"/>
+                    </pic:cNvPicPr>
+                  </pic:nvPicPr>
+                  <pic:blipFill>
+                    <a:blip r:embed="rId13"/>
+                    <a:stretch>
+                      <a:fillRect/>
+                    </a:stretch>
+                  </pic:blipFill>
+                  <pic:spPr>
+                    <a:xfrm>
+                      <a:off x="0" y="0"/>
+                      <a:ext cx="3766185" cy="723265"/>
+                    </a:xfrm>
+                    <a:prstGeom prst="rect">
+                      <a:avLst/>
+                    </a:prstGeom>
+                    <a:noFill/>
+                    <a:ln>
+                      <a:noFill/>
+                    </a:ln>
+                  </pic:spPr>
+                </pic:pic>
+              </a:graphicData>
+            </a:graphic>
+          </wp:inline>
+        </w:drawing>
+      </w:r>
+    </w:p>
+    <w:p>
+      <w:pPr>
+        <w:ind w:left="840" w:leftChars="0" w:firstLine="420" w:firstLineChars="0"/>
+      </w:pPr>
+      <w:r>
+        <w:drawing>
+          <wp:inline distT="0" distB="0" distL="114300" distR="114300">
+            <wp:extent cx="3409950" cy="447675"/>
+            <wp:effectExtent l="0" t="0" r="0" b="9525"/>
+            <wp:docPr id="11" name="图片 10"/>
+            <wp:cNvGraphicFramePr>
+              <a:graphicFrameLocks xmlns:a="http://schemas.openxmlformats.org/drawingml/2006/main" noChangeAspect="1"/>
+            </wp:cNvGraphicFramePr>
+            <a:graphic xmlns:a="http://schemas.openxmlformats.org/drawingml/2006/main">
+              <a:graphicData uri="http://schemas.openxmlformats.org/drawingml/2006/picture">
+                <pic:pic xmlns:pic="http://schemas.openxmlformats.org/drawingml/2006/picture">
+                  <pic:nvPicPr>
+                    <pic:cNvPr id="11" name="图片 10"/>
+                    <pic:cNvPicPr>
+                      <a:picLocks noChangeAspect="1"/>
+                    </pic:cNvPicPr>
+                  </pic:nvPicPr>
+                  <pic:blipFill>
+                    <a:blip r:embed="rId14"/>
+                    <a:stretch>
+                      <a:fillRect/>
+                    </a:stretch>
+                  </pic:blipFill>
+                  <pic:spPr>
+                    <a:xfrm>
+                      <a:off x="0" y="0"/>
+                      <a:ext cx="3409950" cy="447675"/>
+                    </a:xfrm>
+                    <a:prstGeom prst="rect">
+                      <a:avLst/>
+                    </a:prstGeom>
+                    <a:noFill/>
+                    <a:ln>
+                      <a:noFill/>
+                    </a:ln>
+                  </pic:spPr>
+                </pic:pic>
+              </a:graphicData>
+            </a:graphic>
+          </wp:inline>
+        </w:drawing>
+      </w:r>
+    </w:p>
+    <w:p>
+      <w:pPr>
+        <w:ind w:left="840" w:leftChars="0" w:firstLine="420" w:firstLineChars="0"/>
+      </w:pPr>
+      <w:r>
+        <w:drawing>
+          <wp:inline distT="0" distB="0" distL="114300" distR="114300">
+            <wp:extent cx="3543300" cy="564515"/>
+            <wp:effectExtent l="0" t="0" r="0" b="6985"/>
+            <wp:docPr id="12" name="图片 11"/>
+            <wp:cNvGraphicFramePr>
+              <a:graphicFrameLocks xmlns:a="http://schemas.openxmlformats.org/drawingml/2006/main" noChangeAspect="1"/>
+            </wp:cNvGraphicFramePr>
+            <a:graphic xmlns:a="http://schemas.openxmlformats.org/drawingml/2006/main">
+              <a:graphicData uri="http://schemas.openxmlformats.org/drawingml/2006/picture">
+                <pic:pic xmlns:pic="http://schemas.openxmlformats.org/drawingml/2006/picture">
+                  <pic:nvPicPr>
+                    <pic:cNvPr id="12" name="图片 11"/>
+                    <pic:cNvPicPr>
+                      <a:picLocks noChangeAspect="1"/>
+                    </pic:cNvPicPr>
+                  </pic:nvPicPr>
+                  <pic:blipFill>
+                    <a:blip r:embed="rId15"/>
+                    <a:stretch>
+                      <a:fillRect/>
+                    </a:stretch>
+                  </pic:blipFill>
+                  <pic:spPr>
+                    <a:xfrm>
+                      <a:off x="0" y="0"/>
+                      <a:ext cx="3543300" cy="564515"/>
+                    </a:xfrm>
+                    <a:prstGeom prst="rect">
+                      <a:avLst/>
+                    </a:prstGeom>
+                    <a:noFill/>
+                    <a:ln>
+                      <a:noFill/>
+                    </a:ln>
+                  </pic:spPr>
+                </pic:pic>
+              </a:graphicData>
+            </a:graphic>
+          </wp:inline>
+        </w:drawing>
+      </w:r>
+    </w:p>
+    <w:p>
+      <w:pPr>
+        <w:ind w:left="840" w:leftChars="0" w:firstLine="420" w:firstLineChars="0"/>
+        <w:rPr>
+          <w:rFonts w:hint="default"/>
+          <w:lang w:val="en-US" w:eastAsia="zh-CN"/>
+        </w:rPr>
+      </w:pPr>
+      <w:r>
+        <w:drawing>
+          <wp:inline distT="0" distB="0" distL="114300" distR="114300">
+            <wp:extent cx="4305300" cy="1633855"/>
+            <wp:effectExtent l="0" t="0" r="0" b="4445"/>
+            <wp:docPr id="13" name="图片 12"/>
+            <wp:cNvGraphicFramePr>
+              <a:graphicFrameLocks xmlns:a="http://schemas.openxmlformats.org/drawingml/2006/main" noChangeAspect="1"/>
+            </wp:cNvGraphicFramePr>
+            <a:graphic xmlns:a="http://schemas.openxmlformats.org/drawingml/2006/main">
+              <a:graphicData uri="http://schemas.openxmlformats.org/drawingml/2006/picture">
+                <pic:pic xmlns:pic="http://schemas.openxmlformats.org/drawingml/2006/picture">
+                  <pic:nvPicPr>
+                    <pic:cNvPr id="13" name="图片 12"/>
+                    <pic:cNvPicPr>
+                      <a:picLocks noChangeAspect="1"/>
+                    </pic:cNvPicPr>
+                  </pic:nvPicPr>
+                  <pic:blipFill>
+                    <a:blip r:embed="rId16"/>
+                    <a:stretch>
+                      <a:fillRect/>
+                    </a:stretch>
+                  </pic:blipFill>
+                  <pic:spPr>
+                    <a:xfrm>
+                      <a:off x="0" y="0"/>
+                      <a:ext cx="4305300" cy="1633855"/>
+                    </a:xfrm>
+                    <a:prstGeom prst="rect">
+                      <a:avLst/>
+                    </a:prstGeom>
+                    <a:noFill/>
+                    <a:ln>
+                      <a:noFill/>
+                    </a:ln>
+                  </pic:spPr>
+                </pic:pic>
+              </a:graphicData>
+            </a:graphic>
+          </wp:inline>
+        </w:drawing>
+      </w:r>
+    </w:p>
     <w:p>
       <w:pPr>
         <w:ind w:left="420" w:leftChars="0" w:firstLine="420" w:firstLineChars="0"/>
@@ -1801,7 +2449,9 @@
         </w:tblBorders>
         <w:tblLayout w:type="fixed"/>
         <w:tblCellMar>
+          <w:top w:w="0" w:type="dxa"/>
           <w:left w:w="108" w:type="dxa"/>
+          <w:bottom w:w="0" w:type="dxa"/>
           <w:right w:w="108" w:type="dxa"/>
         </w:tblCellMar>
       </w:tblPr>
@@ -1820,6 +2470,12 @@
             <w:insideV w:val="single" w:color="auto" w:sz="4" w:space="0"/>
           </w:tblBorders>
           <w:tblLayout w:type="fixed"/>
+          <w:tblCellMar>
+            <w:top w:w="0" w:type="dxa"/>
+            <w:left w:w="108" w:type="dxa"/>
+            <w:bottom w:w="0" w:type="dxa"/>
+            <w:right w:w="108" w:type="dxa"/>
+          </w:tblCellMar>
         </w:tblPrEx>
         <w:tc>
           <w:tcPr>
@@ -1880,7 +2536,9 @@
           </w:tblBorders>
           <w:tblLayout w:type="fixed"/>
           <w:tblCellMar>
+            <w:top w:w="0" w:type="dxa"/>
             <w:left w:w="108" w:type="dxa"/>
+            <w:bottom w:w="0" w:type="dxa"/>
             <w:right w:w="108" w:type="dxa"/>
           </w:tblCellMar>
         </w:tblPrEx>
@@ -1924,7 +2582,7 @@
                 <w:vertAlign w:val="baseline"/>
                 <w:lang w:val="en-US" w:eastAsia="zh-CN"/>
               </w:rPr>
-              <w:t>逻辑或</w:t>
+              <w:t>逻辑或，多个条件满足一个即可</w:t>
             </w:r>
           </w:p>
         </w:tc>
@@ -1941,7 +2599,9 @@
           </w:tblBorders>
           <w:tblLayout w:type="fixed"/>
           <w:tblCellMar>
+            <w:top w:w="0" w:type="dxa"/>
             <w:left w:w="108" w:type="dxa"/>
+            <w:bottom w:w="0" w:type="dxa"/>
             <w:right w:w="108" w:type="dxa"/>
           </w:tblCellMar>
         </w:tblPrEx>
@@ -1985,7 +2645,7 @@
                 <w:vertAlign w:val="baseline"/>
                 <w:lang w:val="en-US" w:eastAsia="zh-CN"/>
               </w:rPr>
-              <w:t>逻辑与</w:t>
+              <w:t>逻辑与，多个条件都得成立</w:t>
             </w:r>
           </w:p>
         </w:tc>
@@ -2002,7 +2662,9 @@
           </w:tblBorders>
           <w:tblLayout w:type="fixed"/>
           <w:tblCellMar>
+            <w:top w:w="0" w:type="dxa"/>
             <w:left w:w="108" w:type="dxa"/>
+            <w:bottom w:w="0" w:type="dxa"/>
             <w:right w:w="108" w:type="dxa"/>
           </w:tblCellMar>
         </w:tblPrEx>
@@ -2046,7 +2708,7 @@
                 <w:vertAlign w:val="baseline"/>
                 <w:lang w:val="en-US" w:eastAsia="zh-CN"/>
               </w:rPr>
-              <w:t>逻辑非</w:t>
+              <w:t>逻辑非，</w:t>
             </w:r>
           </w:p>
         </w:tc>
@@ -2063,7 +2725,9 @@
           </w:tblBorders>
           <w:tblLayout w:type="fixed"/>
           <w:tblCellMar>
+            <w:top w:w="0" w:type="dxa"/>
             <w:left w:w="108" w:type="dxa"/>
+            <w:bottom w:w="0" w:type="dxa"/>
             <w:right w:w="108" w:type="dxa"/>
           </w:tblCellMar>
         </w:tblPrEx>
@@ -2113,6 +2777,154 @@
         </w:tc>
       </w:tr>
     </w:tbl>
+    <w:p>
+      <w:pPr>
+        <w:ind w:left="840" w:leftChars="0" w:firstLine="420" w:firstLineChars="0"/>
+      </w:pPr>
+      <w:r>
+        <w:drawing>
+          <wp:inline distT="0" distB="0" distL="114300" distR="114300">
+            <wp:extent cx="5273040" cy="696595"/>
+            <wp:effectExtent l="0" t="0" r="3810" b="8255"/>
+            <wp:docPr id="14" name="图片 13"/>
+            <wp:cNvGraphicFramePr>
+              <a:graphicFrameLocks xmlns:a="http://schemas.openxmlformats.org/drawingml/2006/main" noChangeAspect="1"/>
+            </wp:cNvGraphicFramePr>
+            <a:graphic xmlns:a="http://schemas.openxmlformats.org/drawingml/2006/main">
+              <a:graphicData uri="http://schemas.openxmlformats.org/drawingml/2006/picture">
+                <pic:pic xmlns:pic="http://schemas.openxmlformats.org/drawingml/2006/picture">
+                  <pic:nvPicPr>
+                    <pic:cNvPr id="14" name="图片 13"/>
+                    <pic:cNvPicPr>
+                      <a:picLocks noChangeAspect="1"/>
+                    </pic:cNvPicPr>
+                  </pic:nvPicPr>
+                  <pic:blipFill>
+                    <a:blip r:embed="rId17"/>
+                    <a:stretch>
+                      <a:fillRect/>
+                    </a:stretch>
+                  </pic:blipFill>
+                  <pic:spPr>
+                    <a:xfrm>
+                      <a:off x="0" y="0"/>
+                      <a:ext cx="5273040" cy="696595"/>
+                    </a:xfrm>
+                    <a:prstGeom prst="rect">
+                      <a:avLst/>
+                    </a:prstGeom>
+                    <a:noFill/>
+                    <a:ln>
+                      <a:noFill/>
+                    </a:ln>
+                  </pic:spPr>
+                </pic:pic>
+              </a:graphicData>
+            </a:graphic>
+          </wp:inline>
+        </w:drawing>
+      </w:r>
+    </w:p>
+    <w:p>
+      <w:pPr>
+        <w:ind w:left="840" w:leftChars="0" w:firstLine="420" w:firstLineChars="0"/>
+      </w:pPr>
+      <w:r>
+        <w:drawing>
+          <wp:inline distT="0" distB="0" distL="114300" distR="114300">
+            <wp:extent cx="5273040" cy="1137285"/>
+            <wp:effectExtent l="0" t="0" r="3810" b="5715"/>
+            <wp:docPr id="15" name="图片 14"/>
+            <wp:cNvGraphicFramePr>
+              <a:graphicFrameLocks xmlns:a="http://schemas.openxmlformats.org/drawingml/2006/main" noChangeAspect="1"/>
+            </wp:cNvGraphicFramePr>
+            <a:graphic xmlns:a="http://schemas.openxmlformats.org/drawingml/2006/main">
+              <a:graphicData uri="http://schemas.openxmlformats.org/drawingml/2006/picture">
+                <pic:pic xmlns:pic="http://schemas.openxmlformats.org/drawingml/2006/picture">
+                  <pic:nvPicPr>
+                    <pic:cNvPr id="15" name="图片 14"/>
+                    <pic:cNvPicPr>
+                      <a:picLocks noChangeAspect="1"/>
+                    </pic:cNvPicPr>
+                  </pic:nvPicPr>
+                  <pic:blipFill>
+                    <a:blip r:embed="rId18"/>
+                    <a:stretch>
+                      <a:fillRect/>
+                    </a:stretch>
+                  </pic:blipFill>
+                  <pic:spPr>
+                    <a:xfrm>
+                      <a:off x="0" y="0"/>
+                      <a:ext cx="5273040" cy="1137285"/>
+                    </a:xfrm>
+                    <a:prstGeom prst="rect">
+                      <a:avLst/>
+                    </a:prstGeom>
+                    <a:noFill/>
+                    <a:ln>
+                      <a:noFill/>
+                    </a:ln>
+                  </pic:spPr>
+                </pic:pic>
+              </a:graphicData>
+            </a:graphic>
+          </wp:inline>
+        </w:drawing>
+      </w:r>
+    </w:p>
+    <w:p>
+      <w:pPr>
+        <w:ind w:left="840" w:leftChars="0" w:firstLine="420" w:firstLineChars="0"/>
+        <w:rPr>
+          <w:rFonts w:hint="eastAsia"/>
+          <w:lang w:val="en-US" w:eastAsia="zh-CN"/>
+        </w:rPr>
+      </w:pPr>
+      <w:r>
+        <w:drawing>
+          <wp:inline distT="0" distB="0" distL="114300" distR="114300">
+            <wp:extent cx="5271770" cy="1246505"/>
+            <wp:effectExtent l="0" t="0" r="5080" b="10795"/>
+            <wp:docPr id="16" name="图片 15"/>
+            <wp:cNvGraphicFramePr>
+              <a:graphicFrameLocks xmlns:a="http://schemas.openxmlformats.org/drawingml/2006/main" noChangeAspect="1"/>
+            </wp:cNvGraphicFramePr>
+            <a:graphic xmlns:a="http://schemas.openxmlformats.org/drawingml/2006/main">
+              <a:graphicData uri="http://schemas.openxmlformats.org/drawingml/2006/picture">
+                <pic:pic xmlns:pic="http://schemas.openxmlformats.org/drawingml/2006/picture">
+                  <pic:nvPicPr>
+                    <pic:cNvPr id="16" name="图片 15"/>
+                    <pic:cNvPicPr>
+                      <a:picLocks noChangeAspect="1"/>
+                    </pic:cNvPicPr>
+                  </pic:nvPicPr>
+                  <pic:blipFill>
+                    <a:blip r:embed="rId19"/>
+                    <a:stretch>
+                      <a:fillRect/>
+                    </a:stretch>
+                  </pic:blipFill>
+                  <pic:spPr>
+                    <a:xfrm>
+                      <a:off x="0" y="0"/>
+                      <a:ext cx="5271770" cy="1246505"/>
+                    </a:xfrm>
+                    <a:prstGeom prst="rect">
+                      <a:avLst/>
+                    </a:prstGeom>
+                    <a:noFill/>
+                    <a:ln>
+                      <a:noFill/>
+                    </a:ln>
+                  </pic:spPr>
+                </pic:pic>
+              </a:graphicData>
+            </a:graphic>
+          </wp:inline>
+        </w:drawing>
+      </w:r>
+    </w:p>
     <w:p>
       <w:pPr>
         <w:ind w:left="420" w:leftChars="0" w:firstLine="420" w:firstLineChars="0"/>
@@ -2160,7 +2972,9 @@
         </w:tblBorders>
         <w:tblLayout w:type="fixed"/>
         <w:tblCellMar>
+          <w:top w:w="0" w:type="dxa"/>
           <w:left w:w="108" w:type="dxa"/>
+          <w:bottom w:w="0" w:type="dxa"/>
           <w:right w:w="108" w:type="dxa"/>
         </w:tblCellMar>
       </w:tblPr>
@@ -2180,7 +2994,9 @@
           </w:tblBorders>
           <w:tblLayout w:type="fixed"/>
           <w:tblCellMar>
+            <w:top w:w="0" w:type="dxa"/>
             <w:left w:w="108" w:type="dxa"/>
+            <w:bottom w:w="0" w:type="dxa"/>
             <w:right w:w="108" w:type="dxa"/>
           </w:tblCellMar>
         </w:tblPrEx>
@@ -2243,7 +3059,9 @@
           </w:tblBorders>
           <w:tblLayout w:type="fixed"/>
           <w:tblCellMar>
+            <w:top w:w="0" w:type="dxa"/>
             <w:left w:w="108" w:type="dxa"/>
+            <w:bottom w:w="0" w:type="dxa"/>
             <w:right w:w="108" w:type="dxa"/>
           </w:tblCellMar>
         </w:tblPrEx>
@@ -2304,7 +3122,9 @@
           </w:tblBorders>
           <w:tblLayout w:type="fixed"/>
           <w:tblCellMar>
+            <w:top w:w="0" w:type="dxa"/>
             <w:left w:w="108" w:type="dxa"/>
+            <w:bottom w:w="0" w:type="dxa"/>
             <w:right w:w="108" w:type="dxa"/>
           </w:tblCellMar>
         </w:tblPrEx>
@@ -2365,7 +3185,9 @@
           </w:tblBorders>
           <w:tblLayout w:type="fixed"/>
           <w:tblCellMar>
+            <w:top w:w="0" w:type="dxa"/>
             <w:left w:w="108" w:type="dxa"/>
+            <w:bottom w:w="0" w:type="dxa"/>
             <w:right w:w="108" w:type="dxa"/>
           </w:tblCellMar>
         </w:tblPrEx>
@@ -2426,7 +3248,9 @@
           </w:tblBorders>
           <w:tblLayout w:type="fixed"/>
           <w:tblCellMar>
+            <w:top w:w="0" w:type="dxa"/>
             <w:left w:w="108" w:type="dxa"/>
+            <w:bottom w:w="0" w:type="dxa"/>
             <w:right w:w="108" w:type="dxa"/>
           </w:tblCellMar>
         </w:tblPrEx>
@@ -2470,7 +3294,7 @@
                 <w:vertAlign w:val="baseline"/>
                 <w:lang w:val="en-US" w:eastAsia="zh-CN"/>
               </w:rPr>
-              <w:t>去重显示</w:t>
+              <w:t>去重显示，不显示字段的重复值，只显示第一次出现的</w:t>
             </w:r>
           </w:p>
         </w:tc>
@@ -2478,6 +3302,202 @@
     </w:tbl>
     <w:p>
       <w:pPr>
+        <w:ind w:left="840" w:leftChars="0" w:firstLine="420" w:firstLineChars="0"/>
+      </w:pPr>
+      <w:r>
+        <w:drawing>
+          <wp:inline distT="0" distB="0" distL="114300" distR="114300">
+            <wp:extent cx="4991100" cy="946150"/>
+            <wp:effectExtent l="0" t="0" r="0" b="6350"/>
+            <wp:docPr id="17" name="图片 16"/>
+            <wp:cNvGraphicFramePr>
+              <a:graphicFrameLocks xmlns:a="http://schemas.openxmlformats.org/drawingml/2006/main" noChangeAspect="1"/>
+            </wp:cNvGraphicFramePr>
+            <a:graphic xmlns:a="http://schemas.openxmlformats.org/drawingml/2006/main">
+              <a:graphicData uri="http://schemas.openxmlformats.org/drawingml/2006/picture">
+                <pic:pic xmlns:pic="http://schemas.openxmlformats.org/drawingml/2006/picture">
+                  <pic:nvPicPr>
+                    <pic:cNvPr id="17" name="图片 16"/>
+                    <pic:cNvPicPr>
+                      <a:picLocks noChangeAspect="1"/>
+                    </pic:cNvPicPr>
+                  </pic:nvPicPr>
+                  <pic:blipFill>
+                    <a:blip r:embed="rId20"/>
+                    <a:stretch>
+                      <a:fillRect/>
+                    </a:stretch>
+                  </pic:blipFill>
+                  <pic:spPr>
+                    <a:xfrm>
+                      <a:off x="0" y="0"/>
+                      <a:ext cx="4991100" cy="946150"/>
+                    </a:xfrm>
+                    <a:prstGeom prst="rect">
+                      <a:avLst/>
+                    </a:prstGeom>
+                    <a:noFill/>
+                    <a:ln>
+                      <a:noFill/>
+                    </a:ln>
+                  </pic:spPr>
+                </pic:pic>
+              </a:graphicData>
+            </a:graphic>
+          </wp:inline>
+        </w:drawing>
+      </w:r>
+    </w:p>
+    <w:p>
+      <w:pPr>
+        <w:ind w:left="840" w:leftChars="0" w:firstLine="420" w:firstLineChars="0"/>
+      </w:pPr>
+      <w:r>
+        <w:drawing>
+          <wp:inline distT="0" distB="0" distL="114300" distR="114300">
+            <wp:extent cx="4467225" cy="764540"/>
+            <wp:effectExtent l="0" t="0" r="9525" b="16510"/>
+            <wp:docPr id="18" name="图片 17"/>
+            <wp:cNvGraphicFramePr>
+              <a:graphicFrameLocks xmlns:a="http://schemas.openxmlformats.org/drawingml/2006/main" noChangeAspect="1"/>
+            </wp:cNvGraphicFramePr>
+            <a:graphic xmlns:a="http://schemas.openxmlformats.org/drawingml/2006/main">
+              <a:graphicData uri="http://schemas.openxmlformats.org/drawingml/2006/picture">
+                <pic:pic xmlns:pic="http://schemas.openxmlformats.org/drawingml/2006/picture">
+                  <pic:nvPicPr>
+                    <pic:cNvPr id="18" name="图片 17"/>
+                    <pic:cNvPicPr>
+                      <a:picLocks noChangeAspect="1"/>
+                    </pic:cNvPicPr>
+                  </pic:nvPicPr>
+                  <pic:blipFill>
+                    <a:blip r:embed="rId21"/>
+                    <a:stretch>
+                      <a:fillRect/>
+                    </a:stretch>
+                  </pic:blipFill>
+                  <pic:spPr>
+                    <a:xfrm>
+                      <a:off x="0" y="0"/>
+                      <a:ext cx="4467225" cy="764540"/>
+                    </a:xfrm>
+                    <a:prstGeom prst="rect">
+                      <a:avLst/>
+                    </a:prstGeom>
+                    <a:noFill/>
+                    <a:ln>
+                      <a:noFill/>
+                    </a:ln>
+                  </pic:spPr>
+                </pic:pic>
+              </a:graphicData>
+            </a:graphic>
+          </wp:inline>
+        </w:drawing>
+      </w:r>
+    </w:p>
+    <w:p>
+      <w:pPr>
+        <w:ind w:left="840" w:leftChars="0" w:firstLine="420" w:firstLineChars="0"/>
+      </w:pPr>
+      <w:r>
+        <w:drawing>
+          <wp:inline distT="0" distB="0" distL="114300" distR="114300">
+            <wp:extent cx="3983355" cy="1415415"/>
+            <wp:effectExtent l="0" t="0" r="17145" b="13335"/>
+            <wp:docPr id="19" name="图片 18"/>
+            <wp:cNvGraphicFramePr>
+              <a:graphicFrameLocks xmlns:a="http://schemas.openxmlformats.org/drawingml/2006/main" noChangeAspect="1"/>
+            </wp:cNvGraphicFramePr>
+            <a:graphic xmlns:a="http://schemas.openxmlformats.org/drawingml/2006/main">
+              <a:graphicData uri="http://schemas.openxmlformats.org/drawingml/2006/picture">
+                <pic:pic xmlns:pic="http://schemas.openxmlformats.org/drawingml/2006/picture">
+                  <pic:nvPicPr>
+                    <pic:cNvPr id="19" name="图片 18"/>
+                    <pic:cNvPicPr>
+                      <a:picLocks noChangeAspect="1"/>
+                    </pic:cNvPicPr>
+                  </pic:nvPicPr>
+                  <pic:blipFill>
+                    <a:blip r:embed="rId22"/>
+                    <a:stretch>
+                      <a:fillRect/>
+                    </a:stretch>
+                  </pic:blipFill>
+                  <pic:spPr>
+                    <a:xfrm>
+                      <a:off x="0" y="0"/>
+                      <a:ext cx="3983355" cy="1415415"/>
+                    </a:xfrm>
+                    <a:prstGeom prst="rect">
+                      <a:avLst/>
+                    </a:prstGeom>
+                    <a:noFill/>
+                    <a:ln>
+                      <a:noFill/>
+                    </a:ln>
+                  </pic:spPr>
+                </pic:pic>
+              </a:graphicData>
+            </a:graphic>
+          </wp:inline>
+        </w:drawing>
+      </w:r>
+    </w:p>
+    <w:p>
+      <w:pPr>
+        <w:ind w:left="840" w:leftChars="0" w:firstLine="420" w:firstLineChars="0"/>
+        <w:rPr>
+          <w:rFonts w:hint="eastAsia"/>
+          <w:lang w:val="en-US" w:eastAsia="zh-CN"/>
+        </w:rPr>
+      </w:pPr>
+      <w:r>
+        <w:drawing>
+          <wp:inline distT="0" distB="0" distL="114300" distR="114300">
+            <wp:extent cx="2838450" cy="1724025"/>
+            <wp:effectExtent l="0" t="0" r="0" b="9525"/>
+            <wp:docPr id="20" name="图片 19"/>
+            <wp:cNvGraphicFramePr>
+              <a:graphicFrameLocks xmlns:a="http://schemas.openxmlformats.org/drawingml/2006/main" noChangeAspect="1"/>
+            </wp:cNvGraphicFramePr>
+            <a:graphic xmlns:a="http://schemas.openxmlformats.org/drawingml/2006/main">
+              <a:graphicData uri="http://schemas.openxmlformats.org/drawingml/2006/picture">
+                <pic:pic xmlns:pic="http://schemas.openxmlformats.org/drawingml/2006/picture">
+                  <pic:nvPicPr>
+                    <pic:cNvPr id="20" name="图片 19"/>
+                    <pic:cNvPicPr>
+                      <a:picLocks noChangeAspect="1"/>
+                    </pic:cNvPicPr>
+                  </pic:nvPicPr>
+                  <pic:blipFill>
+                    <a:blip r:embed="rId23"/>
+                    <a:stretch>
+                      <a:fillRect/>
+                    </a:stretch>
+                  </pic:blipFill>
+                  <pic:spPr>
+                    <a:xfrm>
+                      <a:off x="0" y="0"/>
+                      <a:ext cx="2838450" cy="1724025"/>
+                    </a:xfrm>
+                    <a:prstGeom prst="rect">
+                      <a:avLst/>
+                    </a:prstGeom>
+                    <a:noFill/>
+                    <a:ln>
+                      <a:noFill/>
+                    </a:ln>
+                  </pic:spPr>
+                </pic:pic>
+              </a:graphicData>
+            </a:graphic>
+          </wp:inline>
+        </w:drawing>
+      </w:r>
+    </w:p>
+    <w:p>
+      <w:pPr>
         <w:ind w:firstLine="420" w:firstLineChars="0"/>
         <w:rPr>
           <w:rFonts w:hint="eastAsia"/>
@@ -2579,6 +3599,58 @@
     </w:p>
     <w:p>
       <w:pPr>
+        <w:ind w:left="840" w:leftChars="0" w:firstLine="420" w:firstLineChars="0"/>
+        <w:rPr>
+          <w:rFonts w:hint="eastAsia"/>
+          <w:lang w:val="en-US" w:eastAsia="zh-CN"/>
+        </w:rPr>
+      </w:pPr>
+      <w:r>
+        <w:drawing>
+          <wp:inline distT="0" distB="0" distL="114300" distR="114300">
+            <wp:extent cx="3169920" cy="2531745"/>
+            <wp:effectExtent l="0" t="0" r="11430" b="1905"/>
+            <wp:docPr id="21" name="图片 20"/>
+            <wp:cNvGraphicFramePr>
+              <a:graphicFrameLocks xmlns:a="http://schemas.openxmlformats.org/drawingml/2006/main" noChangeAspect="1"/>
+            </wp:cNvGraphicFramePr>
+            <a:graphic xmlns:a="http://schemas.openxmlformats.org/drawingml/2006/main">
+              <a:graphicData uri="http://schemas.openxmlformats.org/drawingml/2006/picture">
+                <pic:pic xmlns:pic="http://schemas.openxmlformats.org/drawingml/2006/picture">
+                  <pic:nvPicPr>
+                    <pic:cNvPr id="21" name="图片 20"/>
+                    <pic:cNvPicPr>
+                      <a:picLocks noChangeAspect="1"/>
+                    </pic:cNvPicPr>
+                  </pic:nvPicPr>
+                  <pic:blipFill>
+                    <a:blip r:embed="rId24"/>
+                    <a:stretch>
+                      <a:fillRect/>
+                    </a:stretch>
+                  </pic:blipFill>
+                  <pic:spPr>
+                    <a:xfrm>
+                      <a:off x="0" y="0"/>
+                      <a:ext cx="3169920" cy="2531745"/>
+                    </a:xfrm>
+                    <a:prstGeom prst="rect">
+                      <a:avLst/>
+                    </a:prstGeom>
+                    <a:noFill/>
+                    <a:ln>
+                      <a:noFill/>
+                    </a:ln>
+                  </pic:spPr>
+                </pic:pic>
+              </a:graphicData>
+            </a:graphic>
+          </wp:inline>
+        </w:drawing>
+      </w:r>
+    </w:p>
+    <w:p>
+      <w:pPr>
         <w:ind w:left="420" w:leftChars="0" w:firstLine="420" w:firstLineChars="0"/>
         <w:rPr>
           <w:rFonts w:hint="eastAsia"/>
@@ -2661,6 +3733,156 @@
         </w:rPr>
         <w:t>正则元字符 ^ $ . [] * |</w:t>
       </w:r>
+    </w:p>
+    <w:p>
+      <w:pPr>
+        <w:ind w:left="840" w:leftChars="0" w:firstLine="420" w:firstLineChars="0"/>
+      </w:pPr>
+      <w:r>
+        <w:drawing>
+          <wp:inline distT="0" distB="0" distL="114300" distR="114300">
+            <wp:extent cx="3933825" cy="2838450"/>
+            <wp:effectExtent l="0" t="0" r="9525" b="0"/>
+            <wp:docPr id="22" name="图片 21"/>
+            <wp:cNvGraphicFramePr>
+              <a:graphicFrameLocks xmlns:a="http://schemas.openxmlformats.org/drawingml/2006/main" noChangeAspect="1"/>
+            </wp:cNvGraphicFramePr>
+            <a:graphic xmlns:a="http://schemas.openxmlformats.org/drawingml/2006/main">
+              <a:graphicData uri="http://schemas.openxmlformats.org/drawingml/2006/picture">
+                <pic:pic xmlns:pic="http://schemas.openxmlformats.org/drawingml/2006/picture">
+                  <pic:nvPicPr>
+                    <pic:cNvPr id="22" name="图片 21"/>
+                    <pic:cNvPicPr>
+                      <a:picLocks noChangeAspect="1"/>
+                    </pic:cNvPicPr>
+                  </pic:nvPicPr>
+                  <pic:blipFill>
+                    <a:blip r:embed="rId25"/>
+                    <a:stretch>
+                      <a:fillRect/>
+                    </a:stretch>
+                  </pic:blipFill>
+                  <pic:spPr>
+                    <a:xfrm>
+                      <a:off x="0" y="0"/>
+                      <a:ext cx="3933825" cy="2838450"/>
+                    </a:xfrm>
+                    <a:prstGeom prst="rect">
+                      <a:avLst/>
+                    </a:prstGeom>
+                    <a:noFill/>
+                    <a:ln>
+                      <a:noFill/>
+                    </a:ln>
+                  </pic:spPr>
+                </pic:pic>
+              </a:graphicData>
+            </a:graphic>
+          </wp:inline>
+        </w:drawing>
+      </w:r>
+    </w:p>
+    <w:p>
+      <w:pPr>
+        <w:ind w:left="840" w:leftChars="0" w:firstLine="420" w:firstLineChars="0"/>
+      </w:pPr>
+      <w:r>
+        <w:drawing>
+          <wp:inline distT="0" distB="0" distL="114300" distR="114300">
+            <wp:extent cx="3848100" cy="1352550"/>
+            <wp:effectExtent l="0" t="0" r="0" b="0"/>
+            <wp:docPr id="23" name="图片 22"/>
+            <wp:cNvGraphicFramePr>
+              <a:graphicFrameLocks xmlns:a="http://schemas.openxmlformats.org/drawingml/2006/main" noChangeAspect="1"/>
+            </wp:cNvGraphicFramePr>
+            <a:graphic xmlns:a="http://schemas.openxmlformats.org/drawingml/2006/main">
+              <a:graphicData uri="http://schemas.openxmlformats.org/drawingml/2006/picture">
+                <pic:pic xmlns:pic="http://schemas.openxmlformats.org/drawingml/2006/picture">
+                  <pic:nvPicPr>
+                    <pic:cNvPr id="23" name="图片 22"/>
+                    <pic:cNvPicPr>
+                      <a:picLocks noChangeAspect="1"/>
+                    </pic:cNvPicPr>
+                  </pic:nvPicPr>
+                  <pic:blipFill>
+                    <a:blip r:embed="rId26"/>
+                    <a:stretch>
+                      <a:fillRect/>
+                    </a:stretch>
+                  </pic:blipFill>
+                  <pic:spPr>
+                    <a:xfrm>
+                      <a:off x="0" y="0"/>
+                      <a:ext cx="3848100" cy="1352550"/>
+                    </a:xfrm>
+                    <a:prstGeom prst="rect">
+                      <a:avLst/>
+                    </a:prstGeom>
+                    <a:noFill/>
+                    <a:ln>
+                      <a:noFill/>
+                    </a:ln>
+                  </pic:spPr>
+                </pic:pic>
+              </a:graphicData>
+            </a:graphic>
+          </wp:inline>
+        </w:drawing>
+      </w:r>
+    </w:p>
+    <w:p>
+      <w:pPr>
+        <w:ind w:left="840" w:leftChars="0" w:firstLine="420" w:firstLineChars="0"/>
+        <w:rPr>
+          <w:rFonts w:hint="eastAsia"/>
+          <w:lang w:val="en-US" w:eastAsia="zh-CN"/>
+        </w:rPr>
+      </w:pPr>
+      <w:r>
+        <w:drawing>
+          <wp:inline distT="0" distB="0" distL="114300" distR="114300">
+            <wp:extent cx="4276725" cy="2143125"/>
+            <wp:effectExtent l="0" t="0" r="9525" b="9525"/>
+            <wp:docPr id="24" name="图片 23"/>
+            <wp:cNvGraphicFramePr>
+              <a:graphicFrameLocks xmlns:a="http://schemas.openxmlformats.org/drawingml/2006/main" noChangeAspect="1"/>
+            </wp:cNvGraphicFramePr>
+            <a:graphic xmlns:a="http://schemas.openxmlformats.org/drawingml/2006/main">
+              <a:graphicData uri="http://schemas.openxmlformats.org/drawingml/2006/picture">
+                <pic:pic xmlns:pic="http://schemas.openxmlformats.org/drawingml/2006/picture">
+                  <pic:nvPicPr>
+                    <pic:cNvPr id="24" name="图片 23"/>
+                    <pic:cNvPicPr>
+                      <a:picLocks noChangeAspect="1"/>
+                    </pic:cNvPicPr>
+                  </pic:nvPicPr>
+                  <pic:blipFill>
+                    <a:blip r:embed="rId27"/>
+                    <a:stretch>
+                      <a:fillRect/>
+                    </a:stretch>
+                  </pic:blipFill>
+                  <pic:spPr>
+                    <a:xfrm>
+                      <a:off x="0" y="0"/>
+                      <a:ext cx="4276725" cy="2143125"/>
+                    </a:xfrm>
+                    <a:prstGeom prst="rect">
+                      <a:avLst/>
+                    </a:prstGeom>
+                    <a:noFill/>
+                    <a:ln>
+                      <a:noFill/>
+                    </a:ln>
+                  </pic:spPr>
+                </pic:pic>
+              </a:graphicData>
+            </a:graphic>
+          </wp:inline>
+        </w:drawing>
+      </w:r>
+      <w:bookmarkStart w:id="0" w:name="_GoBack"/>
+      <w:bookmarkEnd w:id="0"/>
     </w:p>
     <w:p>
       <w:pPr>
@@ -2725,7 +3947,9 @@
         </w:tblBorders>
         <w:tblLayout w:type="fixed"/>
         <w:tblCellMar>
+          <w:top w:w="0" w:type="dxa"/>
           <w:left w:w="108" w:type="dxa"/>
+          <w:bottom w:w="0" w:type="dxa"/>
           <w:right w:w="108" w:type="dxa"/>
         </w:tblCellMar>
       </w:tblPr>
@@ -2744,10 +3968,6 @@
             <w:insideV w:val="single" w:color="auto" w:sz="4" w:space="0"/>
           </w:tblBorders>
           <w:tblLayout w:type="fixed"/>
-          <w:tblCellMar>
-            <w:left w:w="108" w:type="dxa"/>
-            <w:right w:w="108" w:type="dxa"/>
-          </w:tblCellMar>
         </w:tblPrEx>
         <w:tc>
           <w:tcPr>
@@ -2808,7 +4028,9 @@
           </w:tblBorders>
           <w:tblLayout w:type="fixed"/>
           <w:tblCellMar>
+            <w:top w:w="0" w:type="dxa"/>
             <w:left w:w="108" w:type="dxa"/>
+            <w:bottom w:w="0" w:type="dxa"/>
             <w:right w:w="108" w:type="dxa"/>
           </w:tblCellMar>
         </w:tblPrEx>
@@ -2869,7 +4091,9 @@
           </w:tblBorders>
           <w:tblLayout w:type="fixed"/>
           <w:tblCellMar>
+            <w:top w:w="0" w:type="dxa"/>
             <w:left w:w="108" w:type="dxa"/>
+            <w:bottom w:w="0" w:type="dxa"/>
             <w:right w:w="108" w:type="dxa"/>
           </w:tblCellMar>
         </w:tblPrEx>
@@ -2930,7 +4154,9 @@
           </w:tblBorders>
           <w:tblLayout w:type="fixed"/>
           <w:tblCellMar>
+            <w:top w:w="0" w:type="dxa"/>
             <w:left w:w="108" w:type="dxa"/>
+            <w:bottom w:w="0" w:type="dxa"/>
             <w:right w:w="108" w:type="dxa"/>
           </w:tblCellMar>
         </w:tblPrEx>
@@ -2991,7 +4217,9 @@
           </w:tblBorders>
           <w:tblLayout w:type="fixed"/>
           <w:tblCellMar>
+            <w:top w:w="0" w:type="dxa"/>
             <w:left w:w="108" w:type="dxa"/>
+            <w:bottom w:w="0" w:type="dxa"/>
             <w:right w:w="108" w:type="dxa"/>
           </w:tblCellMar>
         </w:tblPrEx>
@@ -3052,7 +4280,9 @@
           </w:tblBorders>
           <w:tblLayout w:type="fixed"/>
           <w:tblCellMar>
+            <w:top w:w="0" w:type="dxa"/>
             <w:left w:w="108" w:type="dxa"/>
+            <w:bottom w:w="0" w:type="dxa"/>
             <w:right w:w="108" w:type="dxa"/>
           </w:tblCellMar>
         </w:tblPrEx>
@@ -3533,8 +4763,6 @@
         </w:rPr>
         <w:t>sql查询 where 条件查询 limit 3,3; //从第4条开始，共显示3条</w:t>
       </w:r>
-      <w:bookmarkStart w:id="0" w:name="_GoBack"/>
-      <w:bookmarkEnd w:id="0"/>
     </w:p>
     <w:sectPr>
       <w:pgSz w:w="11906" w:h="16838"/>

--- a/第三阶段/DBA基础/匹配查询 mysql存储引擎.docx
+++ b/第三阶段/DBA基础/匹配查询 mysql存储引擎.docx
@@ -51,6 +51,23 @@
           <w:lang w:val="en-US" w:eastAsia="zh-CN"/>
         </w:rPr>
         <w:t>MySQL体系结构</w:t>
+      </w:r>
+    </w:p>
+    <w:p>
+      <w:pPr>
+        <w:ind w:left="840" w:leftChars="0" w:firstLine="420" w:firstLineChars="0"/>
+        <w:rPr>
+          <w:rFonts w:hint="default"/>
+          <w:lang w:val="en-US" w:eastAsia="zh-CN"/>
+        </w:rPr>
+      </w:pPr>
+      <w:r>
+        <w:rPr>
+          <w:rFonts w:hint="eastAsia"/>
+          <w:color w:val="0000FF"/>
+          <w:lang w:val="en-US" w:eastAsia="zh-CN"/>
+        </w:rPr>
+        <w:t>8个结构构成：管理工具、连接池、sql接口、分析器、优化器、缓存、存储引擎、硬盘</w:t>
       </w:r>
     </w:p>
     <w:p>
@@ -247,6 +264,58 @@
     </w:p>
     <w:p>
       <w:pPr>
+        <w:ind w:left="840" w:leftChars="0" w:firstLine="420" w:firstLineChars="0"/>
+        <w:rPr>
+          <w:rFonts w:hint="eastAsia"/>
+          <w:lang w:val="en-US" w:eastAsia="zh-CN"/>
+        </w:rPr>
+      </w:pPr>
+      <w:r>
+        <w:drawing>
+          <wp:inline distT="0" distB="0" distL="114300" distR="114300">
+            <wp:extent cx="5269230" cy="1339850"/>
+            <wp:effectExtent l="0" t="0" r="7620" b="12700"/>
+            <wp:docPr id="36" name="图片 12"/>
+            <wp:cNvGraphicFramePr>
+              <a:graphicFrameLocks xmlns:a="http://schemas.openxmlformats.org/drawingml/2006/main" noChangeAspect="1"/>
+            </wp:cNvGraphicFramePr>
+            <a:graphic xmlns:a="http://schemas.openxmlformats.org/drawingml/2006/main">
+              <a:graphicData uri="http://schemas.openxmlformats.org/drawingml/2006/picture">
+                <pic:pic xmlns:pic="http://schemas.openxmlformats.org/drawingml/2006/picture">
+                  <pic:nvPicPr>
+                    <pic:cNvPr id="36" name="图片 12"/>
+                    <pic:cNvPicPr>
+                      <a:picLocks noChangeAspect="1"/>
+                    </pic:cNvPicPr>
+                  </pic:nvPicPr>
+                  <pic:blipFill>
+                    <a:blip r:embed="rId5"/>
+                    <a:stretch>
+                      <a:fillRect/>
+                    </a:stretch>
+                  </pic:blipFill>
+                  <pic:spPr>
+                    <a:xfrm>
+                      <a:off x="0" y="0"/>
+                      <a:ext cx="5269230" cy="1339850"/>
+                    </a:xfrm>
+                    <a:prstGeom prst="rect">
+                      <a:avLst/>
+                    </a:prstGeom>
+                    <a:noFill/>
+                    <a:ln>
+                      <a:noFill/>
+                    </a:ln>
+                  </pic:spPr>
+                </pic:pic>
+              </a:graphicData>
+            </a:graphic>
+          </wp:inline>
+        </w:drawing>
+      </w:r>
+    </w:p>
+    <w:p>
+      <w:pPr>
         <w:ind w:firstLine="420" w:firstLineChars="0"/>
         <w:rPr>
           <w:rFonts w:hint="eastAsia"/>
@@ -322,7 +391,7 @@
           <w:rFonts w:hint="eastAsia"/>
           <w:lang w:val="en-US" w:eastAsia="zh-CN"/>
         </w:rPr>
-        <w:t>shwo create table 表名\G;可确认</w:t>
+        <w:t>show create table 表名\G;可确认</w:t>
       </w:r>
     </w:p>
     <w:p>
@@ -386,7 +455,7 @@
           <w:rFonts w:hint="eastAsia"/>
           <w:lang w:val="en-US" w:eastAsia="zh-CN"/>
         </w:rPr>
-        <w:t>default-storage-0engine=存储引擎名称</w:t>
+        <w:t>default-storage-engine=存储引擎名称</w:t>
       </w:r>
     </w:p>
     <w:p>
@@ -407,9 +476,237 @@
     </w:p>
     <w:p>
       <w:pPr>
+        <w:ind w:left="420" w:leftChars="0" w:firstLine="420" w:firstLineChars="0"/>
+      </w:pPr>
+      <w:r>
+        <w:drawing>
+          <wp:inline distT="0" distB="0" distL="114300" distR="114300">
+            <wp:extent cx="2343150" cy="604520"/>
+            <wp:effectExtent l="0" t="0" r="0" b="5080"/>
+            <wp:docPr id="37" name="图片 13"/>
+            <wp:cNvGraphicFramePr>
+              <a:graphicFrameLocks xmlns:a="http://schemas.openxmlformats.org/drawingml/2006/main" noChangeAspect="1"/>
+            </wp:cNvGraphicFramePr>
+            <a:graphic xmlns:a="http://schemas.openxmlformats.org/drawingml/2006/main">
+              <a:graphicData uri="http://schemas.openxmlformats.org/drawingml/2006/picture">
+                <pic:pic xmlns:pic="http://schemas.openxmlformats.org/drawingml/2006/picture">
+                  <pic:nvPicPr>
+                    <pic:cNvPr id="37" name="图片 13"/>
+                    <pic:cNvPicPr>
+                      <a:picLocks noChangeAspect="1"/>
+                    </pic:cNvPicPr>
+                  </pic:nvPicPr>
+                  <pic:blipFill>
+                    <a:blip r:embed="rId6"/>
+                    <a:stretch>
+                      <a:fillRect/>
+                    </a:stretch>
+                  </pic:blipFill>
+                  <pic:spPr>
+                    <a:xfrm>
+                      <a:off x="0" y="0"/>
+                      <a:ext cx="2343150" cy="604520"/>
+                    </a:xfrm>
+                    <a:prstGeom prst="rect">
+                      <a:avLst/>
+                    </a:prstGeom>
+                    <a:noFill/>
+                    <a:ln>
+                      <a:noFill/>
+                    </a:ln>
+                  </pic:spPr>
+                </pic:pic>
+              </a:graphicData>
+            </a:graphic>
+          </wp:inline>
+        </w:drawing>
+      </w:r>
+    </w:p>
+    <w:p>
+      <w:pPr>
+        <w:ind w:left="420" w:leftChars="0" w:firstLine="420" w:firstLineChars="0"/>
+      </w:pPr>
+      <w:r>
+        <w:drawing>
+          <wp:inline distT="0" distB="0" distL="114300" distR="114300">
+            <wp:extent cx="2962275" cy="1100455"/>
+            <wp:effectExtent l="0" t="0" r="9525" b="4445"/>
+            <wp:docPr id="38" name="图片 14"/>
+            <wp:cNvGraphicFramePr>
+              <a:graphicFrameLocks xmlns:a="http://schemas.openxmlformats.org/drawingml/2006/main" noChangeAspect="1"/>
+            </wp:cNvGraphicFramePr>
+            <a:graphic xmlns:a="http://schemas.openxmlformats.org/drawingml/2006/main">
+              <a:graphicData uri="http://schemas.openxmlformats.org/drawingml/2006/picture">
+                <pic:pic xmlns:pic="http://schemas.openxmlformats.org/drawingml/2006/picture">
+                  <pic:nvPicPr>
+                    <pic:cNvPr id="38" name="图片 14"/>
+                    <pic:cNvPicPr>
+                      <a:picLocks noChangeAspect="1"/>
+                    </pic:cNvPicPr>
+                  </pic:nvPicPr>
+                  <pic:blipFill>
+                    <a:blip r:embed="rId7"/>
+                    <a:stretch>
+                      <a:fillRect/>
+                    </a:stretch>
+                  </pic:blipFill>
+                  <pic:spPr>
+                    <a:xfrm>
+                      <a:off x="0" y="0"/>
+                      <a:ext cx="2962275" cy="1100455"/>
+                    </a:xfrm>
+                    <a:prstGeom prst="rect">
+                      <a:avLst/>
+                    </a:prstGeom>
+                    <a:noFill/>
+                    <a:ln>
+                      <a:noFill/>
+                    </a:ln>
+                  </pic:spPr>
+                </pic:pic>
+              </a:graphicData>
+            </a:graphic>
+          </wp:inline>
+        </w:drawing>
+      </w:r>
+    </w:p>
+    <w:p>
+      <w:pPr>
+        <w:ind w:left="420" w:leftChars="0" w:firstLine="420" w:firstLineChars="0"/>
+        <w:rPr>
+          <w:rFonts w:hint="eastAsia"/>
+          <w:lang w:val="en-US" w:eastAsia="zh-CN"/>
+        </w:rPr>
+      </w:pPr>
+      <w:r>
+        <w:rPr>
+          <w:rFonts w:hint="eastAsia"/>
+          <w:lang w:val="en-US" w:eastAsia="zh-CN"/>
+        </w:rPr>
+        <w:t>创建表时，指定默认的引擎</w:t>
+      </w:r>
+    </w:p>
+    <w:p>
+      <w:pPr>
+        <w:ind w:left="420" w:leftChars="0" w:firstLine="420" w:firstLineChars="0"/>
+      </w:pPr>
+      <w:r>
+        <w:drawing>
+          <wp:inline distT="0" distB="0" distL="114300" distR="114300">
+            <wp:extent cx="2893695" cy="1237615"/>
+            <wp:effectExtent l="0" t="0" r="1905" b="635"/>
+            <wp:docPr id="39" name="图片 15"/>
+            <wp:cNvGraphicFramePr>
+              <a:graphicFrameLocks xmlns:a="http://schemas.openxmlformats.org/drawingml/2006/main" noChangeAspect="1"/>
+            </wp:cNvGraphicFramePr>
+            <a:graphic xmlns:a="http://schemas.openxmlformats.org/drawingml/2006/main">
+              <a:graphicData uri="http://schemas.openxmlformats.org/drawingml/2006/picture">
+                <pic:pic xmlns:pic="http://schemas.openxmlformats.org/drawingml/2006/picture">
+                  <pic:nvPicPr>
+                    <pic:cNvPr id="39" name="图片 15"/>
+                    <pic:cNvPicPr>
+                      <a:picLocks noChangeAspect="1"/>
+                    </pic:cNvPicPr>
+                  </pic:nvPicPr>
+                  <pic:blipFill>
+                    <a:blip r:embed="rId8"/>
+                    <a:stretch>
+                      <a:fillRect/>
+                    </a:stretch>
+                  </pic:blipFill>
+                  <pic:spPr>
+                    <a:xfrm>
+                      <a:off x="0" y="0"/>
+                      <a:ext cx="2893695" cy="1237615"/>
+                    </a:xfrm>
+                    <a:prstGeom prst="rect">
+                      <a:avLst/>
+                    </a:prstGeom>
+                    <a:noFill/>
+                    <a:ln>
+                      <a:noFill/>
+                    </a:ln>
+                  </pic:spPr>
+                </pic:pic>
+              </a:graphicData>
+            </a:graphic>
+          </wp:inline>
+        </w:drawing>
+      </w:r>
+    </w:p>
+    <w:p>
+      <w:pPr>
+        <w:ind w:left="420" w:leftChars="0" w:firstLine="420" w:firstLineChars="0"/>
+        <w:rPr>
+          <w:rFonts w:hint="eastAsia"/>
+          <w:lang w:val="en-US" w:eastAsia="zh-CN"/>
+        </w:rPr>
+      </w:pPr>
+      <w:r>
+        <w:rPr>
+          <w:rFonts w:hint="eastAsia"/>
+          <w:lang w:val="en-US" w:eastAsia="zh-CN"/>
+        </w:rPr>
+        <w:t>修改表的存储引擎</w:t>
+      </w:r>
+    </w:p>
+    <w:p>
+      <w:pPr>
+        <w:ind w:left="420" w:leftChars="0" w:firstLine="420" w:firstLineChars="0"/>
+        <w:rPr>
+          <w:rFonts w:hint="default"/>
+          <w:lang w:val="en-US" w:eastAsia="zh-CN"/>
+        </w:rPr>
+      </w:pPr>
+      <w:r>
+        <w:drawing>
+          <wp:inline distT="0" distB="0" distL="114300" distR="114300">
+            <wp:extent cx="2743200" cy="1367790"/>
+            <wp:effectExtent l="0" t="0" r="0" b="3810"/>
+            <wp:docPr id="40" name="图片 16"/>
+            <wp:cNvGraphicFramePr>
+              <a:graphicFrameLocks xmlns:a="http://schemas.openxmlformats.org/drawingml/2006/main" noChangeAspect="1"/>
+            </wp:cNvGraphicFramePr>
+            <a:graphic xmlns:a="http://schemas.openxmlformats.org/drawingml/2006/main">
+              <a:graphicData uri="http://schemas.openxmlformats.org/drawingml/2006/picture">
+                <pic:pic xmlns:pic="http://schemas.openxmlformats.org/drawingml/2006/picture">
+                  <pic:nvPicPr>
+                    <pic:cNvPr id="40" name="图片 16"/>
+                    <pic:cNvPicPr>
+                      <a:picLocks noChangeAspect="1"/>
+                    </pic:cNvPicPr>
+                  </pic:nvPicPr>
+                  <pic:blipFill>
+                    <a:blip r:embed="rId9"/>
+                    <a:stretch>
+                      <a:fillRect/>
+                    </a:stretch>
+                  </pic:blipFill>
+                  <pic:spPr>
+                    <a:xfrm>
+                      <a:off x="0" y="0"/>
+                      <a:ext cx="2743200" cy="1367790"/>
+                    </a:xfrm>
+                    <a:prstGeom prst="rect">
+                      <a:avLst/>
+                    </a:prstGeom>
+                    <a:noFill/>
+                    <a:ln>
+                      <a:noFill/>
+                    </a:ln>
+                  </pic:spPr>
+                </pic:pic>
+              </a:graphicData>
+            </a:graphic>
+          </wp:inline>
+        </w:drawing>
+      </w:r>
+    </w:p>
+    <w:p>
+      <w:pPr>
         <w:ind w:firstLine="420" w:firstLineChars="0"/>
         <w:rPr>
-          <w:rFonts w:hint="eastAsia"/>
+          <w:rFonts w:hint="default"/>
           <w:lang w:val="en-US" w:eastAsia="zh-CN"/>
         </w:rPr>
       </w:pPr>
@@ -466,7 +763,7 @@
           <w:rFonts w:hint="eastAsia"/>
           <w:lang w:val="en-US" w:eastAsia="zh-CN"/>
         </w:rPr>
-        <w:t>支持表级锁</w:t>
+        <w:t>支持表级锁（当有人往表中加数据，将表加锁）</w:t>
       </w:r>
     </w:p>
     <w:p>
@@ -505,48 +802,48 @@
       <w:pPr>
         <w:ind w:left="1260" w:leftChars="0" w:firstLine="420" w:firstLineChars="0"/>
         <w:rPr>
-          <w:rFonts w:hint="eastAsia"/>
-          <w:lang w:val="en-US" w:eastAsia="zh-CN"/>
-        </w:rPr>
-      </w:pPr>
-      <w:r>
-        <w:rPr>
-          <w:rFonts w:hint="eastAsia"/>
-          <w:lang w:val="en-US" w:eastAsia="zh-CN"/>
-        </w:rPr>
-        <w:t>表名.frm</w:t>
+          <w:rFonts w:hint="default"/>
+          <w:lang w:val="en-US" w:eastAsia="zh-CN"/>
+        </w:rPr>
+      </w:pPr>
+      <w:r>
+        <w:rPr>
+          <w:rFonts w:hint="eastAsia"/>
+          <w:lang w:val="en-US" w:eastAsia="zh-CN"/>
+        </w:rPr>
+        <w:t>表名.frm：存放表结构</w:t>
       </w:r>
     </w:p>
     <w:p>
       <w:pPr>
         <w:ind w:left="1260" w:leftChars="0" w:firstLine="420" w:firstLineChars="0"/>
         <w:rPr>
-          <w:rFonts w:hint="eastAsia"/>
-          <w:lang w:val="en-US" w:eastAsia="zh-CN"/>
-        </w:rPr>
-      </w:pPr>
-      <w:r>
-        <w:rPr>
-          <w:rFonts w:hint="eastAsia"/>
-          <w:lang w:val="en-US" w:eastAsia="zh-CN"/>
-        </w:rPr>
-        <w:t>表名.MYI</w:t>
+          <w:rFonts w:hint="default"/>
+          <w:lang w:val="en-US" w:eastAsia="zh-CN"/>
+        </w:rPr>
+      </w:pPr>
+      <w:r>
+        <w:rPr>
+          <w:rFonts w:hint="eastAsia"/>
+          <w:lang w:val="en-US" w:eastAsia="zh-CN"/>
+        </w:rPr>
+        <w:t>表名.MYI：存索引信息</w:t>
       </w:r>
     </w:p>
     <w:p>
       <w:pPr>
         <w:ind w:left="1260" w:leftChars="0" w:firstLine="420" w:firstLineChars="0"/>
         <w:rPr>
-          <w:rFonts w:hint="eastAsia"/>
-          <w:lang w:val="en-US" w:eastAsia="zh-CN"/>
-        </w:rPr>
-      </w:pPr>
-      <w:r>
-        <w:rPr>
-          <w:rFonts w:hint="eastAsia"/>
-          <w:lang w:val="en-US" w:eastAsia="zh-CN"/>
-        </w:rPr>
-        <w:t>表名.MYD</w:t>
+          <w:rFonts w:hint="default"/>
+          <w:lang w:val="en-US" w:eastAsia="zh-CN"/>
+        </w:rPr>
+      </w:pPr>
+      <w:r>
+        <w:rPr>
+          <w:rFonts w:hint="eastAsia"/>
+          <w:lang w:val="en-US" w:eastAsia="zh-CN"/>
+        </w:rPr>
+        <w:t>表名.MYD：存表数据</w:t>
       </w:r>
     </w:p>
     <w:p>
@@ -594,7 +891,7 @@
           <w:rFonts w:hint="eastAsia"/>
           <w:lang w:val="en-US" w:eastAsia="zh-CN"/>
         </w:rPr>
-        <w:t>支持行级锁定</w:t>
+        <w:t>支持行级锁定（只给被访问的行加锁）</w:t>
       </w:r>
     </w:p>
     <w:p>
@@ -633,29 +930,47 @@
       <w:pPr>
         <w:ind w:left="1260" w:leftChars="0" w:firstLine="420" w:firstLineChars="0"/>
         <w:rPr>
-          <w:rFonts w:hint="eastAsia"/>
-          <w:lang w:val="en-US" w:eastAsia="zh-CN"/>
-        </w:rPr>
-      </w:pPr>
-      <w:r>
-        <w:rPr>
-          <w:rFonts w:hint="eastAsia"/>
-          <w:lang w:val="en-US" w:eastAsia="zh-CN"/>
-        </w:rPr>
-        <w:t>表名.frm、表名.ibd</w:t>
+          <w:rFonts w:hint="default"/>
+          <w:lang w:val="en-US" w:eastAsia="zh-CN"/>
+        </w:rPr>
+      </w:pPr>
+      <w:r>
+        <w:rPr>
+          <w:rFonts w:hint="eastAsia"/>
+          <w:lang w:val="en-US" w:eastAsia="zh-CN"/>
+        </w:rPr>
+        <w:t>表名.frm：存放表结构</w:t>
       </w:r>
     </w:p>
     <w:p>
       <w:pPr>
         <w:ind w:left="1260" w:leftChars="0" w:firstLine="420" w:firstLineChars="0"/>
         <w:rPr>
-          <w:rFonts w:hint="eastAsia"/>
-          <w:lang w:val="en-US" w:eastAsia="zh-CN"/>
-        </w:rPr>
-      </w:pPr>
-      <w:r>
-        <w:rPr>
-          <w:rFonts w:hint="eastAsia"/>
+          <w:rFonts w:hint="default"/>
+          <w:lang w:val="en-US" w:eastAsia="zh-CN"/>
+        </w:rPr>
+      </w:pPr>
+      <w:r>
+        <w:rPr>
+          <w:rFonts w:hint="eastAsia"/>
+          <w:lang w:val="en-US" w:eastAsia="zh-CN"/>
+        </w:rPr>
+        <w:t>表名.ibd：存放数据+索引</w:t>
+      </w:r>
+    </w:p>
+    <w:p>
+      <w:pPr>
+        <w:ind w:left="1260" w:leftChars="0" w:firstLine="420" w:firstLineChars="0"/>
+        <w:rPr>
+          <w:rFonts w:hint="eastAsia"/>
+          <w:color w:val="0000FF"/>
+          <w:lang w:val="en-US" w:eastAsia="zh-CN"/>
+        </w:rPr>
+      </w:pPr>
+      <w:r>
+        <w:rPr>
+          <w:rFonts w:hint="eastAsia"/>
+          <w:color w:val="0000FF"/>
           <w:lang w:val="en-US" w:eastAsia="zh-CN"/>
         </w:rPr>
         <w:t>ibdata1</w:t>
@@ -666,12 +981,14 @@
         <w:ind w:left="1260" w:leftChars="0" w:firstLine="420" w:firstLineChars="0"/>
         <w:rPr>
           <w:rFonts w:hint="eastAsia"/>
-          <w:lang w:val="en-US" w:eastAsia="zh-CN"/>
-        </w:rPr>
-      </w:pPr>
-      <w:r>
-        <w:rPr>
-          <w:rFonts w:hint="eastAsia"/>
+          <w:color w:val="0000FF"/>
+          <w:lang w:val="en-US" w:eastAsia="zh-CN"/>
+        </w:rPr>
+      </w:pPr>
+      <w:r>
+        <w:rPr>
+          <w:rFonts w:hint="eastAsia"/>
+          <w:color w:val="0000FF"/>
           <w:lang w:val="en-US" w:eastAsia="zh-CN"/>
         </w:rPr>
         <w:t>ib_logfile0</w:t>
@@ -681,16 +998,18 @@
       <w:pPr>
         <w:ind w:left="1260" w:leftChars="0" w:firstLine="420" w:firstLineChars="0"/>
         <w:rPr>
-          <w:rFonts w:hint="eastAsia"/>
-          <w:lang w:val="en-US" w:eastAsia="zh-CN"/>
-        </w:rPr>
-      </w:pPr>
-      <w:r>
-        <w:rPr>
-          <w:rFonts w:hint="eastAsia"/>
-          <w:lang w:val="en-US" w:eastAsia="zh-CN"/>
-        </w:rPr>
-        <w:t>ib_logfile1</w:t>
+          <w:rFonts w:hint="default"/>
+          <w:color w:val="0000FF"/>
+          <w:lang w:val="en-US" w:eastAsia="zh-CN"/>
+        </w:rPr>
+      </w:pPr>
+      <w:r>
+        <w:rPr>
+          <w:rFonts w:hint="eastAsia"/>
+          <w:color w:val="0000FF"/>
+          <w:lang w:val="en-US" w:eastAsia="zh-CN"/>
+        </w:rPr>
+        <w:t>ib_logfile1三个是事务日志</w:t>
       </w:r>
     </w:p>
     <w:p>
@@ -706,7 +1025,15 @@
           <w:rFonts w:hint="eastAsia"/>
           <w:lang w:val="en-US" w:eastAsia="zh-CN"/>
         </w:rPr>
-        <w:t>mysql锁机制</w:t>
+        <w:t>mysql锁机制：</w:t>
+      </w:r>
+      <w:r>
+        <w:rPr>
+          <w:rFonts w:hint="eastAsia"/>
+          <w:color w:val="0000FF"/>
+          <w:lang w:val="en-US" w:eastAsia="zh-CN"/>
+        </w:rPr>
+        <w:t>为了解决并发访问冲突问题</w:t>
       </w:r>
     </w:p>
     <w:p>
@@ -770,23 +1097,38 @@
           <w:rFonts w:hint="eastAsia"/>
           <w:lang w:val="en-US" w:eastAsia="zh-CN"/>
         </w:rPr>
-        <w:t>页级锁：对整个页面（mysql管理数据的基本存储单位）进行加锁</w:t>
-      </w:r>
-    </w:p>
-    <w:p>
-      <w:pPr>
-        <w:ind w:left="840" w:leftChars="0" w:firstLine="420" w:firstLineChars="0"/>
-        <w:rPr>
-          <w:rFonts w:hint="eastAsia"/>
-          <w:lang w:val="en-US" w:eastAsia="zh-CN"/>
-        </w:rPr>
-      </w:pPr>
-      <w:r>
-        <w:rPr>
-          <w:rFonts w:hint="eastAsia"/>
-          <w:lang w:val="en-US" w:eastAsia="zh-CN"/>
-        </w:rPr>
-        <w:t>锁类型</w:t>
+        <w:t>页级锁（给内存里的东西加锁，1M就是一页）：对整个页面（mysql管理数据的基本存储单位）进行加锁</w:t>
+      </w:r>
+    </w:p>
+    <w:p>
+      <w:pPr>
+        <w:ind w:left="840" w:leftChars="0" w:firstLine="420" w:firstLineChars="0"/>
+        <w:rPr>
+          <w:rFonts w:hint="eastAsia"/>
+          <w:lang w:val="en-US" w:eastAsia="zh-CN"/>
+        </w:rPr>
+      </w:pPr>
+      <w:r>
+        <w:rPr>
+          <w:rFonts w:hint="eastAsia"/>
+          <w:lang w:val="en-US" w:eastAsia="zh-CN"/>
+        </w:rPr>
+        <w:t>锁类型（</w:t>
+      </w:r>
+      <w:r>
+        <w:rPr>
+          <w:rFonts w:hint="eastAsia"/>
+          <w:color w:val="0000FF"/>
+          <w:lang w:val="en-US" w:eastAsia="zh-CN"/>
+        </w:rPr>
+        <w:t>根据访问去分</w:t>
+      </w:r>
+      <w:r>
+        <w:rPr>
+          <w:rFonts w:hint="eastAsia"/>
+          <w:lang w:val="en-US" w:eastAsia="zh-CN"/>
+        </w:rPr>
+        <w:t>）</w:t>
       </w:r>
     </w:p>
     <w:p>
@@ -802,7 +1144,22 @@
           <w:rFonts w:hint="eastAsia"/>
           <w:lang w:val="en-US" w:eastAsia="zh-CN"/>
         </w:rPr>
-        <w:t>读锁（共享锁）：支持并发读</w:t>
+        <w:t>读锁（共享锁）：支持并发读（</w:t>
+      </w:r>
+      <w:r>
+        <w:rPr>
+          <w:rFonts w:hint="eastAsia"/>
+          <w:color w:val="0000FF"/>
+          <w:lang w:val="en-US" w:eastAsia="zh-CN"/>
+        </w:rPr>
+        <w:t>进行select操作是读锁</w:t>
+      </w:r>
+      <w:r>
+        <w:rPr>
+          <w:rFonts w:hint="eastAsia"/>
+          <w:lang w:val="en-US" w:eastAsia="zh-CN"/>
+        </w:rPr>
+        <w:t>）</w:t>
       </w:r>
     </w:p>
     <w:p>
@@ -834,7 +1191,22 @@
           <w:rFonts w:hint="eastAsia"/>
           <w:lang w:val="en-US" w:eastAsia="zh-CN"/>
         </w:rPr>
-        <w:t>查看当前的锁状态</w:t>
+        <w:t>查看当前的锁状态（</w:t>
+      </w:r>
+      <w:r>
+        <w:rPr>
+          <w:rFonts w:hint="eastAsia"/>
+          <w:color w:val="0000FF"/>
+          <w:lang w:val="en-US" w:eastAsia="zh-CN"/>
+        </w:rPr>
+        <w:t>进行insert update delete是写锁</w:t>
+      </w:r>
+      <w:r>
+        <w:rPr>
+          <w:rFonts w:hint="eastAsia"/>
+          <w:lang w:val="en-US" w:eastAsia="zh-CN"/>
+        </w:rPr>
+        <w:t>）</w:t>
       </w:r>
     </w:p>
     <w:p>
@@ -866,7 +1238,77 @@
           <w:rFonts w:hint="eastAsia"/>
           <w:lang w:val="en-US" w:eastAsia="zh-CN"/>
         </w:rPr>
-        <w:t>事物特性（ACID）</w:t>
+        <w:t>事务特性（ACID）</w:t>
+      </w:r>
+    </w:p>
+    <w:p>
+      <w:pPr>
+        <w:ind w:left="420" w:leftChars="0" w:firstLine="420" w:firstLineChars="0"/>
+        <w:rPr>
+          <w:rFonts w:hint="eastAsia"/>
+          <w:color w:val="0000FF"/>
+          <w:lang w:val="en-US" w:eastAsia="zh-CN"/>
+        </w:rPr>
+      </w:pPr>
+      <w:r>
+        <w:rPr>
+          <w:rFonts w:hint="eastAsia"/>
+          <w:color w:val="0000FF"/>
+          <w:lang w:val="en-US" w:eastAsia="zh-CN"/>
+        </w:rPr>
+        <w:t>事务（一次sql操作，从开始到结束的过程）</w:t>
+      </w:r>
+    </w:p>
+    <w:p>
+      <w:pPr>
+        <w:ind w:left="420" w:leftChars="0" w:firstLine="420" w:firstLineChars="0"/>
+        <w:rPr>
+          <w:rFonts w:hint="eastAsia"/>
+          <w:color w:val="0000FF"/>
+          <w:lang w:val="en-US" w:eastAsia="zh-CN"/>
+        </w:rPr>
+      </w:pPr>
+      <w:r>
+        <w:rPr>
+          <w:rFonts w:hint="eastAsia"/>
+          <w:color w:val="0000FF"/>
+          <w:lang w:val="en-US" w:eastAsia="zh-CN"/>
+        </w:rPr>
+        <w:t>事务回滚：在事务执行过程中，任意一步操作失败，恢复所有的操作</w:t>
+      </w:r>
+    </w:p>
+    <w:p>
+      <w:pPr>
+        <w:ind w:left="420" w:leftChars="0" w:firstLine="420" w:firstLineChars="0"/>
+        <w:rPr>
+          <w:rFonts w:hint="default"/>
+          <w:color w:val="0000FF"/>
+          <w:lang w:val="en-US" w:eastAsia="zh-CN"/>
+        </w:rPr>
+      </w:pPr>
+      <w:r>
+        <w:rPr>
+          <w:rFonts w:hint="eastAsia"/>
+          <w:color w:val="0000FF"/>
+          <w:lang w:val="en-US" w:eastAsia="zh-CN"/>
+        </w:rPr>
+        <w:t>事务日志：ibdata1  ib_logfile0   ib_logfile1，后两个是所有已经提交的sql命令，第一个是未提交的sql命令及执行Sql命令的序号（</w:t>
+      </w:r>
+      <w:r>
+        <w:rPr>
+          <w:rFonts w:hint="eastAsia"/>
+          <w:color w:val="FF0000"/>
+          <w:lang w:val="en-US" w:eastAsia="zh-CN"/>
+        </w:rPr>
+        <w:t>通过LSN日志序列号</w:t>
+      </w:r>
+      <w:r>
+        <w:rPr>
+          <w:rFonts w:hint="eastAsia"/>
+          <w:color w:val="0000FF"/>
+          <w:lang w:val="en-US" w:eastAsia="zh-CN"/>
+        </w:rPr>
+        <w:t>）</w:t>
       </w:r>
     </w:p>
     <w:p>
@@ -996,6 +1438,60 @@
         </w:rPr>
         <w:t>数据一旦提交，不可改变，永久改变表数据</w:t>
       </w:r>
+    </w:p>
+    <w:p>
+      <w:pPr>
+        <w:ind w:left="420" w:leftChars="0" w:firstLine="420" w:firstLineChars="0"/>
+        <w:rPr>
+          <w:rFonts w:hint="eastAsia"/>
+          <w:lang w:val="en-US" w:eastAsia="zh-CN"/>
+        </w:rPr>
+      </w:pPr>
+      <w:bookmarkStart w:id="0" w:name="_GoBack"/>
+      <w:r>
+        <w:drawing>
+          <wp:inline distT="0" distB="0" distL="114300" distR="114300">
+            <wp:extent cx="4107815" cy="2626360"/>
+            <wp:effectExtent l="0" t="0" r="6985" b="2540"/>
+            <wp:docPr id="41" name="图片 17"/>
+            <wp:cNvGraphicFramePr>
+              <a:graphicFrameLocks xmlns:a="http://schemas.openxmlformats.org/drawingml/2006/main" noChangeAspect="1"/>
+            </wp:cNvGraphicFramePr>
+            <a:graphic xmlns:a="http://schemas.openxmlformats.org/drawingml/2006/main">
+              <a:graphicData uri="http://schemas.openxmlformats.org/drawingml/2006/picture">
+                <pic:pic xmlns:pic="http://schemas.openxmlformats.org/drawingml/2006/picture">
+                  <pic:nvPicPr>
+                    <pic:cNvPr id="41" name="图片 17"/>
+                    <pic:cNvPicPr>
+                      <a:picLocks noChangeAspect="1"/>
+                    </pic:cNvPicPr>
+                  </pic:nvPicPr>
+                  <pic:blipFill>
+                    <a:blip r:embed="rId10"/>
+                    <a:stretch>
+                      <a:fillRect/>
+                    </a:stretch>
+                  </pic:blipFill>
+                  <pic:spPr>
+                    <a:xfrm>
+                      <a:off x="0" y="0"/>
+                      <a:ext cx="4107815" cy="2626360"/>
+                    </a:xfrm>
+                    <a:prstGeom prst="rect">
+                      <a:avLst/>
+                    </a:prstGeom>
+                    <a:noFill/>
+                    <a:ln>
+                      <a:noFill/>
+                    </a:ln>
+                  </pic:spPr>
+                </pic:pic>
+              </a:graphicData>
+            </a:graphic>
+          </wp:inline>
+        </w:drawing>
+      </w:r>
+      <w:bookmarkEnd w:id="0"/>
     </w:p>
     <w:p>
       <w:pPr>
@@ -1430,7 +1926,7 @@
                     </pic:cNvPicPr>
                   </pic:nvPicPr>
                   <pic:blipFill>
-                    <a:blip r:embed="rId5"/>
+                    <a:blip r:embed="rId11"/>
                     <a:stretch>
                       <a:fillRect/>
                     </a:stretch>
@@ -1478,7 +1974,7 @@
                     </pic:cNvPicPr>
                   </pic:nvPicPr>
                   <pic:blipFill>
-                    <a:blip r:embed="rId6"/>
+                    <a:blip r:embed="rId12"/>
                     <a:stretch>
                       <a:fillRect/>
                     </a:stretch>
@@ -1526,7 +2022,7 @@
                     </pic:cNvPicPr>
                   </pic:nvPicPr>
                   <pic:blipFill>
-                    <a:blip r:embed="rId7"/>
+                    <a:blip r:embed="rId13"/>
                     <a:stretch>
                       <a:fillRect/>
                     </a:stretch>
@@ -1574,7 +2070,7 @@
                     </pic:cNvPicPr>
                   </pic:nvPicPr>
                   <pic:blipFill>
-                    <a:blip r:embed="rId8"/>
+                    <a:blip r:embed="rId14"/>
                     <a:stretch>
                       <a:fillRect/>
                     </a:stretch>
@@ -1622,7 +2118,7 @@
                     </pic:cNvPicPr>
                   </pic:nvPicPr>
                   <pic:blipFill>
-                    <a:blip r:embed="rId9"/>
+                    <a:blip r:embed="rId15"/>
                     <a:stretch>
                       <a:fillRect/>
                     </a:stretch>
@@ -1674,7 +2170,7 @@
                     </pic:cNvPicPr>
                   </pic:nvPicPr>
                   <pic:blipFill>
-                    <a:blip r:embed="rId10"/>
+                    <a:blip r:embed="rId16"/>
                     <a:stretch>
                       <a:fillRect/>
                     </a:stretch>
@@ -1767,6 +2263,12 @@
             <w:insideV w:val="single" w:color="auto" w:sz="4" w:space="0"/>
           </w:tblBorders>
           <w:tblLayout w:type="fixed"/>
+          <w:tblCellMar>
+            <w:top w:w="0" w:type="dxa"/>
+            <w:left w:w="108" w:type="dxa"/>
+            <w:bottom w:w="0" w:type="dxa"/>
+            <w:right w:w="108" w:type="dxa"/>
+          </w:tblCellMar>
         </w:tblPrEx>
         <w:tc>
           <w:tcPr>
@@ -2133,7 +2635,7 @@
                     </pic:cNvPicPr>
                   </pic:nvPicPr>
                   <pic:blipFill>
-                    <a:blip r:embed="rId11"/>
+                    <a:blip r:embed="rId17"/>
                     <a:stretch>
                       <a:fillRect/>
                     </a:stretch>
@@ -2181,7 +2683,7 @@
                     </pic:cNvPicPr>
                   </pic:nvPicPr>
                   <pic:blipFill>
-                    <a:blip r:embed="rId12"/>
+                    <a:blip r:embed="rId18"/>
                     <a:stretch>
                       <a:fillRect/>
                     </a:stretch>
@@ -2229,7 +2731,7 @@
                     </pic:cNvPicPr>
                   </pic:nvPicPr>
                   <pic:blipFill>
-                    <a:blip r:embed="rId13"/>
+                    <a:blip r:embed="rId19"/>
                     <a:stretch>
                       <a:fillRect/>
                     </a:stretch>
@@ -2277,7 +2779,7 @@
                     </pic:cNvPicPr>
                   </pic:nvPicPr>
                   <pic:blipFill>
-                    <a:blip r:embed="rId14"/>
+                    <a:blip r:embed="rId20"/>
                     <a:stretch>
                       <a:fillRect/>
                     </a:stretch>
@@ -2325,7 +2827,7 @@
                     </pic:cNvPicPr>
                   </pic:nvPicPr>
                   <pic:blipFill>
-                    <a:blip r:embed="rId15"/>
+                    <a:blip r:embed="rId21"/>
                     <a:stretch>
                       <a:fillRect/>
                     </a:stretch>
@@ -2377,7 +2879,7 @@
                     </pic:cNvPicPr>
                   </pic:nvPicPr>
                   <pic:blipFill>
-                    <a:blip r:embed="rId16"/>
+                    <a:blip r:embed="rId22"/>
                     <a:stretch>
                       <a:fillRect/>
                     </a:stretch>
@@ -2800,7 +3302,7 @@
                     </pic:cNvPicPr>
                   </pic:nvPicPr>
                   <pic:blipFill>
-                    <a:blip r:embed="rId17"/>
+                    <a:blip r:embed="rId23"/>
                     <a:stretch>
                       <a:fillRect/>
                     </a:stretch>
@@ -2848,7 +3350,7 @@
                     </pic:cNvPicPr>
                   </pic:nvPicPr>
                   <pic:blipFill>
-                    <a:blip r:embed="rId18"/>
+                    <a:blip r:embed="rId24"/>
                     <a:stretch>
                       <a:fillRect/>
                     </a:stretch>
@@ -2900,7 +3402,7 @@
                     </pic:cNvPicPr>
                   </pic:nvPicPr>
                   <pic:blipFill>
-                    <a:blip r:embed="rId19"/>
+                    <a:blip r:embed="rId25"/>
                     <a:stretch>
                       <a:fillRect/>
                     </a:stretch>
@@ -3323,7 +3825,7 @@
                     </pic:cNvPicPr>
                   </pic:nvPicPr>
                   <pic:blipFill>
-                    <a:blip r:embed="rId20"/>
+                    <a:blip r:embed="rId26"/>
                     <a:stretch>
                       <a:fillRect/>
                     </a:stretch>
@@ -3371,7 +3873,7 @@
                     </pic:cNvPicPr>
                   </pic:nvPicPr>
                   <pic:blipFill>
-                    <a:blip r:embed="rId21"/>
+                    <a:blip r:embed="rId27"/>
                     <a:stretch>
                       <a:fillRect/>
                     </a:stretch>
@@ -3419,7 +3921,7 @@
                     </pic:cNvPicPr>
                   </pic:nvPicPr>
                   <pic:blipFill>
-                    <a:blip r:embed="rId22"/>
+                    <a:blip r:embed="rId28"/>
                     <a:stretch>
                       <a:fillRect/>
                     </a:stretch>
@@ -3471,7 +3973,7 @@
                     </pic:cNvPicPr>
                   </pic:nvPicPr>
                   <pic:blipFill>
-                    <a:blip r:embed="rId23"/>
+                    <a:blip r:embed="rId29"/>
                     <a:stretch>
                       <a:fillRect/>
                     </a:stretch>
@@ -3624,7 +4126,7 @@
                     </pic:cNvPicPr>
                   </pic:nvPicPr>
                   <pic:blipFill>
-                    <a:blip r:embed="rId24"/>
+                    <a:blip r:embed="rId30"/>
                     <a:stretch>
                       <a:fillRect/>
                     </a:stretch>
@@ -3757,7 +4259,7 @@
                     </pic:cNvPicPr>
                   </pic:nvPicPr>
                   <pic:blipFill>
-                    <a:blip r:embed="rId25"/>
+                    <a:blip r:embed="rId31"/>
                     <a:stretch>
                       <a:fillRect/>
                     </a:stretch>
@@ -3805,7 +4307,7 @@
                     </pic:cNvPicPr>
                   </pic:nvPicPr>
                   <pic:blipFill>
-                    <a:blip r:embed="rId26"/>
+                    <a:blip r:embed="rId32"/>
                     <a:stretch>
                       <a:fillRect/>
                     </a:stretch>
@@ -3857,7 +4359,7 @@
                     </pic:cNvPicPr>
                   </pic:nvPicPr>
                   <pic:blipFill>
-                    <a:blip r:embed="rId27"/>
+                    <a:blip r:embed="rId33"/>
                     <a:stretch>
                       <a:fillRect/>
                     </a:stretch>
@@ -3881,8 +4383,6 @@
           </wp:inline>
         </w:drawing>
       </w:r>
-      <w:bookmarkStart w:id="0" w:name="_GoBack"/>
-      <w:bookmarkEnd w:id="0"/>
     </w:p>
     <w:p>
       <w:pPr>
@@ -3968,6 +4468,12 @@
             <w:insideV w:val="single" w:color="auto" w:sz="4" w:space="0"/>
           </w:tblBorders>
           <w:tblLayout w:type="fixed"/>
+          <w:tblCellMar>
+            <w:top w:w="0" w:type="dxa"/>
+            <w:left w:w="108" w:type="dxa"/>
+            <w:bottom w:w="0" w:type="dxa"/>
+            <w:right w:w="108" w:type="dxa"/>
+          </w:tblCellMar>
         </w:tblPrEx>
         <w:tc>
           <w:tcPr>
@@ -4334,6 +4840,106 @@
     </w:tbl>
     <w:p>
       <w:pPr>
+        <w:ind w:left="840" w:leftChars="0" w:firstLine="420" w:firstLineChars="0"/>
+      </w:pPr>
+      <w:r>
+        <w:drawing>
+          <wp:inline distT="0" distB="0" distL="114300" distR="114300">
+            <wp:extent cx="4686300" cy="381000"/>
+            <wp:effectExtent l="0" t="0" r="0" b="0"/>
+            <wp:docPr id="25" name="图片 1"/>
+            <wp:cNvGraphicFramePr>
+              <a:graphicFrameLocks xmlns:a="http://schemas.openxmlformats.org/drawingml/2006/main" noChangeAspect="1"/>
+            </wp:cNvGraphicFramePr>
+            <a:graphic xmlns:a="http://schemas.openxmlformats.org/drawingml/2006/main">
+              <a:graphicData uri="http://schemas.openxmlformats.org/drawingml/2006/picture">
+                <pic:pic xmlns:pic="http://schemas.openxmlformats.org/drawingml/2006/picture">
+                  <pic:nvPicPr>
+                    <pic:cNvPr id="25" name="图片 1"/>
+                    <pic:cNvPicPr>
+                      <a:picLocks noChangeAspect="1"/>
+                    </pic:cNvPicPr>
+                  </pic:nvPicPr>
+                  <pic:blipFill>
+                    <a:blip r:embed="rId34"/>
+                    <a:stretch>
+                      <a:fillRect/>
+                    </a:stretch>
+                  </pic:blipFill>
+                  <pic:spPr>
+                    <a:xfrm>
+                      <a:off x="0" y="0"/>
+                      <a:ext cx="4686300" cy="381000"/>
+                    </a:xfrm>
+                    <a:prstGeom prst="rect">
+                      <a:avLst/>
+                    </a:prstGeom>
+                    <a:noFill/>
+                    <a:ln>
+                      <a:noFill/>
+                    </a:ln>
+                  </pic:spPr>
+                </pic:pic>
+              </a:graphicData>
+            </a:graphic>
+          </wp:inline>
+        </w:drawing>
+      </w:r>
+    </w:p>
+    <w:p>
+      <w:pPr>
+        <w:ind w:left="840" w:leftChars="0" w:firstLine="420" w:firstLineChars="0"/>
+        <w:rPr>
+          <w:rFonts w:hint="eastAsia"/>
+          <w:lang w:val="en-US" w:eastAsia="zh-CN"/>
+        </w:rPr>
+      </w:pPr>
+      <w:r>
+        <w:drawing>
+          <wp:inline distT="0" distB="0" distL="114300" distR="114300">
+            <wp:extent cx="3626485" cy="1534795"/>
+            <wp:effectExtent l="0" t="0" r="12065" b="8255"/>
+            <wp:docPr id="26" name="图片 2"/>
+            <wp:cNvGraphicFramePr>
+              <a:graphicFrameLocks xmlns:a="http://schemas.openxmlformats.org/drawingml/2006/main" noChangeAspect="1"/>
+            </wp:cNvGraphicFramePr>
+            <a:graphic xmlns:a="http://schemas.openxmlformats.org/drawingml/2006/main">
+              <a:graphicData uri="http://schemas.openxmlformats.org/drawingml/2006/picture">
+                <pic:pic xmlns:pic="http://schemas.openxmlformats.org/drawingml/2006/picture">
+                  <pic:nvPicPr>
+                    <pic:cNvPr id="26" name="图片 2"/>
+                    <pic:cNvPicPr>
+                      <a:picLocks noChangeAspect="1"/>
+                    </pic:cNvPicPr>
+                  </pic:nvPicPr>
+                  <pic:blipFill>
+                    <a:blip r:embed="rId35"/>
+                    <a:stretch>
+                      <a:fillRect/>
+                    </a:stretch>
+                  </pic:blipFill>
+                  <pic:spPr>
+                    <a:xfrm>
+                      <a:off x="0" y="0"/>
+                      <a:ext cx="3626485" cy="1534795"/>
+                    </a:xfrm>
+                    <a:prstGeom prst="rect">
+                      <a:avLst/>
+                    </a:prstGeom>
+                    <a:noFill/>
+                    <a:ln>
+                      <a:noFill/>
+                    </a:ln>
+                  </pic:spPr>
+                </pic:pic>
+              </a:graphicData>
+            </a:graphic>
+          </wp:inline>
+        </w:drawing>
+      </w:r>
+    </w:p>
+    <w:p>
+      <w:pPr>
         <w:ind w:firstLine="420" w:firstLineChars="0"/>
         <w:rPr>
           <w:rFonts w:hint="eastAsia"/>
@@ -4361,7 +4967,22 @@
           <w:rFonts w:hint="eastAsia"/>
           <w:lang w:val="en-US" w:eastAsia="zh-CN"/>
         </w:rPr>
-        <w:t>聚集函数</w:t>
+        <w:t>聚集函数（</w:t>
+      </w:r>
+      <w:r>
+        <w:rPr>
+          <w:rFonts w:hint="eastAsia"/>
+          <w:color w:val="0000FF"/>
+          <w:lang w:val="en-US" w:eastAsia="zh-CN"/>
+        </w:rPr>
+        <w:t>字段类型必须是数值型的</w:t>
+      </w:r>
+      <w:r>
+        <w:rPr>
+          <w:rFonts w:hint="eastAsia"/>
+          <w:lang w:val="en-US" w:eastAsia="zh-CN"/>
+        </w:rPr>
+        <w:t>）</w:t>
       </w:r>
     </w:p>
     <w:p>
@@ -4462,6 +5083,58 @@
     </w:p>
     <w:p>
       <w:pPr>
+        <w:ind w:left="840" w:leftChars="0" w:firstLine="420" w:firstLineChars="0"/>
+        <w:rPr>
+          <w:rFonts w:hint="eastAsia"/>
+          <w:lang w:val="en-US" w:eastAsia="zh-CN"/>
+        </w:rPr>
+      </w:pPr>
+      <w:r>
+        <w:drawing>
+          <wp:inline distT="0" distB="0" distL="114300" distR="114300">
+            <wp:extent cx="3476625" cy="4138930"/>
+            <wp:effectExtent l="0" t="0" r="9525" b="13970"/>
+            <wp:docPr id="27" name="图片 3"/>
+            <wp:cNvGraphicFramePr>
+              <a:graphicFrameLocks xmlns:a="http://schemas.openxmlformats.org/drawingml/2006/main" noChangeAspect="1"/>
+            </wp:cNvGraphicFramePr>
+            <a:graphic xmlns:a="http://schemas.openxmlformats.org/drawingml/2006/main">
+              <a:graphicData uri="http://schemas.openxmlformats.org/drawingml/2006/picture">
+                <pic:pic xmlns:pic="http://schemas.openxmlformats.org/drawingml/2006/picture">
+                  <pic:nvPicPr>
+                    <pic:cNvPr id="27" name="图片 3"/>
+                    <pic:cNvPicPr>
+                      <a:picLocks noChangeAspect="1"/>
+                    </pic:cNvPicPr>
+                  </pic:nvPicPr>
+                  <pic:blipFill>
+                    <a:blip r:embed="rId36"/>
+                    <a:stretch>
+                      <a:fillRect/>
+                    </a:stretch>
+                  </pic:blipFill>
+                  <pic:spPr>
+                    <a:xfrm>
+                      <a:off x="0" y="0"/>
+                      <a:ext cx="3476625" cy="4138930"/>
+                    </a:xfrm>
+                    <a:prstGeom prst="rect">
+                      <a:avLst/>
+                    </a:prstGeom>
+                    <a:noFill/>
+                    <a:ln>
+                      <a:noFill/>
+                    </a:ln>
+                  </pic:spPr>
+                </pic:pic>
+              </a:graphicData>
+            </a:graphic>
+          </wp:inline>
+        </w:drawing>
+      </w:r>
+    </w:p>
+    <w:p>
+      <w:pPr>
         <w:ind w:left="420" w:leftChars="0" w:firstLine="420" w:firstLineChars="0"/>
         <w:rPr>
           <w:rFonts w:hint="eastAsia"/>
@@ -4473,7 +5146,22 @@
           <w:rFonts w:hint="eastAsia"/>
           <w:lang w:val="en-US" w:eastAsia="zh-CN"/>
         </w:rPr>
-        <w:t>查询结果排序</w:t>
+        <w:t>查询结果排序（</w:t>
+      </w:r>
+      <w:r>
+        <w:rPr>
+          <w:rFonts w:hint="eastAsia"/>
+          <w:color w:val="0000FF"/>
+          <w:lang w:val="en-US" w:eastAsia="zh-CN"/>
+        </w:rPr>
+        <w:t>默认升序</w:t>
+      </w:r>
+      <w:r>
+        <w:rPr>
+          <w:rFonts w:hint="eastAsia"/>
+          <w:lang w:val="en-US" w:eastAsia="zh-CN"/>
+        </w:rPr>
+        <w:t>）</w:t>
       </w:r>
     </w:p>
     <w:p>
@@ -4526,6 +5214,58 @@
     </w:p>
     <w:p>
       <w:pPr>
+        <w:ind w:left="840" w:leftChars="0" w:firstLine="420" w:firstLineChars="0"/>
+        <w:rPr>
+          <w:rFonts w:hint="eastAsia"/>
+          <w:lang w:val="en-US" w:eastAsia="zh-CN"/>
+        </w:rPr>
+      </w:pPr>
+      <w:r>
+        <w:drawing>
+          <wp:inline distT="0" distB="0" distL="114300" distR="114300">
+            <wp:extent cx="3890645" cy="881380"/>
+            <wp:effectExtent l="0" t="0" r="14605" b="13970"/>
+            <wp:docPr id="28" name="图片 4"/>
+            <wp:cNvGraphicFramePr>
+              <a:graphicFrameLocks xmlns:a="http://schemas.openxmlformats.org/drawingml/2006/main" noChangeAspect="1"/>
+            </wp:cNvGraphicFramePr>
+            <a:graphic xmlns:a="http://schemas.openxmlformats.org/drawingml/2006/main">
+              <a:graphicData uri="http://schemas.openxmlformats.org/drawingml/2006/picture">
+                <pic:pic xmlns:pic="http://schemas.openxmlformats.org/drawingml/2006/picture">
+                  <pic:nvPicPr>
+                    <pic:cNvPr id="28" name="图片 4"/>
+                    <pic:cNvPicPr>
+                      <a:picLocks noChangeAspect="1"/>
+                    </pic:cNvPicPr>
+                  </pic:nvPicPr>
+                  <pic:blipFill>
+                    <a:blip r:embed="rId37"/>
+                    <a:stretch>
+                      <a:fillRect/>
+                    </a:stretch>
+                  </pic:blipFill>
+                  <pic:spPr>
+                    <a:xfrm>
+                      <a:off x="0" y="0"/>
+                      <a:ext cx="3890645" cy="881380"/>
+                    </a:xfrm>
+                    <a:prstGeom prst="rect">
+                      <a:avLst/>
+                    </a:prstGeom>
+                    <a:noFill/>
+                    <a:ln>
+                      <a:noFill/>
+                    </a:ln>
+                  </pic:spPr>
+                </pic:pic>
+              </a:graphicData>
+            </a:graphic>
+          </wp:inline>
+        </w:drawing>
+      </w:r>
+    </w:p>
+    <w:p>
+      <w:pPr>
         <w:ind w:left="420" w:leftChars="0" w:firstLine="420" w:firstLineChars="0"/>
         <w:rPr>
           <w:rFonts w:hint="eastAsia"/>
@@ -4590,6 +5330,58 @@
     </w:p>
     <w:p>
       <w:pPr>
+        <w:ind w:left="840" w:leftChars="0" w:firstLine="420" w:firstLineChars="0"/>
+        <w:rPr>
+          <w:rFonts w:hint="eastAsia"/>
+          <w:lang w:val="en-US" w:eastAsia="zh-CN"/>
+        </w:rPr>
+      </w:pPr>
+      <w:r>
+        <w:drawing>
+          <wp:inline distT="0" distB="0" distL="114300" distR="114300">
+            <wp:extent cx="3038475" cy="1752600"/>
+            <wp:effectExtent l="0" t="0" r="9525" b="0"/>
+            <wp:docPr id="29" name="图片 5"/>
+            <wp:cNvGraphicFramePr>
+              <a:graphicFrameLocks xmlns:a="http://schemas.openxmlformats.org/drawingml/2006/main" noChangeAspect="1"/>
+            </wp:cNvGraphicFramePr>
+            <a:graphic xmlns:a="http://schemas.openxmlformats.org/drawingml/2006/main">
+              <a:graphicData uri="http://schemas.openxmlformats.org/drawingml/2006/picture">
+                <pic:pic xmlns:pic="http://schemas.openxmlformats.org/drawingml/2006/picture">
+                  <pic:nvPicPr>
+                    <pic:cNvPr id="29" name="图片 5"/>
+                    <pic:cNvPicPr>
+                      <a:picLocks noChangeAspect="1"/>
+                    </pic:cNvPicPr>
+                  </pic:nvPicPr>
+                  <pic:blipFill>
+                    <a:blip r:embed="rId38"/>
+                    <a:stretch>
+                      <a:fillRect/>
+                    </a:stretch>
+                  </pic:blipFill>
+                  <pic:spPr>
+                    <a:xfrm>
+                      <a:off x="0" y="0"/>
+                      <a:ext cx="3038475" cy="1752600"/>
+                    </a:xfrm>
+                    <a:prstGeom prst="rect">
+                      <a:avLst/>
+                    </a:prstGeom>
+                    <a:noFill/>
+                    <a:ln>
+                      <a:noFill/>
+                    </a:ln>
+                  </pic:spPr>
+                </pic:pic>
+              </a:graphicData>
+            </a:graphic>
+          </wp:inline>
+        </w:drawing>
+      </w:r>
+    </w:p>
+    <w:p>
+      <w:pPr>
         <w:ind w:left="420" w:leftChars="0" w:firstLine="420" w:firstLineChars="0"/>
         <w:rPr>
           <w:rFonts w:hint="eastAsia"/>
@@ -4670,6 +5462,154 @@
     </w:p>
     <w:p>
       <w:pPr>
+        <w:ind w:left="840" w:leftChars="0" w:firstLine="420" w:firstLineChars="0"/>
+      </w:pPr>
+      <w:r>
+        <w:drawing>
+          <wp:inline distT="0" distB="0" distL="114300" distR="114300">
+            <wp:extent cx="3850640" cy="829310"/>
+            <wp:effectExtent l="0" t="0" r="16510" b="8890"/>
+            <wp:docPr id="30" name="图片 6"/>
+            <wp:cNvGraphicFramePr>
+              <a:graphicFrameLocks xmlns:a="http://schemas.openxmlformats.org/drawingml/2006/main" noChangeAspect="1"/>
+            </wp:cNvGraphicFramePr>
+            <a:graphic xmlns:a="http://schemas.openxmlformats.org/drawingml/2006/main">
+              <a:graphicData uri="http://schemas.openxmlformats.org/drawingml/2006/picture">
+                <pic:pic xmlns:pic="http://schemas.openxmlformats.org/drawingml/2006/picture">
+                  <pic:nvPicPr>
+                    <pic:cNvPr id="30" name="图片 6"/>
+                    <pic:cNvPicPr>
+                      <a:picLocks noChangeAspect="1"/>
+                    </pic:cNvPicPr>
+                  </pic:nvPicPr>
+                  <pic:blipFill>
+                    <a:blip r:embed="rId39"/>
+                    <a:stretch>
+                      <a:fillRect/>
+                    </a:stretch>
+                  </pic:blipFill>
+                  <pic:spPr>
+                    <a:xfrm>
+                      <a:off x="0" y="0"/>
+                      <a:ext cx="3850640" cy="829310"/>
+                    </a:xfrm>
+                    <a:prstGeom prst="rect">
+                      <a:avLst/>
+                    </a:prstGeom>
+                    <a:noFill/>
+                    <a:ln>
+                      <a:noFill/>
+                    </a:ln>
+                  </pic:spPr>
+                </pic:pic>
+              </a:graphicData>
+            </a:graphic>
+          </wp:inline>
+        </w:drawing>
+      </w:r>
+    </w:p>
+    <w:p>
+      <w:pPr>
+        <w:ind w:left="840" w:leftChars="0" w:firstLine="420" w:firstLineChars="0"/>
+      </w:pPr>
+      <w:r>
+        <w:drawing>
+          <wp:inline distT="0" distB="0" distL="114300" distR="114300">
+            <wp:extent cx="3877945" cy="665480"/>
+            <wp:effectExtent l="0" t="0" r="8255" b="1270"/>
+            <wp:docPr id="31" name="图片 7"/>
+            <wp:cNvGraphicFramePr>
+              <a:graphicFrameLocks xmlns:a="http://schemas.openxmlformats.org/drawingml/2006/main" noChangeAspect="1"/>
+            </wp:cNvGraphicFramePr>
+            <a:graphic xmlns:a="http://schemas.openxmlformats.org/drawingml/2006/main">
+              <a:graphicData uri="http://schemas.openxmlformats.org/drawingml/2006/picture">
+                <pic:pic xmlns:pic="http://schemas.openxmlformats.org/drawingml/2006/picture">
+                  <pic:nvPicPr>
+                    <pic:cNvPr id="31" name="图片 7"/>
+                    <pic:cNvPicPr>
+                      <a:picLocks noChangeAspect="1"/>
+                    </pic:cNvPicPr>
+                  </pic:nvPicPr>
+                  <pic:blipFill>
+                    <a:blip r:embed="rId40"/>
+                    <a:stretch>
+                      <a:fillRect/>
+                    </a:stretch>
+                  </pic:blipFill>
+                  <pic:spPr>
+                    <a:xfrm>
+                      <a:off x="0" y="0"/>
+                      <a:ext cx="3877945" cy="665480"/>
+                    </a:xfrm>
+                    <a:prstGeom prst="rect">
+                      <a:avLst/>
+                    </a:prstGeom>
+                    <a:noFill/>
+                    <a:ln>
+                      <a:noFill/>
+                    </a:ln>
+                  </pic:spPr>
+                </pic:pic>
+              </a:graphicData>
+            </a:graphic>
+          </wp:inline>
+        </w:drawing>
+      </w:r>
+    </w:p>
+    <w:p>
+      <w:pPr>
+        <w:ind w:left="840" w:leftChars="0" w:firstLine="420" w:firstLineChars="0"/>
+        <w:rPr>
+          <w:rFonts w:hint="eastAsia"/>
+          <w:lang w:val="en-US" w:eastAsia="zh-CN"/>
+        </w:rPr>
+      </w:pPr>
+      <w:r>
+        <w:drawing>
+          <wp:inline distT="0" distB="0" distL="114300" distR="114300">
+            <wp:extent cx="3893820" cy="688975"/>
+            <wp:effectExtent l="0" t="0" r="11430" b="15875"/>
+            <wp:docPr id="32" name="图片 8"/>
+            <wp:cNvGraphicFramePr>
+              <a:graphicFrameLocks xmlns:a="http://schemas.openxmlformats.org/drawingml/2006/main" noChangeAspect="1"/>
+            </wp:cNvGraphicFramePr>
+            <a:graphic xmlns:a="http://schemas.openxmlformats.org/drawingml/2006/main">
+              <a:graphicData uri="http://schemas.openxmlformats.org/drawingml/2006/picture">
+                <pic:pic xmlns:pic="http://schemas.openxmlformats.org/drawingml/2006/picture">
+                  <pic:nvPicPr>
+                    <pic:cNvPr id="32" name="图片 8"/>
+                    <pic:cNvPicPr>
+                      <a:picLocks noChangeAspect="1"/>
+                    </pic:cNvPicPr>
+                  </pic:nvPicPr>
+                  <pic:blipFill>
+                    <a:blip r:embed="rId41"/>
+                    <a:stretch>
+                      <a:fillRect/>
+                    </a:stretch>
+                  </pic:blipFill>
+                  <pic:spPr>
+                    <a:xfrm>
+                      <a:off x="0" y="0"/>
+                      <a:ext cx="3893820" cy="688975"/>
+                    </a:xfrm>
+                    <a:prstGeom prst="rect">
+                      <a:avLst/>
+                    </a:prstGeom>
+                    <a:noFill/>
+                    <a:ln>
+                      <a:noFill/>
+                    </a:ln>
+                  </pic:spPr>
+                </pic:pic>
+              </a:graphicData>
+            </a:graphic>
+          </wp:inline>
+        </w:drawing>
+      </w:r>
+    </w:p>
+    <w:p>
+      <w:pPr>
         <w:ind w:left="420" w:leftChars="0" w:firstLine="420" w:firstLineChars="0"/>
         <w:rPr>
           <w:rFonts w:hint="eastAsia"/>
@@ -4752,7 +5692,7 @@
       <w:pPr>
         <w:ind w:left="1260" w:leftChars="0" w:firstLine="420" w:firstLineChars="0"/>
         <w:rPr>
-          <w:rFonts w:hint="default"/>
+          <w:rFonts w:hint="eastAsia"/>
           <w:lang w:val="en-US" w:eastAsia="zh-CN"/>
         </w:rPr>
       </w:pPr>
@@ -4762,6 +5702,113 @@
           <w:lang w:val="en-US" w:eastAsia="zh-CN"/>
         </w:rPr>
         <w:t>sql查询 where 条件查询 limit 3,3; //从第4条开始，共显示3条</w:t>
+      </w:r>
+    </w:p>
+    <w:p>
+      <w:pPr>
+        <w:ind w:left="840" w:leftChars="0" w:firstLine="420" w:firstLineChars="0"/>
+      </w:pPr>
+      <w:r>
+        <w:drawing>
+          <wp:inline distT="0" distB="0" distL="114300" distR="114300">
+            <wp:extent cx="4543425" cy="1209675"/>
+            <wp:effectExtent l="0" t="0" r="9525" b="9525"/>
+            <wp:docPr id="33" name="图片 9"/>
+            <wp:cNvGraphicFramePr>
+              <a:graphicFrameLocks xmlns:a="http://schemas.openxmlformats.org/drawingml/2006/main" noChangeAspect="1"/>
+            </wp:cNvGraphicFramePr>
+            <a:graphic xmlns:a="http://schemas.openxmlformats.org/drawingml/2006/main">
+              <a:graphicData uri="http://schemas.openxmlformats.org/drawingml/2006/picture">
+                <pic:pic xmlns:pic="http://schemas.openxmlformats.org/drawingml/2006/picture">
+                  <pic:nvPicPr>
+                    <pic:cNvPr id="33" name="图片 9"/>
+                    <pic:cNvPicPr>
+                      <a:picLocks noChangeAspect="1"/>
+                    </pic:cNvPicPr>
+                  </pic:nvPicPr>
+                  <pic:blipFill>
+                    <a:blip r:embed="rId42"/>
+                    <a:stretch>
+                      <a:fillRect/>
+                    </a:stretch>
+                  </pic:blipFill>
+                  <pic:spPr>
+                    <a:xfrm>
+                      <a:off x="0" y="0"/>
+                      <a:ext cx="4543425" cy="1209675"/>
+                    </a:xfrm>
+                    <a:prstGeom prst="rect">
+                      <a:avLst/>
+                    </a:prstGeom>
+                    <a:noFill/>
+                    <a:ln>
+                      <a:noFill/>
+                    </a:ln>
+                  </pic:spPr>
+                </pic:pic>
+              </a:graphicData>
+            </a:graphic>
+          </wp:inline>
+        </w:drawing>
+      </w:r>
+    </w:p>
+    <w:p>
+      <w:pPr>
+        <w:ind w:left="840" w:leftChars="0" w:firstLine="420" w:firstLineChars="0"/>
+        <w:rPr>
+          <w:rFonts w:hint="default" w:eastAsiaTheme="minorEastAsia"/>
+          <w:lang w:val="en-US" w:eastAsia="zh-CN"/>
+        </w:rPr>
+      </w:pPr>
+      <w:r>
+        <w:drawing>
+          <wp:inline distT="0" distB="0" distL="114300" distR="114300">
+            <wp:extent cx="3238500" cy="2580005"/>
+            <wp:effectExtent l="0" t="0" r="0" b="10795"/>
+            <wp:docPr id="34" name="图片 10"/>
+            <wp:cNvGraphicFramePr>
+              <a:graphicFrameLocks xmlns:a="http://schemas.openxmlformats.org/drawingml/2006/main" noChangeAspect="1"/>
+            </wp:cNvGraphicFramePr>
+            <a:graphic xmlns:a="http://schemas.openxmlformats.org/drawingml/2006/main">
+              <a:graphicData uri="http://schemas.openxmlformats.org/drawingml/2006/picture">
+                <pic:pic xmlns:pic="http://schemas.openxmlformats.org/drawingml/2006/picture">
+                  <pic:nvPicPr>
+                    <pic:cNvPr id="34" name="图片 10"/>
+                    <pic:cNvPicPr>
+                      <a:picLocks noChangeAspect="1"/>
+                    </pic:cNvPicPr>
+                  </pic:nvPicPr>
+                  <pic:blipFill>
+                    <a:blip r:embed="rId43"/>
+                    <a:stretch>
+                      <a:fillRect/>
+                    </a:stretch>
+                  </pic:blipFill>
+                  <pic:spPr>
+                    <a:xfrm>
+                      <a:off x="0" y="0"/>
+                      <a:ext cx="3238500" cy="2580005"/>
+                    </a:xfrm>
+                    <a:prstGeom prst="rect">
+                      <a:avLst/>
+                    </a:prstGeom>
+                    <a:noFill/>
+                    <a:ln>
+                      <a:noFill/>
+                    </a:ln>
+                  </pic:spPr>
+                </pic:pic>
+              </a:graphicData>
+            </a:graphic>
+          </wp:inline>
+        </w:drawing>
+      </w:r>
+      <w:r>
+        <w:rPr>
+          <w:rFonts w:hint="eastAsia"/>
+          <w:lang w:val="en-US" w:eastAsia="zh-CN"/>
+        </w:rPr>
+        <w:t>从第一行显示显示三行</w:t>
       </w:r>
     </w:p>
     <w:sectPr>

--- a/第三阶段/DBA基础/匹配查询 mysql存储引擎.docx
+++ b/第三阶段/DBA基础/匹配查询 mysql存储引擎.docx
@@ -962,42 +962,6 @@
       <w:pPr>
         <w:ind w:left="1260" w:leftChars="0" w:firstLine="420" w:firstLineChars="0"/>
         <w:rPr>
-          <w:rFonts w:hint="eastAsia"/>
-          <w:color w:val="0000FF"/>
-          <w:lang w:val="en-US" w:eastAsia="zh-CN"/>
-        </w:rPr>
-      </w:pPr>
-      <w:r>
-        <w:rPr>
-          <w:rFonts w:hint="eastAsia"/>
-          <w:color w:val="0000FF"/>
-          <w:lang w:val="en-US" w:eastAsia="zh-CN"/>
-        </w:rPr>
-        <w:t>ibdata1</w:t>
-      </w:r>
-    </w:p>
-    <w:p>
-      <w:pPr>
-        <w:ind w:left="1260" w:leftChars="0" w:firstLine="420" w:firstLineChars="0"/>
-        <w:rPr>
-          <w:rFonts w:hint="eastAsia"/>
-          <w:color w:val="0000FF"/>
-          <w:lang w:val="en-US" w:eastAsia="zh-CN"/>
-        </w:rPr>
-      </w:pPr>
-      <w:r>
-        <w:rPr>
-          <w:rFonts w:hint="eastAsia"/>
-          <w:color w:val="0000FF"/>
-          <w:lang w:val="en-US" w:eastAsia="zh-CN"/>
-        </w:rPr>
-        <w:t>ib_logfile0</w:t>
-      </w:r>
-    </w:p>
-    <w:p>
-      <w:pPr>
-        <w:ind w:left="1260" w:leftChars="0" w:firstLine="420" w:firstLineChars="0"/>
-        <w:rPr>
           <w:rFonts w:hint="default"/>
           <w:color w:val="0000FF"/>
           <w:lang w:val="en-US" w:eastAsia="zh-CN"/>
@@ -1009,277 +973,30 @@
           <w:color w:val="0000FF"/>
           <w:lang w:val="en-US" w:eastAsia="zh-CN"/>
         </w:rPr>
-        <w:t>ib_logfile1三个是事务日志</w:t>
-      </w:r>
-    </w:p>
-    <w:p>
-      <w:pPr>
-        <w:ind w:left="420" w:leftChars="0" w:firstLine="420" w:firstLineChars="0"/>
-        <w:rPr>
-          <w:rFonts w:hint="eastAsia"/>
-          <w:lang w:val="en-US" w:eastAsia="zh-CN"/>
-        </w:rPr>
-      </w:pPr>
-      <w:r>
-        <w:rPr>
-          <w:rFonts w:hint="eastAsia"/>
-          <w:lang w:val="en-US" w:eastAsia="zh-CN"/>
-        </w:rPr>
-        <w:t>mysql锁机制：</w:t>
-      </w:r>
-      <w:r>
+        <w:t>三个事务日志</w:t>
+      </w:r>
+    </w:p>
+    <w:p>
+      <w:pPr>
+        <w:ind w:left="1260" w:leftChars="0" w:firstLine="420" w:firstLineChars="0"/>
         <w:rPr>
           <w:rFonts w:hint="eastAsia"/>
           <w:color w:val="0000FF"/>
           <w:lang w:val="en-US" w:eastAsia="zh-CN"/>
         </w:rPr>
-        <w:t>为了解决并发访问冲突问题</w:t>
-      </w:r>
-    </w:p>
-    <w:p>
-      <w:pPr>
-        <w:ind w:left="840" w:leftChars="0" w:firstLine="420" w:firstLineChars="0"/>
-        <w:rPr>
-          <w:rFonts w:hint="eastAsia"/>
-          <w:lang w:val="en-US" w:eastAsia="zh-CN"/>
-        </w:rPr>
-      </w:pPr>
-      <w:r>
-        <w:rPr>
-          <w:rFonts w:hint="eastAsia"/>
-          <w:lang w:val="en-US" w:eastAsia="zh-CN"/>
-        </w:rPr>
-        <w:t>锁粒度</w:t>
+      </w:pPr>
+      <w:r>
+        <w:rPr>
+          <w:rFonts w:hint="eastAsia"/>
+          <w:color w:val="0000FF"/>
+          <w:lang w:val="en-US" w:eastAsia="zh-CN"/>
+        </w:rPr>
+        <w:t>ibdata1：存放错误的命令</w:t>
       </w:r>
     </w:p>
     <w:p>
       <w:pPr>
         <w:ind w:left="1260" w:leftChars="0" w:firstLine="420" w:firstLineChars="0"/>
-        <w:rPr>
-          <w:rFonts w:hint="eastAsia"/>
-          <w:lang w:val="en-US" w:eastAsia="zh-CN"/>
-        </w:rPr>
-      </w:pPr>
-      <w:r>
-        <w:rPr>
-          <w:rFonts w:hint="eastAsia"/>
-          <w:lang w:val="en-US" w:eastAsia="zh-CN"/>
-        </w:rPr>
-        <w:t>表级锁：一次直接对整张进行加锁</w:t>
-      </w:r>
-    </w:p>
-    <w:p>
-      <w:pPr>
-        <w:ind w:left="1260" w:leftChars="0" w:firstLine="420" w:firstLineChars="0"/>
-        <w:rPr>
-          <w:rFonts w:hint="eastAsia"/>
-          <w:lang w:val="en-US" w:eastAsia="zh-CN"/>
-        </w:rPr>
-      </w:pPr>
-      <w:r>
-        <w:rPr>
-          <w:rFonts w:hint="eastAsia"/>
-          <w:lang w:val="en-US" w:eastAsia="zh-CN"/>
-        </w:rPr>
-        <w:t>行级锁：只锁定某一行</w:t>
-      </w:r>
-    </w:p>
-    <w:p>
-      <w:pPr>
-        <w:ind w:left="1260" w:leftChars="0" w:firstLine="420" w:firstLineChars="0"/>
-        <w:rPr>
-          <w:rFonts w:hint="eastAsia"/>
-          <w:lang w:val="en-US" w:eastAsia="zh-CN"/>
-        </w:rPr>
-      </w:pPr>
-      <w:r>
-        <w:rPr>
-          <w:rFonts w:hint="eastAsia"/>
-          <w:lang w:val="en-US" w:eastAsia="zh-CN"/>
-        </w:rPr>
-        <w:t>页级锁（给内存里的东西加锁，1M就是一页）：对整个页面（mysql管理数据的基本存储单位）进行加锁</w:t>
-      </w:r>
-    </w:p>
-    <w:p>
-      <w:pPr>
-        <w:ind w:left="840" w:leftChars="0" w:firstLine="420" w:firstLineChars="0"/>
-        <w:rPr>
-          <w:rFonts w:hint="eastAsia"/>
-          <w:lang w:val="en-US" w:eastAsia="zh-CN"/>
-        </w:rPr>
-      </w:pPr>
-      <w:r>
-        <w:rPr>
-          <w:rFonts w:hint="eastAsia"/>
-          <w:lang w:val="en-US" w:eastAsia="zh-CN"/>
-        </w:rPr>
-        <w:t>锁类型（</w:t>
-      </w:r>
-      <w:r>
-        <w:rPr>
-          <w:rFonts w:hint="eastAsia"/>
-          <w:color w:val="0000FF"/>
-          <w:lang w:val="en-US" w:eastAsia="zh-CN"/>
-        </w:rPr>
-        <w:t>根据访问去分</w:t>
-      </w:r>
-      <w:r>
-        <w:rPr>
-          <w:rFonts w:hint="eastAsia"/>
-          <w:lang w:val="en-US" w:eastAsia="zh-CN"/>
-        </w:rPr>
-        <w:t>）</w:t>
-      </w:r>
-    </w:p>
-    <w:p>
-      <w:pPr>
-        <w:ind w:left="1260" w:leftChars="0" w:firstLine="420" w:firstLineChars="0"/>
-        <w:rPr>
-          <w:rFonts w:hint="eastAsia"/>
-          <w:lang w:val="en-US" w:eastAsia="zh-CN"/>
-        </w:rPr>
-      </w:pPr>
-      <w:r>
-        <w:rPr>
-          <w:rFonts w:hint="eastAsia"/>
-          <w:lang w:val="en-US" w:eastAsia="zh-CN"/>
-        </w:rPr>
-        <w:t>读锁（共享锁）：支持并发读（</w:t>
-      </w:r>
-      <w:r>
-        <w:rPr>
-          <w:rFonts w:hint="eastAsia"/>
-          <w:color w:val="0000FF"/>
-          <w:lang w:val="en-US" w:eastAsia="zh-CN"/>
-        </w:rPr>
-        <w:t>进行select操作是读锁</w:t>
-      </w:r>
-      <w:r>
-        <w:rPr>
-          <w:rFonts w:hint="eastAsia"/>
-          <w:lang w:val="en-US" w:eastAsia="zh-CN"/>
-        </w:rPr>
-        <w:t>）</w:t>
-      </w:r>
-    </w:p>
-    <w:p>
-      <w:pPr>
-        <w:ind w:left="1260" w:leftChars="0" w:firstLine="420" w:firstLineChars="0"/>
-        <w:rPr>
-          <w:rFonts w:hint="eastAsia"/>
-          <w:lang w:val="en-US" w:eastAsia="zh-CN"/>
-        </w:rPr>
-      </w:pPr>
-      <w:r>
-        <w:rPr>
-          <w:rFonts w:hint="eastAsia"/>
-          <w:lang w:val="en-US" w:eastAsia="zh-CN"/>
-        </w:rPr>
-        <w:t>写锁（互斥锁、排它锁）：是独占锁，上锁期间其他线程不能读表或写表</w:t>
-      </w:r>
-    </w:p>
-    <w:p>
-      <w:pPr>
-        <w:ind w:left="840" w:leftChars="0" w:firstLine="420" w:firstLineChars="0"/>
-        <w:rPr>
-          <w:rFonts w:hint="eastAsia"/>
-          <w:lang w:val="en-US" w:eastAsia="zh-CN"/>
-        </w:rPr>
-      </w:pPr>
-      <w:r>
-        <w:rPr>
-          <w:rFonts w:hint="eastAsia"/>
-          <w:lang w:val="en-US" w:eastAsia="zh-CN"/>
-        </w:rPr>
-        <w:t>查看当前的锁状态（</w:t>
-      </w:r>
-      <w:r>
-        <w:rPr>
-          <w:rFonts w:hint="eastAsia"/>
-          <w:color w:val="0000FF"/>
-          <w:lang w:val="en-US" w:eastAsia="zh-CN"/>
-        </w:rPr>
-        <w:t>进行insert update delete是写锁</w:t>
-      </w:r>
-      <w:r>
-        <w:rPr>
-          <w:rFonts w:hint="eastAsia"/>
-          <w:lang w:val="en-US" w:eastAsia="zh-CN"/>
-        </w:rPr>
-        <w:t>）</w:t>
-      </w:r>
-    </w:p>
-    <w:p>
-      <w:pPr>
-        <w:ind w:left="1260" w:leftChars="0" w:firstLine="420" w:firstLineChars="0"/>
-        <w:rPr>
-          <w:rFonts w:hint="eastAsia"/>
-          <w:lang w:val="en-US" w:eastAsia="zh-CN"/>
-        </w:rPr>
-      </w:pPr>
-      <w:r>
-        <w:rPr>
-          <w:rFonts w:hint="eastAsia"/>
-          <w:lang w:val="en-US" w:eastAsia="zh-CN"/>
-        </w:rPr>
-        <w:t>检查table_local开头的变量，%作通配符</w:t>
-      </w:r>
-    </w:p>
-    <w:p>
-      <w:pPr>
-        <w:ind w:left="420" w:leftChars="0" w:firstLine="420" w:firstLineChars="0"/>
-        <w:rPr>
-          <w:rFonts w:hint="eastAsia"/>
-          <w:lang w:val="en-US" w:eastAsia="zh-CN"/>
-        </w:rPr>
-      </w:pPr>
-      <w:r>
-        <w:rPr>
-          <w:rFonts w:hint="eastAsia"/>
-          <w:lang w:val="en-US" w:eastAsia="zh-CN"/>
-        </w:rPr>
-        <w:t>事务特性（ACID）</w:t>
-      </w:r>
-    </w:p>
-    <w:p>
-      <w:pPr>
-        <w:ind w:left="420" w:leftChars="0" w:firstLine="420" w:firstLineChars="0"/>
-        <w:rPr>
-          <w:rFonts w:hint="eastAsia"/>
-          <w:color w:val="0000FF"/>
-          <w:lang w:val="en-US" w:eastAsia="zh-CN"/>
-        </w:rPr>
-      </w:pPr>
-      <w:r>
-        <w:rPr>
-          <w:rFonts w:hint="eastAsia"/>
-          <w:color w:val="0000FF"/>
-          <w:lang w:val="en-US" w:eastAsia="zh-CN"/>
-        </w:rPr>
-        <w:t>事务（一次sql操作，从开始到结束的过程）</w:t>
-      </w:r>
-    </w:p>
-    <w:p>
-      <w:pPr>
-        <w:ind w:left="420" w:leftChars="0" w:firstLine="420" w:firstLineChars="0"/>
-        <w:rPr>
-          <w:rFonts w:hint="eastAsia"/>
-          <w:color w:val="0000FF"/>
-          <w:lang w:val="en-US" w:eastAsia="zh-CN"/>
-        </w:rPr>
-      </w:pPr>
-      <w:r>
-        <w:rPr>
-          <w:rFonts w:hint="eastAsia"/>
-          <w:color w:val="0000FF"/>
-          <w:lang w:val="en-US" w:eastAsia="zh-CN"/>
-        </w:rPr>
-        <w:t>事务回滚：在事务执行过程中，任意一步操作失败，恢复所有的操作</w:t>
-      </w:r>
-    </w:p>
-    <w:p>
-      <w:pPr>
-        <w:ind w:left="420" w:leftChars="0" w:firstLine="420" w:firstLineChars="0"/>
         <w:rPr>
           <w:rFonts w:hint="default"/>
           <w:color w:val="0000FF"/>
@@ -1292,6 +1009,331 @@
           <w:color w:val="0000FF"/>
           <w:lang w:val="en-US" w:eastAsia="zh-CN"/>
         </w:rPr>
+        <w:t>ib_logfile0：存放正确的命令</w:t>
+      </w:r>
+    </w:p>
+    <w:p>
+      <w:pPr>
+        <w:ind w:left="1260" w:leftChars="0" w:firstLine="420" w:firstLineChars="0"/>
+        <w:rPr>
+          <w:rFonts w:hint="eastAsia"/>
+          <w:color w:val="0000FF"/>
+          <w:lang w:val="en-US" w:eastAsia="zh-CN"/>
+        </w:rPr>
+      </w:pPr>
+      <w:r>
+        <w:rPr>
+          <w:rFonts w:hint="eastAsia"/>
+          <w:color w:val="0000FF"/>
+          <w:lang w:val="en-US" w:eastAsia="zh-CN"/>
+        </w:rPr>
+        <w:t>ib_logfile1：存放正确的命令</w:t>
+      </w:r>
+    </w:p>
+    <w:p>
+      <w:pPr>
+        <w:ind w:left="1260" w:leftChars="0" w:firstLine="420" w:firstLineChars="0"/>
+        <w:rPr>
+          <w:rFonts w:hint="default"/>
+          <w:b/>
+          <w:bCs/>
+          <w:color w:val="0000FF"/>
+          <w:lang w:val="en-US" w:eastAsia="zh-CN"/>
+        </w:rPr>
+      </w:pPr>
+      <w:r>
+        <w:rPr>
+          <w:rFonts w:hint="eastAsia"/>
+          <w:b/>
+          <w:bCs/>
+          <w:color w:val="0000FF"/>
+          <w:lang w:val="en-US" w:eastAsia="zh-CN"/>
+        </w:rPr>
+        <w:t>（每执行一条sql命令会定义一个编号是LSN（日志序列号））</w:t>
+      </w:r>
+    </w:p>
+    <w:p>
+      <w:pPr>
+        <w:ind w:left="420" w:leftChars="0" w:firstLine="420" w:firstLineChars="0"/>
+        <w:rPr>
+          <w:rFonts w:hint="eastAsia"/>
+          <w:lang w:val="en-US" w:eastAsia="zh-CN"/>
+        </w:rPr>
+      </w:pPr>
+      <w:r>
+        <w:rPr>
+          <w:rFonts w:hint="eastAsia"/>
+          <w:lang w:val="en-US" w:eastAsia="zh-CN"/>
+        </w:rPr>
+        <w:t>mysql锁机制：</w:t>
+      </w:r>
+      <w:r>
+        <w:rPr>
+          <w:rFonts w:hint="eastAsia"/>
+          <w:color w:val="0000FF"/>
+          <w:lang w:val="en-US" w:eastAsia="zh-CN"/>
+        </w:rPr>
+        <w:t>为了解决并发访问冲突问题</w:t>
+      </w:r>
+    </w:p>
+    <w:p>
+      <w:pPr>
+        <w:ind w:left="840" w:leftChars="0" w:firstLine="420" w:firstLineChars="0"/>
+        <w:rPr>
+          <w:rFonts w:hint="eastAsia"/>
+          <w:lang w:val="en-US" w:eastAsia="zh-CN"/>
+        </w:rPr>
+      </w:pPr>
+      <w:r>
+        <w:rPr>
+          <w:rFonts w:hint="eastAsia"/>
+          <w:lang w:val="en-US" w:eastAsia="zh-CN"/>
+        </w:rPr>
+        <w:t>锁粒度</w:t>
+      </w:r>
+      <w:bookmarkStart w:id="0" w:name="_GoBack"/>
+      <w:bookmarkEnd w:id="0"/>
+    </w:p>
+    <w:p>
+      <w:pPr>
+        <w:ind w:left="1260" w:leftChars="0" w:firstLine="420" w:firstLineChars="0"/>
+        <w:rPr>
+          <w:rFonts w:hint="eastAsia"/>
+          <w:lang w:val="en-US" w:eastAsia="zh-CN"/>
+        </w:rPr>
+      </w:pPr>
+      <w:r>
+        <w:rPr>
+          <w:rFonts w:hint="eastAsia"/>
+          <w:lang w:val="en-US" w:eastAsia="zh-CN"/>
+        </w:rPr>
+        <w:t>表级锁：一次直接对整张进行加锁</w:t>
+      </w:r>
+    </w:p>
+    <w:p>
+      <w:pPr>
+        <w:ind w:left="1260" w:leftChars="0" w:firstLine="420" w:firstLineChars="0"/>
+        <w:rPr>
+          <w:rFonts w:hint="eastAsia"/>
+          <w:lang w:val="en-US" w:eastAsia="zh-CN"/>
+        </w:rPr>
+      </w:pPr>
+      <w:r>
+        <w:rPr>
+          <w:rFonts w:hint="eastAsia"/>
+          <w:lang w:val="en-US" w:eastAsia="zh-CN"/>
+        </w:rPr>
+        <w:t>行级锁：只锁定某一行</w:t>
+      </w:r>
+    </w:p>
+    <w:p>
+      <w:pPr>
+        <w:ind w:left="1260" w:leftChars="0" w:firstLine="420" w:firstLineChars="0"/>
+        <w:rPr>
+          <w:rFonts w:hint="eastAsia"/>
+          <w:lang w:val="en-US" w:eastAsia="zh-CN"/>
+        </w:rPr>
+      </w:pPr>
+      <w:r>
+        <w:rPr>
+          <w:rFonts w:hint="eastAsia"/>
+          <w:lang w:val="en-US" w:eastAsia="zh-CN"/>
+        </w:rPr>
+        <w:t>页级锁（给内存里的东西加锁，1M就是一页）：对整个页面（mysql管理数据的基本存储单位）进行加锁</w:t>
+      </w:r>
+    </w:p>
+    <w:p>
+      <w:pPr>
+        <w:ind w:left="840" w:leftChars="0" w:firstLine="420" w:firstLineChars="0"/>
+        <w:rPr>
+          <w:rFonts w:hint="eastAsia"/>
+          <w:lang w:val="en-US" w:eastAsia="zh-CN"/>
+        </w:rPr>
+      </w:pPr>
+      <w:r>
+        <w:rPr>
+          <w:rFonts w:hint="eastAsia"/>
+          <w:lang w:val="en-US" w:eastAsia="zh-CN"/>
+        </w:rPr>
+        <w:t>锁类型（</w:t>
+      </w:r>
+      <w:r>
+        <w:rPr>
+          <w:rFonts w:hint="eastAsia"/>
+          <w:color w:val="0000FF"/>
+          <w:lang w:val="en-US" w:eastAsia="zh-CN"/>
+        </w:rPr>
+        <w:t>根据访问去分</w:t>
+      </w:r>
+      <w:r>
+        <w:rPr>
+          <w:rFonts w:hint="eastAsia"/>
+          <w:lang w:val="en-US" w:eastAsia="zh-CN"/>
+        </w:rPr>
+        <w:t>）</w:t>
+      </w:r>
+    </w:p>
+    <w:p>
+      <w:pPr>
+        <w:ind w:left="1260" w:leftChars="0" w:firstLine="420" w:firstLineChars="0"/>
+        <w:rPr>
+          <w:rFonts w:hint="eastAsia"/>
+          <w:lang w:val="en-US" w:eastAsia="zh-CN"/>
+        </w:rPr>
+      </w:pPr>
+      <w:r>
+        <w:rPr>
+          <w:rFonts w:hint="eastAsia"/>
+          <w:lang w:val="en-US" w:eastAsia="zh-CN"/>
+        </w:rPr>
+        <w:t>读锁（共享锁）：支持并发读（</w:t>
+      </w:r>
+      <w:r>
+        <w:rPr>
+          <w:rFonts w:hint="eastAsia"/>
+          <w:color w:val="0000FF"/>
+          <w:lang w:val="en-US" w:eastAsia="zh-CN"/>
+        </w:rPr>
+        <w:t>进行select操作是读锁</w:t>
+      </w:r>
+      <w:r>
+        <w:rPr>
+          <w:rFonts w:hint="eastAsia"/>
+          <w:lang w:val="en-US" w:eastAsia="zh-CN"/>
+        </w:rPr>
+        <w:t>）</w:t>
+      </w:r>
+    </w:p>
+    <w:p>
+      <w:pPr>
+        <w:ind w:left="1260" w:leftChars="0" w:firstLine="420" w:firstLineChars="0"/>
+        <w:rPr>
+          <w:rFonts w:hint="eastAsia"/>
+          <w:lang w:val="en-US" w:eastAsia="zh-CN"/>
+        </w:rPr>
+      </w:pPr>
+      <w:r>
+        <w:rPr>
+          <w:rFonts w:hint="eastAsia"/>
+          <w:lang w:val="en-US" w:eastAsia="zh-CN"/>
+        </w:rPr>
+        <w:t>写锁（互斥锁、排它锁）：是独占锁，上锁期间其他线程不能读表或写表</w:t>
+      </w:r>
+    </w:p>
+    <w:p>
+      <w:pPr>
+        <w:ind w:left="840" w:leftChars="0" w:firstLine="420" w:firstLineChars="0"/>
+        <w:rPr>
+          <w:rFonts w:hint="eastAsia"/>
+          <w:lang w:val="en-US" w:eastAsia="zh-CN"/>
+        </w:rPr>
+      </w:pPr>
+      <w:r>
+        <w:rPr>
+          <w:rFonts w:hint="eastAsia"/>
+          <w:lang w:val="en-US" w:eastAsia="zh-CN"/>
+        </w:rPr>
+        <w:t>查看当前的锁状态（</w:t>
+      </w:r>
+      <w:r>
+        <w:rPr>
+          <w:rFonts w:hint="eastAsia"/>
+          <w:color w:val="0000FF"/>
+          <w:lang w:val="en-US" w:eastAsia="zh-CN"/>
+        </w:rPr>
+        <w:t>进行insert update delete是写锁</w:t>
+      </w:r>
+      <w:r>
+        <w:rPr>
+          <w:rFonts w:hint="eastAsia"/>
+          <w:lang w:val="en-US" w:eastAsia="zh-CN"/>
+        </w:rPr>
+        <w:t>）</w:t>
+      </w:r>
+    </w:p>
+    <w:p>
+      <w:pPr>
+        <w:ind w:left="1260" w:leftChars="0" w:firstLine="420" w:firstLineChars="0"/>
+        <w:rPr>
+          <w:rFonts w:hint="eastAsia"/>
+          <w:lang w:val="en-US" w:eastAsia="zh-CN"/>
+        </w:rPr>
+      </w:pPr>
+      <w:r>
+        <w:rPr>
+          <w:rFonts w:hint="eastAsia"/>
+          <w:lang w:val="en-US" w:eastAsia="zh-CN"/>
+        </w:rPr>
+        <w:t>检查table_local开头的变量，%作通配符</w:t>
+      </w:r>
+    </w:p>
+    <w:p>
+      <w:pPr>
+        <w:ind w:left="420" w:leftChars="0" w:firstLine="420" w:firstLineChars="0"/>
+        <w:rPr>
+          <w:rFonts w:hint="eastAsia"/>
+          <w:lang w:val="en-US" w:eastAsia="zh-CN"/>
+        </w:rPr>
+      </w:pPr>
+      <w:r>
+        <w:rPr>
+          <w:rFonts w:hint="eastAsia"/>
+          <w:lang w:val="en-US" w:eastAsia="zh-CN"/>
+        </w:rPr>
+        <w:t>事务特性（ACID）</w:t>
+      </w:r>
+    </w:p>
+    <w:p>
+      <w:pPr>
+        <w:ind w:left="420" w:leftChars="0" w:firstLine="420" w:firstLineChars="0"/>
+        <w:rPr>
+          <w:rFonts w:hint="eastAsia"/>
+          <w:color w:val="0000FF"/>
+          <w:lang w:val="en-US" w:eastAsia="zh-CN"/>
+        </w:rPr>
+      </w:pPr>
+      <w:r>
+        <w:rPr>
+          <w:rFonts w:hint="eastAsia"/>
+          <w:color w:val="0000FF"/>
+          <w:lang w:val="en-US" w:eastAsia="zh-CN"/>
+        </w:rPr>
+        <w:t>事务（一次sql操作，从开始到结束的过程）</w:t>
+      </w:r>
+    </w:p>
+    <w:p>
+      <w:pPr>
+        <w:ind w:left="420" w:leftChars="0" w:firstLine="420" w:firstLineChars="0"/>
+        <w:rPr>
+          <w:rFonts w:hint="eastAsia"/>
+          <w:color w:val="0000FF"/>
+          <w:lang w:val="en-US" w:eastAsia="zh-CN"/>
+        </w:rPr>
+      </w:pPr>
+      <w:r>
+        <w:rPr>
+          <w:rFonts w:hint="eastAsia"/>
+          <w:color w:val="0000FF"/>
+          <w:lang w:val="en-US" w:eastAsia="zh-CN"/>
+        </w:rPr>
+        <w:t>事务回滚：在事务执行过程中，任意一步操作失败，恢复所有的操作</w:t>
+      </w:r>
+    </w:p>
+    <w:p>
+      <w:pPr>
+        <w:ind w:left="420" w:leftChars="0" w:firstLine="420" w:firstLineChars="0"/>
+        <w:rPr>
+          <w:rFonts w:hint="default"/>
+          <w:color w:val="0000FF"/>
+          <w:lang w:val="en-US" w:eastAsia="zh-CN"/>
+        </w:rPr>
+      </w:pPr>
+      <w:r>
+        <w:rPr>
+          <w:rFonts w:hint="eastAsia"/>
+          <w:color w:val="0000FF"/>
+          <w:lang w:val="en-US" w:eastAsia="zh-CN"/>
+        </w:rPr>
         <w:t>事务日志：ibdata1  ib_logfile0   ib_logfile1，后两个是所有已经提交的sql命令，第一个是未提交的sql命令及执行Sql命令的序号（</w:t>
       </w:r>
       <w:r>
@@ -1447,7 +1489,6 @@
           <w:lang w:val="en-US" w:eastAsia="zh-CN"/>
         </w:rPr>
       </w:pPr>
-      <w:bookmarkStart w:id="0" w:name="_GoBack"/>
       <w:r>
         <w:drawing>
           <wp:inline distT="0" distB="0" distL="114300" distR="114300">
@@ -1491,7 +1532,6 @@
           </wp:inline>
         </w:drawing>
       </w:r>
-      <w:bookmarkEnd w:id="0"/>
     </w:p>
     <w:p>
       <w:pPr>
@@ -5979,7 +6019,7 @@
     <w:lsdException w:unhideWhenUsed="0" w:uiPriority="0" w:semiHidden="0" w:name="Table Web 2"/>
     <w:lsdException w:unhideWhenUsed="0" w:uiPriority="0" w:semiHidden="0" w:name="Table Web 3"/>
     <w:lsdException w:unhideWhenUsed="0" w:uiPriority="0" w:semiHidden="0" w:name="Balloon Text"/>
-    <w:lsdException w:unhideWhenUsed="0" w:uiPriority="0" w:semiHidden="0" w:name="Table Grid"/>
+    <w:lsdException w:qFormat="1" w:unhideWhenUsed="0" w:uiPriority="0" w:semiHidden="0" w:name="Table Grid"/>
     <w:lsdException w:unhideWhenUsed="0" w:uiPriority="0" w:semiHidden="0" w:name="Table Theme"/>
     <w:lsdException w:unhideWhenUsed="0" w:uiPriority="60" w:semiHidden="0" w:name="Light Shading"/>
     <w:lsdException w:unhideWhenUsed="0" w:uiPriority="61" w:semiHidden="0" w:name="Light List"/>
@@ -6118,6 +6158,7 @@
   <w:style w:type="table" w:styleId="3">
     <w:name w:val="Table Grid"/>
     <w:basedOn w:val="2"/>
+    <w:qFormat/>
     <w:uiPriority w:val="0"/>
     <w:pPr>
       <w:widowControl w:val="0"/>

--- a/第三阶段/DBA基础/匹配查询 mysql存储引擎.docx
+++ b/第三阶段/DBA基础/匹配查询 mysql存储引擎.docx
@@ -1021,13 +1021,23 @@
           <w:lang w:val="en-US" w:eastAsia="zh-CN"/>
         </w:rPr>
       </w:pPr>
+      <w:bookmarkStart w:id="0" w:name="_GoBack"/>
       <w:r>
         <w:rPr>
           <w:rFonts w:hint="eastAsia"/>
           <w:color w:val="0000FF"/>
           <w:lang w:val="en-US" w:eastAsia="zh-CN"/>
         </w:rPr>
-        <w:t>ib_logfile1：存放正确的命令</w:t>
+        <w:t>ib_logfile1</w:t>
+      </w:r>
+      <w:bookmarkEnd w:id="0"/>
+      <w:r>
+        <w:rPr>
+          <w:rFonts w:hint="eastAsia"/>
+          <w:color w:val="0000FF"/>
+          <w:lang w:val="en-US" w:eastAsia="zh-CN"/>
+        </w:rPr>
+        <w:t>：存放正确的命令</w:t>
       </w:r>
     </w:p>
     <w:p>
@@ -1091,8 +1101,6 @@
         </w:rPr>
         <w:t>锁粒度</w:t>
       </w:r>
-      <w:bookmarkStart w:id="0" w:name="_GoBack"/>
-      <w:bookmarkEnd w:id="0"/>
     </w:p>
     <w:p>
       <w:pPr>

--- a/第三阶段/DBA基础/匹配查询 mysql存储引擎.docx
+++ b/第三阶段/DBA基础/匹配查询 mysql存储引擎.docx
@@ -211,7 +211,7 @@
           <w:rFonts w:hint="eastAsia"/>
           <w:lang w:val="en-US" w:eastAsia="zh-CN"/>
         </w:rPr>
-        <w:t>mysql 5.0\5.1---&gt;myisam</w:t>
+        <w:t>mysql 5.0/5.1---&gt;myisam</w:t>
       </w:r>
     </w:p>
     <w:p>
@@ -250,17 +250,19 @@
       <w:pPr>
         <w:ind w:left="1260" w:leftChars="0" w:firstLine="420" w:firstLineChars="0"/>
         <w:rPr>
-          <w:rFonts w:hint="eastAsia"/>
-          <w:lang w:val="en-US" w:eastAsia="zh-CN"/>
-        </w:rPr>
-      </w:pPr>
-      <w:r>
-        <w:rPr>
-          <w:rFonts w:hint="eastAsia"/>
-          <w:lang w:val="en-US" w:eastAsia="zh-CN"/>
-        </w:rPr>
-        <w:t>show engines或show engines\G</w:t>
-      </w:r>
+          <w:rFonts w:hint="default"/>
+          <w:lang w:val="en-US" w:eastAsia="zh-CN"/>
+        </w:rPr>
+      </w:pPr>
+      <w:r>
+        <w:rPr>
+          <w:rFonts w:hint="eastAsia"/>
+          <w:lang w:val="en-US" w:eastAsia="zh-CN"/>
+        </w:rPr>
+        <w:t>show engines或show engines\G;</w:t>
+      </w:r>
+      <w:bookmarkStart w:id="0" w:name="_GoBack"/>
+      <w:bookmarkEnd w:id="0"/>
     </w:p>
     <w:p>
       <w:pPr>
@@ -1021,23 +1023,13 @@
           <w:lang w:val="en-US" w:eastAsia="zh-CN"/>
         </w:rPr>
       </w:pPr>
-      <w:bookmarkStart w:id="0" w:name="_GoBack"/>
       <w:r>
         <w:rPr>
           <w:rFonts w:hint="eastAsia"/>
           <w:color w:val="0000FF"/>
           <w:lang w:val="en-US" w:eastAsia="zh-CN"/>
         </w:rPr>
-        <w:t>ib_logfile1</w:t>
-      </w:r>
-      <w:bookmarkEnd w:id="0"/>
-      <w:r>
-        <w:rPr>
-          <w:rFonts w:hint="eastAsia"/>
-          <w:color w:val="0000FF"/>
-          <w:lang w:val="en-US" w:eastAsia="zh-CN"/>
-        </w:rPr>
-        <w:t>：存放正确的命令</w:t>
+        <w:t>ib_logfile1：存放正确的命令</w:t>
       </w:r>
     </w:p>
     <w:p>
@@ -3020,12 +3012,6 @@
             <w:insideV w:val="single" w:color="auto" w:sz="4" w:space="0"/>
           </w:tblBorders>
           <w:tblLayout w:type="fixed"/>
-          <w:tblCellMar>
-            <w:top w:w="0" w:type="dxa"/>
-            <w:left w:w="108" w:type="dxa"/>
-            <w:bottom w:w="0" w:type="dxa"/>
-            <w:right w:w="108" w:type="dxa"/>
-          </w:tblCellMar>
         </w:tblPrEx>
         <w:tc>
           <w:tcPr>
